--- a/project/ProjectReport.docx
+++ b/project/ProjectReport.docx
@@ -10,18 +10,72 @@
         <w:t>Introduction</w:t>
       </w:r>
     </w:p>
-    <w:p>
-      <w:r>
-        <w:t>In this project we build</w:t>
-      </w:r>
-      <w:r>
-        <w:t xml:space="preserve"> a small </w:t>
+    <w:p/>
+    <w:p>
+      <w:r>
+        <w:t>Data warehousing</w:t>
+      </w:r>
+      <w:r>
+        <w:t xml:space="preserve"> involves </w:t>
+      </w:r>
+      <w:r>
+        <w:t xml:space="preserve">gathering </w:t>
+      </w:r>
+      <w:r>
+        <w:t>data from various sources</w:t>
+      </w:r>
+      <w:r>
+        <w:t xml:space="preserve">, conforming it and storing it as multidimensional cubes to allow OLAP </w:t>
+      </w:r>
+      <w:r>
+        <w:t xml:space="preserve">(Online Analytical Processing) </w:t>
+      </w:r>
+      <w:r>
+        <w:t xml:space="preserve">or data mining. </w:t>
+      </w:r>
+      <w:r>
+        <w:t xml:space="preserve">A </w:t>
+      </w:r>
+      <w:r>
+        <w:t>data warehouse is a database specifically used for reporting</w:t>
+      </w:r>
+      <w:r>
+        <w:t xml:space="preserve">; thus it is usually optimized to answer queries on existing records and not for insertion or updates of records. Multidimensional cubes are often considered more appropriate for OLAP applications as opposed to schemas normalized to the third normal form (3NF). Multidimensional cubes have important benefits for business intelligence which include understandability and query performance. </w:t>
+      </w:r>
+      <w:r>
+        <w:t>In q</w:t>
+      </w:r>
+      <w:r>
+        <w:t xml:space="preserve">uery </w:t>
+      </w:r>
+      <w:r>
+        <w:t xml:space="preserve">performance, the number of join operations is greatly reduced when using a multidimensional cube as opposed to a relational schema. Furthermore, the query plan can be improved through “star joins” which may be performed faster through indexing or result set size prediction. Finally because dimensional models are easier to understand </w:t>
+      </w:r>
+      <w:r>
+        <w:t xml:space="preserve">OLAP is </w:t>
+      </w:r>
+      <w:r>
+        <w:t>meant for</w:t>
+      </w:r>
+      <w:r>
+        <w:t xml:space="preserve"> domain specialists and not IT professionals</w:t>
+      </w:r>
+    </w:p>
+    <w:p>
+      <w:r>
+        <w:t xml:space="preserve">In this project we build a small </w:t>
       </w:r>
       <w:r>
         <w:t>data warehouse</w:t>
       </w:r>
       <w:r>
-        <w:t xml:space="preserve"> on locations </w:t>
+        <w:t xml:space="preserve"> on </w:t>
+      </w:r>
+      <w:r>
+        <w:t xml:space="preserve">the </w:t>
+      </w:r>
+      <w:r>
+        <w:t xml:space="preserve">locations </w:t>
       </w:r>
       <w:r>
         <w:t>mentioned in books</w:t>
@@ -32,30 +86,67 @@
       <w:r>
         <w:t xml:space="preserve">Similar work has been done on this area such as the </w:t>
       </w:r>
-      <w:proofErr w:type="spellStart"/>
-      <w:r>
-        <w:t>LitOLAP</w:t>
-      </w:r>
-      <w:proofErr w:type="spellEnd"/>
+      <w:r>
+        <w:t xml:space="preserve">LitOLAP </w:t>
+      </w:r>
+      <w:r>
+        <w:t xml:space="preserve">project. </w:t>
+      </w:r>
+      <w:r>
+        <w:t>The</w:t>
+      </w:r>
+      <w:r>
+        <w:t xml:space="preserve"> project </w:t>
+      </w:r>
+      <w:r>
+        <w:t xml:space="preserve">consists in applying </w:t>
+      </w:r>
+      <w:r>
+        <w:t xml:space="preserve">Business Intelligence </w:t>
+      </w:r>
+      <w:r>
+        <w:t>techniques of</w:t>
+      </w:r>
+      <w:r>
+        <w:t xml:space="preserve"> Data warehousing and OLAP to the area of text processing.</w:t>
+      </w:r>
+      <w:r>
+        <w:t xml:space="preserve"> When a DW is built over literary data, not all the information is kept, but only information required to build the OLAP cubes. </w:t>
+      </w:r>
       <w:r>
         <w:t xml:space="preserve"> </w:t>
       </w:r>
       <w:r>
-        <w:t xml:space="preserve">project </w:t>
-      </w:r>
-      <w:r>
-        <w:t xml:space="preserve">(review what the </w:t>
-      </w:r>
-      <w:proofErr w:type="spellStart"/>
-      <w:r>
-        <w:t>LitOlap</w:t>
-      </w:r>
-      <w:proofErr w:type="spellEnd"/>
-      <w:r>
-        <w:t xml:space="preserve"> project does) </w:t>
-      </w:r>
-      <w:r>
-        <w:t>where cubes ar</w:t>
+        <w:t xml:space="preserve">They build a word dimension that allows roll-up by stem suffix, and (several layers of) </w:t>
+      </w:r>
+      <w:proofErr w:type="spellStart"/>
+      <w:r>
+        <w:t>WordNet</w:t>
+      </w:r>
+      <w:proofErr w:type="spellEnd"/>
+      <w:r>
+        <w:t xml:space="preserve"> (cite here) </w:t>
+      </w:r>
+      <w:proofErr w:type="spellStart"/>
+      <w:r>
+        <w:t>hypernyms</w:t>
+      </w:r>
+      <w:proofErr w:type="spellEnd"/>
+      <w:r>
+        <w:t>.</w:t>
+      </w:r>
+      <w:r>
+        <w:t xml:space="preserve">  Kaser et al. do not believe</w:t>
+      </w:r>
+    </w:p>
+    <w:p>
+      <w:proofErr w:type="gramStart"/>
+      <w:r>
+        <w:t>where</w:t>
+      </w:r>
+      <w:proofErr w:type="gramEnd"/>
+      <w:r>
+        <w:t xml:space="preserve"> cubes ar</w:t>
       </w:r>
       <w:r>
         <w:t>e built for texts</w:t>
@@ -216,16 +307,7 @@
     </w:p>
     <w:p>
       <w:r>
-        <w:t>I have created a DB schema that treats the sentences as facts, where they may be associated to t</w:t>
-      </w:r>
-      <w:r>
-        <w:t xml:space="preserve">he authors and book dimensions. </w:t>
-      </w:r>
-      <w:r>
-        <w:t>However, because a</w:t>
-      </w:r>
-      <w:r>
-        <w:t xml:space="preserve">uthor and book </w:t>
+        <w:t xml:space="preserve">I have created a DB schema that treats the sentences as facts, where they may be associated to the authors and book dimensions. However, because author and book </w:t>
       </w:r>
       <w:r>
         <w:t xml:space="preserve">have a </w:t>
@@ -248,6 +330,7 @@
     </w:p>
     <w:p>
       <w:r>
+        <w:lastRenderedPageBreak/>
         <w:t>1. Allocating. We give each author a fraction of the frequency of the locations. Thus, when you add up the sentences by book, you get a total, without double counting.</w:t>
       </w:r>
     </w:p>
@@ -270,19 +353,41 @@
         <w:t>Process</w:t>
       </w:r>
     </w:p>
-    <w:p/>
-    <w:p>
-      <w:r>
-        <w:t xml:space="preserve">We used ruby scripts for the </w:t>
-      </w:r>
-      <w:r>
-        <w:t>ETL</w:t>
-      </w:r>
-      <w:r>
-        <w:t xml:space="preserve"> process as the data was highly unstructured and the options weren't straightforward on how to move it from the sources to the RDBMS. In</w:t>
-      </w:r>
-      <w:r>
-        <w:t xml:space="preserve"> the guides provided by </w:t>
+    <w:p>
+      <w:r>
+        <w:t xml:space="preserve">Populating the datawarehouse from independent data sources involves a process of 3 main phases: Extracting the data from each source, transforming it to conform to the </w:t>
+      </w:r>
+      <w:proofErr w:type="spellStart"/>
+      <w:r>
+        <w:t>da</w:t>
+      </w:r>
+      <w:r>
+        <w:t>ta</w:t>
+      </w:r>
+      <w:r>
+        <w:t>warehouse</w:t>
+      </w:r>
+      <w:proofErr w:type="spellEnd"/>
+      <w:r>
+        <w:t xml:space="preserve"> </w:t>
+      </w:r>
+      <w:r>
+        <w:t>schema</w:t>
+      </w:r>
+      <w:r>
+        <w:t xml:space="preserve"> and cleaning it, and loading it into the warehouse. This process is known as ETL (extracting, Transforming and Loading). The data extraction step consists in bringing data from different sources </w:t>
+      </w:r>
+      <w:r>
+        <w:t>into a database</w:t>
+      </w:r>
+      <w:r>
+        <w:t xml:space="preserve"> where they can be modified and incorporated into the warehouse.</w:t>
+      </w:r>
+      <w:r>
+        <w:t xml:space="preserve"> For all the steps of the ETL process we used </w:t>
+      </w:r>
+      <w:r>
+        <w:t xml:space="preserve">ruby scripts for the as the data was highly unstructured and the options weren't straightforward on how to move it from the sources to the RDBMS. In the guides provided by </w:t>
       </w:r>
       <w:proofErr w:type="spellStart"/>
       <w:r>
@@ -290,10 +395,7 @@
       </w:r>
       <w:proofErr w:type="spellEnd"/>
       <w:r>
-        <w:t>, we</w:t>
-      </w:r>
-      <w:r>
-        <w:t xml:space="preserve"> found that it was meant for nicely structured data like the ones found in XML databases wher</w:t>
+        <w:t>, we found that it was meant for nicely structured data like the ones found in XML databases wher</w:t>
       </w:r>
       <w:r>
         <w:t>e the schema is already defined.</w:t>
@@ -322,7 +424,6 @@
     </w:p>
     <w:p>
       <w:r>
-        <w:lastRenderedPageBreak/>
         <w:t xml:space="preserve">In order to do ETL of the database I would first take the latest html file and do a diff with the previous html file that was added to the database.  Using diff I would determine what contents are new in our file, and generate a new file with only the new content.  After that, I would attempt to run the </w:t>
       </w:r>
       <w:proofErr w:type="spellStart"/>
@@ -406,10 +507,7 @@
       <w:proofErr w:type="spellEnd"/>
       <w:proofErr w:type="gramEnd"/>
       <w:r>
-        <w:t xml:space="preserve"> what pronoun to use whether I or we</w:t>
-      </w:r>
-      <w:r>
-        <w:t>?</w:t>
+        <w:t xml:space="preserve"> what pronoun to use whether I or we?</w:t>
       </w:r>
     </w:p>
     <w:p/>
@@ -1076,7 +1174,7 @@
 </file>
 
 <file path=customXml/itemProps1.xml><?xml version="1.0" encoding="utf-8"?>
-<ds:datastoreItem xmlns:ds="http://schemas.openxmlformats.org/officeDocument/2006/customXml" ds:itemID="{A6017769-E69F-4E8B-812A-65DB00A7972A}">
+<ds:datastoreItem xmlns:ds="http://schemas.openxmlformats.org/officeDocument/2006/customXml" ds:itemID="{250F9DAF-DF6D-43F7-999C-B43BD0B85F07}">
   <ds:schemaRefs>
     <ds:schemaRef ds:uri="http://schemas.openxmlformats.org/officeDocument/2006/bibliography"/>
   </ds:schemaRefs>

--- a/project/ProjectReport.docx
+++ b/project/ProjectReport.docx
@@ -40,7 +40,66 @@
         <w:t>data warehouse is a database specifically used for reporting</w:t>
       </w:r>
       <w:r>
-        <w:t xml:space="preserve">; thus it is usually optimized to answer queries on existing records and not for insertion or updates of records. Multidimensional cubes are often considered more appropriate for OLAP applications as opposed to schemas normalized to the third normal form (3NF). Multidimensional cubes have important benefits for business intelligence which include understandability and query performance. </w:t>
+        <w:t xml:space="preserve">; thus it is usually optimized </w:t>
+      </w:r>
+      <w:r>
+        <w:t xml:space="preserve">for </w:t>
+      </w:r>
+      <w:r>
+        <w:t>answer</w:t>
+      </w:r>
+      <w:r>
+        <w:t>ing</w:t>
+      </w:r>
+      <w:r>
+        <w:t xml:space="preserve"> queries on existing records and not for </w:t>
+      </w:r>
+      <w:r>
+        <w:t xml:space="preserve">the </w:t>
+      </w:r>
+      <w:r>
+        <w:t xml:space="preserve">insertion or </w:t>
+      </w:r>
+      <w:r>
+        <w:t xml:space="preserve">updating </w:t>
+      </w:r>
+      <w:r>
+        <w:t xml:space="preserve">of records. </w:t>
+      </w:r>
+      <w:r>
+        <w:t xml:space="preserve">They tend to be much larger than operational databases, often hundreds of gigabytes to terabytes in size. </w:t>
+      </w:r>
+      <w:r>
+        <w:t xml:space="preserve">A dimensional model is often used to </w:t>
+      </w:r>
+      <w:r>
+        <w:t xml:space="preserve">provide the logical design used in a data warehouse. </w:t>
+      </w:r>
+      <w:r>
+        <w:t xml:space="preserve">The </w:t>
+      </w:r>
+      <w:r>
+        <w:t>data warehouse generally consists of an ETL tool, a database, a reporting tool and other facilitating tools, such as a Data Modeling tool.</w:t>
+      </w:r>
+    </w:p>
+    <w:p>
+      <w:r>
+        <w:t xml:space="preserve">Multidimensional cubes are often considered more appropriate for OLAP applications </w:t>
+      </w:r>
+      <w:r>
+        <w:t xml:space="preserve">than </w:t>
+      </w:r>
+      <w:r>
+        <w:t>schemas normalized to the third normal form (</w:t>
+      </w:r>
+      <w:r>
+        <w:t>3NF).</w:t>
+      </w:r>
+      <w:r>
+        <w:t xml:space="preserve"> </w:t>
+      </w:r>
+      <w:r>
+        <w:t xml:space="preserve">Multidimensional cubes have important benefits for business intelligence which include understandability and query performance. </w:t>
       </w:r>
       <w:r>
         <w:t>In q</w:t>
@@ -49,7 +108,22 @@
         <w:t xml:space="preserve">uery </w:t>
       </w:r>
       <w:r>
-        <w:t xml:space="preserve">performance, the number of join operations is greatly reduced when using a multidimensional cube as opposed to a relational schema. Furthermore, the query plan can be improved through “star joins” which may be performed faster through indexing or result set size prediction. Finally because dimensional models are easier to understand </w:t>
+        <w:t>performance, the number of join operations is greatly reduced when using a multidimensional cube as opposed to a relational schema. Furthermore, the query plan can be improved through “star joins” which may be performed faster through indexing or resu</w:t>
+      </w:r>
+      <w:r>
+        <w:t xml:space="preserve">lt set size prediction. Finally, </w:t>
+      </w:r>
+      <w:r>
+        <w:t xml:space="preserve">dimensional models are </w:t>
+      </w:r>
+      <w:r>
+        <w:t xml:space="preserve">generally </w:t>
+      </w:r>
+      <w:r>
+        <w:t xml:space="preserve">easier to understand </w:t>
+      </w:r>
+      <w:r>
+        <w:t xml:space="preserve">(cite Kimball) </w:t>
       </w:r>
       <w:r>
         <w:t xml:space="preserve">OLAP is </w:t>
@@ -60,25 +134,43 @@
       <w:r>
         <w:t xml:space="preserve"> domain specialists and not IT professionals</w:t>
       </w:r>
-    </w:p>
-    <w:p>
-      <w:r>
-        <w:t xml:space="preserve">In this project we build a small </w:t>
+      <w:r>
+        <w:t xml:space="preserve"> (cite litOLAP)</w:t>
+      </w:r>
+      <w:r>
+        <w:t>.</w:t>
+      </w:r>
+    </w:p>
+    <w:p>
+      <w:r>
+        <w:t>In this project</w:t>
+      </w:r>
+      <w:r>
+        <w:t>,</w:t>
+      </w:r>
+      <w:r>
+        <w:t xml:space="preserve"> we build a small </w:t>
       </w:r>
       <w:r>
         <w:t>data warehouse</w:t>
       </w:r>
       <w:r>
-        <w:t xml:space="preserve"> on </w:t>
+        <w:t xml:space="preserve"> over texts and build an OLAP cube of</w:t>
+      </w:r>
+      <w:r>
+        <w:t xml:space="preserve"> </w:t>
       </w:r>
       <w:r>
         <w:t xml:space="preserve">the </w:t>
       </w:r>
       <w:r>
+        <w:t xml:space="preserve">frequencies of </w:t>
+      </w:r>
+      <w:r>
         <w:t xml:space="preserve">locations </w:t>
       </w:r>
       <w:r>
-        <w:t>mentioned in books</w:t>
+        <w:t>mentioned</w:t>
       </w:r>
       <w:r>
         <w:t xml:space="preserve">. </w:t>
@@ -90,16 +182,19 @@
         <w:t xml:space="preserve">LitOLAP </w:t>
       </w:r>
       <w:r>
-        <w:t xml:space="preserve">project. </w:t>
-      </w:r>
-      <w:r>
-        <w:t>The</w:t>
-      </w:r>
-      <w:r>
-        <w:t xml:space="preserve"> project </w:t>
-      </w:r>
-      <w:r>
-        <w:t xml:space="preserve">consists in applying </w:t>
+        <w:t>project</w:t>
+      </w:r>
+      <w:r>
+        <w:t xml:space="preserve"> (cite here)</w:t>
+      </w:r>
+      <w:r>
+        <w:t xml:space="preserve">. </w:t>
+      </w:r>
+      <w:r>
+        <w:t xml:space="preserve">LitOLAP involves </w:t>
+      </w:r>
+      <w:r>
+        <w:t xml:space="preserve">applying </w:t>
       </w:r>
       <w:r>
         <w:t xml:space="preserve">Business Intelligence </w:t>
@@ -111,403 +206,1303 @@
         <w:t xml:space="preserve"> Data warehousing and OLAP to the area of text processing.</w:t>
       </w:r>
       <w:r>
-        <w:t xml:space="preserve"> When a DW is built over literary data, not all the information is kept, but only information required to build the OLAP cubes. </w:t>
-      </w:r>
-      <w:r>
-        <w:t xml:space="preserve"> </w:t>
-      </w:r>
-      <w:r>
-        <w:t xml:space="preserve">They build a word dimension that allows roll-up by stem suffix, and (several layers of) </w:t>
+        <w:t xml:space="preserve"> </w:t>
+      </w:r>
+      <w:r>
+        <w:t xml:space="preserve"> In their data warehouse o</w:t>
+      </w:r>
+      <w:r>
+        <w:t xml:space="preserve">nly </w:t>
+      </w:r>
+      <w:r>
+        <w:t xml:space="preserve">the </w:t>
+      </w:r>
+      <w:r>
+        <w:t>information required to build the</w:t>
+      </w:r>
+      <w:r>
+        <w:t>ir</w:t>
+      </w:r>
+      <w:r>
+        <w:t xml:space="preserve"> OLAP cubes</w:t>
+      </w:r>
+      <w:r>
+        <w:t xml:space="preserve"> is obtained from the data sources</w:t>
+      </w:r>
+      <w:r>
+        <w:t xml:space="preserve">. </w:t>
+      </w:r>
+      <w:r>
+        <w:t xml:space="preserve"> </w:t>
+      </w:r>
+      <w:r>
+        <w:t xml:space="preserve">One of their dimensions is the word dimension. This dimension </w:t>
+      </w:r>
+      <w:r>
+        <w:t>allows roll-up by stem suffix, and (</w:t>
+      </w:r>
+      <w:r>
+        <w:t>several layers</w:t>
+      </w:r>
+      <w:r>
+        <w:t xml:space="preserve"> of) WordNet</w:t>
+      </w:r>
+      <w:r>
+        <w:t xml:space="preserve"> (reference to </w:t>
+      </w:r>
+      <w:r>
+        <w:t>WordNet</w:t>
+      </w:r>
+      <w:r>
+        <w:t>)</w:t>
+      </w:r>
+      <w:r>
+        <w:t xml:space="preserve"> hypernyms.</w:t>
+      </w:r>
+      <w:r>
+        <w:t xml:space="preserve">  </w:t>
+      </w:r>
+    </w:p>
+    <w:p>
+      <w:r>
+        <w:t>Our</w:t>
+      </w:r>
+      <w:r>
+        <w:t xml:space="preserve"> project consists in downloading books from </w:t>
+      </w:r>
+      <w:r>
+        <w:t xml:space="preserve">the Project Gutenberg Canada, a </w:t>
+      </w:r>
+      <w:r>
+        <w:t>website</w:t>
+      </w:r>
+      <w:r>
+        <w:t xml:space="preserve"> in the Canadian public </w:t>
+      </w:r>
+      <w:r>
+        <w:t>domain that</w:t>
+      </w:r>
+      <w:r>
+        <w:t xml:space="preserve"> offers ebooks at no charge</w:t>
+      </w:r>
+      <w:r>
+        <w:t>.</w:t>
+      </w:r>
+      <w:r>
+        <w:t xml:space="preserve"> </w:t>
+      </w:r>
+      <w:r>
+        <w:t>(</w:t>
+      </w:r>
+      <w:r>
+        <w:rPr>
+          <w:color w:val="FF0000"/>
+        </w:rPr>
+        <w:t xml:space="preserve">To implement this </w:t>
+      </w:r>
+      <w:r>
+        <w:rPr>
+          <w:color w:val="FF0000"/>
+        </w:rPr>
+        <w:t xml:space="preserve">project </w:t>
+      </w:r>
+      <w:r>
+        <w:rPr>
+          <w:color w:val="FF0000"/>
+        </w:rPr>
+        <w:t xml:space="preserve">we used </w:t>
+      </w:r>
+      <w:r>
+        <w:rPr>
+          <w:color w:val="FF0000"/>
+        </w:rPr>
+        <w:t>ROLAP</w:t>
+      </w:r>
+      <w:r>
+        <w:rPr>
+          <w:color w:val="FF0000"/>
+        </w:rPr>
+        <w:t xml:space="preserve"> since we are storing the OLAP cube in a relational database</w:t>
+      </w:r>
+      <w:r>
+        <w:rPr>
+          <w:color w:val="FF0000"/>
+        </w:rPr>
+        <w:t>, I think</w:t>
+      </w:r>
+      <w:r>
+        <w:t xml:space="preserve">). For the ETL process, we used GATE to perform Natural Language Processing (NLP), Nokogiri an XML parser for ruby, and </w:t>
       </w:r>
       <w:proofErr w:type="spellStart"/>
       <w:r>
-        <w:t>WordNet</w:t>
+        <w:t>Pentaho’s</w:t>
       </w:r>
       <w:proofErr w:type="spellEnd"/>
       <w:r>
-        <w:t xml:space="preserve"> (cite here) </w:t>
+        <w:t xml:space="preserve"> ETL tool, Kettle.</w:t>
+      </w:r>
+      <w:r>
+        <w:t xml:space="preserve"> </w:t>
+      </w:r>
+      <w:r>
+        <w:t xml:space="preserve">As </w:t>
+      </w:r>
+      <w:r>
+        <w:t>our R</w:t>
+      </w:r>
+      <w:r>
+        <w:t>DBMS</w:t>
+      </w:r>
+      <w:r>
+        <w:t>, we used</w:t>
+      </w:r>
+      <w:r>
+        <w:t xml:space="preserve"> </w:t>
       </w:r>
       <w:proofErr w:type="spellStart"/>
       <w:r>
-        <w:t>hypernyms</w:t>
+        <w:t>MySQL</w:t>
       </w:r>
       <w:proofErr w:type="spellEnd"/>
       <w:r>
+        <w:t xml:space="preserve">. </w:t>
+      </w:r>
+      <w:r>
+        <w:t xml:space="preserve">Finally for our reporting tool and the construction of OLAP cubes we used </w:t>
+      </w:r>
+      <w:proofErr w:type="spellStart"/>
+      <w:r>
+        <w:t>JasperServer</w:t>
+      </w:r>
+      <w:proofErr w:type="spellEnd"/>
+      <w:r>
+        <w:t xml:space="preserve"> </w:t>
+      </w:r>
+      <w:proofErr w:type="gramStart"/>
+      <w:r>
+        <w:t xml:space="preserve">4.0  </w:t>
+      </w:r>
+      <w:r>
+        <w:t>which</w:t>
+      </w:r>
+      <w:proofErr w:type="gramEnd"/>
+      <w:r>
+        <w:t xml:space="preserve"> provides</w:t>
+      </w:r>
+      <w:r>
+        <w:t xml:space="preserve"> </w:t>
+      </w:r>
+      <w:r>
+        <w:t xml:space="preserve">a </w:t>
+      </w:r>
+      <w:r>
+        <w:t xml:space="preserve">Mondrian </w:t>
+      </w:r>
+      <w:r>
+        <w:t xml:space="preserve">and </w:t>
+      </w:r>
+      <w:proofErr w:type="spellStart"/>
+      <w:r>
+        <w:t>JPivot</w:t>
+      </w:r>
+      <w:proofErr w:type="spellEnd"/>
+      <w:r>
+        <w:t xml:space="preserve"> </w:t>
+      </w:r>
+      <w:r>
+        <w:t>installation.</w:t>
+      </w:r>
+    </w:p>
+    <w:p>
+      <w:pPr>
+        <w:pStyle w:val="Heading2"/>
+      </w:pPr>
+    </w:p>
+    <w:p>
+      <w:pPr>
+        <w:pStyle w:val="Heading2"/>
+      </w:pPr>
+      <w:r>
+        <w:t xml:space="preserve">The Design of the </w:t>
+      </w:r>
+      <w:r>
+        <w:t xml:space="preserve">Star </w:t>
+      </w:r>
+      <w:r>
+        <w:t>Schema</w:t>
+      </w:r>
+    </w:p>
+    <w:p/>
+    <w:p>
+      <w:r>
+        <w:t>To build multidimensional cubes we use d</w:t>
+      </w:r>
+      <w:r>
+        <w:t xml:space="preserve">imensional </w:t>
+      </w:r>
+      <w:r>
+        <w:t xml:space="preserve">modeling </w:t>
+      </w:r>
+      <w:r>
+        <w:t>which</w:t>
+      </w:r>
+      <w:r>
+        <w:t xml:space="preserve"> </w:t>
+      </w:r>
+      <w:r>
+        <w:t xml:space="preserve">is a technique of logical design for structuring data so that it is intuitive to business users and delivers fast query performance.  </w:t>
+      </w:r>
+      <w:r>
+        <w:t xml:space="preserve">Multidimensional cubes are </w:t>
+      </w:r>
+      <w:r>
+        <w:t>often considered more appropriate models for</w:t>
+      </w:r>
+      <w:r>
+        <w:t xml:space="preserve"> </w:t>
+      </w:r>
+      <w:r>
+        <w:t xml:space="preserve">OLAP applications as </w:t>
+      </w:r>
+      <w:r>
+        <w:lastRenderedPageBreak/>
+        <w:t>opposed to normalized.  The normalized models we talk</w:t>
+      </w:r>
+      <w:r>
+        <w:t xml:space="preserve"> </w:t>
+      </w:r>
+      <w:r>
+        <w:t>about</w:t>
+      </w:r>
+      <w:r>
+        <w:t xml:space="preserve"> go up to the third normal form (3NF).  Industry also refers to them</w:t>
+      </w:r>
+      <w:r>
+        <w:t xml:space="preserve"> </w:t>
+      </w:r>
+      <w:r>
+        <w:t>as 3NF models or entity-relationship (ER) models.  These models seek to</w:t>
+      </w:r>
+      <w:r>
+        <w:t xml:space="preserve"> </w:t>
+      </w:r>
+      <w:r>
+        <w:t>reduce redundancies, and are considered better for transactional</w:t>
+      </w:r>
+      <w:r>
+        <w:t xml:space="preserve"> </w:t>
+      </w:r>
+      <w:r>
+        <w:t>processing or OLTP applications.  Normalized models and dimensional models</w:t>
+      </w:r>
+      <w:r>
+        <w:t xml:space="preserve"> c</w:t>
+      </w:r>
+      <w:r>
+        <w:t>ontain the same information, but are structured di</w:t>
+      </w:r>
+      <w:r>
+        <w:t>ff</w:t>
+      </w:r>
+      <w:r>
+        <w:t>erently.  The key</w:t>
+      </w:r>
+      <w:r>
+        <w:t xml:space="preserve"> </w:t>
+      </w:r>
+      <w:r>
+        <w:t>di</w:t>
+      </w:r>
+      <w:r>
+        <w:t>ff</w:t>
+      </w:r>
+      <w:r>
+        <w:t>erence between them is the degree of normalization.  While normalized</w:t>
+      </w:r>
+      <w:r>
+        <w:t xml:space="preserve"> </w:t>
+      </w:r>
+      <w:r>
+        <w:t>models are completely normalized to 3NF, dimensional models normalize some</w:t>
+      </w:r>
+      <w:r>
+        <w:t xml:space="preserve"> </w:t>
+      </w:r>
+      <w:r>
+        <w:t>tables to 2NF and others to 3NF.  Dimensional modeling divides the</w:t>
+      </w:r>
+      <w:r>
+        <w:t xml:space="preserve"> </w:t>
+      </w:r>
+      <w:r>
+        <w:t>information into measurements and context.  The measurements are captured</w:t>
+      </w:r>
+      <w:r>
+        <w:t xml:space="preserve"> </w:t>
+      </w:r>
+      <w:r>
+        <w:t>by the organization</w:t>
+      </w:r>
+      <w:r>
+        <w:t>’</w:t>
+      </w:r>
+      <w:r>
+        <w:t>s business processes and are usually numeric; they are</w:t>
+      </w:r>
+      <w:r>
+        <w:t xml:space="preserve"> </w:t>
+      </w:r>
+      <w:r>
+        <w:t>called the facts.  The context is represented by the dimensions which help</w:t>
+      </w:r>
+      <w:r>
+        <w:t xml:space="preserve"> </w:t>
+      </w:r>
+      <w:r>
+        <w:t>answer the questions of who, what, when, where, why and how of a</w:t>
+      </w:r>
+      <w:r>
+        <w:t xml:space="preserve"> </w:t>
+      </w:r>
+      <w:r>
+        <w:t>measurement.  Dimensional models may be stored as star schemas or cubes.</w:t>
+      </w:r>
+      <w:r>
+        <w:t xml:space="preserve"> </w:t>
+      </w:r>
+      <w:r>
+        <w:t>When stored in a relational database platform, they are called star</w:t>
+      </w:r>
+      <w:r>
+        <w:t xml:space="preserve"> </w:t>
+      </w:r>
+      <w:r>
+        <w:t xml:space="preserve">schemas, and when stored in an OLAP structure they are called cubes.  </w:t>
+      </w:r>
+      <w:r>
+        <w:t xml:space="preserve">Because we store </w:t>
+      </w:r>
+      <w:r>
+        <w:t xml:space="preserve">the tables for our OLAP cube </w:t>
+      </w:r>
+      <w:r>
+        <w:t>in a relational database, we are essentially designing a star schema.</w:t>
+      </w:r>
+    </w:p>
+    <w:p>
+      <w:r>
+        <w:t xml:space="preserve">In a dimensional model, fact tables are normalized to 3NF because the related context is moved to dimension tables. In contrast, the dimension tables are </w:t>
+      </w:r>
+      <w:r>
+        <w:t xml:space="preserve">kept </w:t>
+      </w:r>
+      <w:proofErr w:type="spellStart"/>
+      <w:r>
+        <w:t>denormalized</w:t>
+      </w:r>
+      <w:proofErr w:type="spellEnd"/>
+      <w:r>
+        <w:t xml:space="preserve"> </w:t>
+      </w:r>
+      <w:r>
+        <w:t xml:space="preserve">as </w:t>
+      </w:r>
+      <w:r>
+        <w:t xml:space="preserve">flat dimensional tables. Often, dimension tables resemble 2NF tables with many low cardinality descriptors. Fact tables are comprised of facts which are </w:t>
+      </w:r>
+      <w:r>
+        <w:t>numeric</w:t>
+      </w:r>
+      <w:r>
+        <w:t xml:space="preserve"> measurements. In our project we picked as our fact table, a table of sentences and places, where a fact is the occurrence </w:t>
+      </w:r>
+      <w:r>
+        <w:t>of a given place in a sentence.  W</w:t>
+      </w:r>
+      <w:r>
+        <w:t xml:space="preserve">e </w:t>
+      </w:r>
+      <w:r>
+        <w:t xml:space="preserve">measure the </w:t>
+      </w:r>
+      <w:r>
+        <w:t>frequency</w:t>
+      </w:r>
+      <w:r>
+        <w:t xml:space="preserve"> at which a</w:t>
+      </w:r>
+      <w:r>
+        <w:t xml:space="preserve"> place appears in the sentence</w:t>
+      </w:r>
+      <w:r>
         <w:t>.</w:t>
       </w:r>
-      <w:r>
-        <w:t xml:space="preserve">  Kaser et al. do not believe</w:t>
-      </w:r>
-    </w:p>
-    <w:p>
+    </w:p>
+    <w:p>
+      <w:r>
+        <w:t xml:space="preserve">Our dimension tables are a table of places, and a table of sentences. </w:t>
+      </w:r>
+      <w:r>
+        <w:t xml:space="preserve"> The table </w:t>
+      </w:r>
+      <w:r>
+        <w:t xml:space="preserve">of sentences </w:t>
+      </w:r>
+      <w:r>
+        <w:t xml:space="preserve">has a surrogate key without </w:t>
+      </w:r>
+      <w:r>
+        <w:t>semantics that</w:t>
+      </w:r>
+      <w:r>
+        <w:t xml:space="preserve"> provides better performance for lookup operations on</w:t>
+      </w:r>
+      <w:r>
+        <w:t xml:space="preserve"> it</w:t>
+      </w:r>
+      <w:r>
+        <w:t xml:space="preserve">. </w:t>
+      </w:r>
+      <w:r>
+        <w:t xml:space="preserve">The sentence table provides a hierarchy of books. Where sentences can be rolled up to </w:t>
+      </w:r>
+      <w:r>
+        <w:t>books</w:t>
+      </w:r>
+      <w:r>
+        <w:t xml:space="preserve"> and books can be rolled</w:t>
+      </w:r>
+      <w:r>
+        <w:t xml:space="preserve"> up to authors. However, because author and book </w:t>
+      </w:r>
+      <w:r>
+        <w:t>may have</w:t>
+      </w:r>
+      <w:r>
+        <w:t xml:space="preserve"> a many-to-many relationship</w:t>
+      </w:r>
+      <w:r>
+        <w:t xml:space="preserve">, </w:t>
+      </w:r>
+      <w:r>
+        <w:t xml:space="preserve">this part of the </w:t>
+      </w:r>
+      <w:r>
+        <w:t>hierarchy becomes ragged and difficult to ad</w:t>
+      </w:r>
+      <w:r>
+        <w:t>d to the multidimensional model</w:t>
+      </w:r>
+      <w:r>
+        <w:t>. There are some possible solutions to this problem, which include:</w:t>
+      </w:r>
+    </w:p>
+    <w:p>
+      <w:pPr>
+        <w:pStyle w:val="ListParagraph"/>
+        <w:numPr>
+          <w:ilvl w:val="0"/>
+          <w:numId w:val="1"/>
+        </w:numPr>
+      </w:pPr>
+      <w:r>
+        <w:t>Allocating:</w:t>
+      </w:r>
+      <w:r>
+        <w:t xml:space="preserve"> We give each author a fraction of</w:t>
+      </w:r>
+      <w:r>
+        <w:t xml:space="preserve"> the frequency of the locations. So, if we have four authors, each fact of the table containing it will have a frequency of ¼. </w:t>
+      </w:r>
+      <w:r>
+        <w:t xml:space="preserve">Thus, when </w:t>
+      </w:r>
+      <w:r>
+        <w:t>we</w:t>
+      </w:r>
+      <w:r>
+        <w:t xml:space="preserve"> add up the sentences by book, </w:t>
+      </w:r>
+      <w:r>
+        <w:t xml:space="preserve">we </w:t>
+      </w:r>
+      <w:r>
+        <w:t>get a total</w:t>
+      </w:r>
+      <w:r>
+        <w:t xml:space="preserve"> of one for each sentence and place occurrence instead of four</w:t>
+      </w:r>
+      <w:r>
+        <w:t>.</w:t>
+      </w:r>
+    </w:p>
+    <w:p>
+      <w:pPr>
+        <w:pStyle w:val="ListParagraph"/>
+        <w:numPr>
+          <w:ilvl w:val="0"/>
+          <w:numId w:val="1"/>
+        </w:numPr>
+      </w:pPr>
+      <w:r>
+        <w:t xml:space="preserve"> I also wondered on the possibility of allocating the frequency of each author by ½. Why not instead divide by the number of authors when aggregating by book. </w:t>
+      </w:r>
+    </w:p>
+    <w:p>
+      <w:pPr>
+        <w:pStyle w:val="ListParagraph"/>
+        <w:numPr>
+          <w:ilvl w:val="0"/>
+          <w:numId w:val="1"/>
+        </w:numPr>
+      </w:pPr>
+      <w:r>
+        <w:t xml:space="preserve">Treating all the authors of a given book as a single author. </w:t>
+      </w:r>
+    </w:p>
+    <w:p>
+      <w:r>
+        <w:t>The table of places has an issue, in which the place that is mentioned may be a continent, a country or a city. If all the places mentioned are cities, then one could have a nice hierarchy, but because in a sentence, one may refer to a specific level of the hierarchy</w:t>
+      </w:r>
+      <w:r>
+        <w:t xml:space="preserve">.  I am not sure how to best deal with this in our </w:t>
+      </w:r>
+      <w:r>
+        <w:t>star schema.</w:t>
+      </w:r>
+    </w:p>
+    <w:p>
+      <w:r>
+        <w:t xml:space="preserve">Most multidimensional models require mapping each fact to </w:t>
+      </w:r>
+      <w:r>
+        <w:t xml:space="preserve">a </w:t>
+      </w:r>
+      <w:r>
+        <w:t>value at the lowest level in each dimension, but some models relax this mapping requirement</w:t>
+      </w:r>
+      <w:r>
+        <w:t xml:space="preserve"> (cite</w:t>
+      </w:r>
+      <w:r>
+        <w:t xml:space="preserve"> </w:t>
+      </w:r>
+      <w:r>
+        <w:t>Pedersen</w:t>
+      </w:r>
+      <w:r>
+        <w:t>)</w:t>
+      </w:r>
+      <w:r>
+        <w:t xml:space="preserve">. This is often called the </w:t>
+      </w:r>
+      <w:r>
+        <w:lastRenderedPageBreak/>
+        <w:t xml:space="preserve">finest grain of the fact table. </w:t>
+      </w:r>
+      <w:r>
+        <w:t>This was one of the things we had thought</w:t>
+      </w:r>
+      <w:r>
+        <w:t xml:space="preserve"> about</w:t>
+      </w:r>
+      <w:r>
+        <w:t xml:space="preserve">. We explored </w:t>
+      </w:r>
+      <w:r>
+        <w:t>two</w:t>
+      </w:r>
+      <w:r>
+        <w:t xml:space="preserve"> possibilities for</w:t>
+      </w:r>
+      <w:r>
+        <w:t xml:space="preserve"> it:</w:t>
+      </w:r>
+    </w:p>
+    <w:p>
+      <w:pPr>
+        <w:pStyle w:val="ListParagraph"/>
+        <w:numPr>
+          <w:ilvl w:val="0"/>
+          <w:numId w:val="2"/>
+        </w:numPr>
+      </w:pPr>
+      <w:r>
+        <w:t xml:space="preserve">Having the finest grain be the frequency of a place in a given sentence by a given author:  </w:t>
+      </w:r>
+      <w:r>
+        <w:t xml:space="preserve">AuthorID x SentenceID xPlaceID </w:t>
+      </w:r>
+      <w:r>
+        <w:sym w:font="Wingdings" w:char="F0E0"/>
+      </w:r>
+      <w:r>
+        <w:t xml:space="preserve"> Frequency</w:t>
+      </w:r>
+    </w:p>
+    <w:p>
+      <w:pPr>
+        <w:pStyle w:val="ListParagraph"/>
+        <w:numPr>
+          <w:ilvl w:val="0"/>
+          <w:numId w:val="2"/>
+        </w:numPr>
+      </w:pPr>
+      <w:r>
+        <w:t xml:space="preserve">Having the finest grain be the frequency of a place in a given sentence: </w:t>
+      </w:r>
+      <w:r>
+        <w:t xml:space="preserve"> SentenceID xPlaceID </w:t>
+      </w:r>
+      <w:r>
+        <w:sym w:font="Wingdings" w:char="F0E0"/>
+      </w:r>
+      <w:r>
+        <w:t xml:space="preserve"> Frequency</w:t>
+      </w:r>
+    </w:p>
+    <w:p>
+      <w:r>
+        <w:t xml:space="preserve">I have created a </w:t>
+      </w:r>
+      <w:r>
+        <w:t xml:space="preserve">star schema that builds a fact table of the presence of a place </w:t>
+      </w:r>
+      <w:r>
+        <w:t>of</w:t>
+      </w:r>
+      <w:r>
+        <w:t xml:space="preserve"> a given sentence. The fact table is </w:t>
+      </w:r>
+      <w:r>
+        <w:t xml:space="preserve">associated to </w:t>
+      </w:r>
+      <w:r>
+        <w:t xml:space="preserve">a sentence and place dimension. </w:t>
+      </w:r>
+    </w:p>
+    <w:p>
+      <w:pPr>
+        <w:pStyle w:val="Heading2"/>
+      </w:pPr>
+      <w:r>
+        <w:t xml:space="preserve">The </w:t>
+      </w:r>
+      <w:r>
+        <w:t xml:space="preserve">ETL </w:t>
+      </w:r>
+      <w:r>
+        <w:t>Process</w:t>
+      </w:r>
+    </w:p>
+    <w:p/>
+    <w:p>
+      <w:r>
+        <w:t xml:space="preserve">Populating the data warehouse from data sources involves a process of </w:t>
+      </w:r>
+      <w:r>
+        <w:t>three</w:t>
+      </w:r>
+      <w:r>
+        <w:t xml:space="preserve"> main phases: Extracting the data from each source, transforming it to conform to the warehouse schema and cleaning it, and loading it into the warehouse. This process is known as ETL (Extracting, Transforming and Loading). </w:t>
+      </w:r>
+    </w:p>
+    <w:p>
+      <w:r>
+        <w:t>The data extraction step consists in bringing data from di</w:t>
+      </w:r>
+      <w:r>
+        <w:t>ff</w:t>
+      </w:r>
+      <w:r>
+        <w:t>erent sources into a database where they can be modi</w:t>
+      </w:r>
+      <w:r>
+        <w:t>fi</w:t>
+      </w:r>
+      <w:r>
+        <w:t>ed and incorporated into the warehouse.</w:t>
+      </w:r>
+      <w:r>
+        <w:t xml:space="preserve"> In our project</w:t>
+      </w:r>
+      <w:r>
+        <w:t>,</w:t>
+      </w:r>
+      <w:r>
+        <w:t xml:space="preserve"> we </w:t>
+      </w:r>
+      <w:r>
+        <w:t xml:space="preserve">extracted the information from a </w:t>
+      </w:r>
+      <w:r>
+        <w:t>single data</w:t>
+      </w:r>
+      <w:r>
+        <w:t xml:space="preserve"> source, </w:t>
+      </w:r>
+      <w:r>
+        <w:t>the Gutenberg.ca website.</w:t>
+      </w:r>
+      <w:r>
+        <w:t xml:space="preserve"> Before we extracted books from this website, we first downloaded the HTML file onto local disk </w:t>
+      </w:r>
+      <w:r>
+        <w:t xml:space="preserve">and </w:t>
+      </w:r>
+      <w:r>
+        <w:t>clean</w:t>
+      </w:r>
+      <w:r>
+        <w:t>ed it of</w:t>
+      </w:r>
+      <w:r>
+        <w:t xml:space="preserve"> unnecessary text and tags that could confuse our pattern matching regular expressions</w:t>
+      </w:r>
+      <w:r>
+        <w:t xml:space="preserve"> that would eventually extract information from it</w:t>
+      </w:r>
+      <w:r>
+        <w:t xml:space="preserve">. </w:t>
+      </w:r>
+      <w:r>
+        <w:t xml:space="preserve">To extract the books from the website we used an </w:t>
+      </w:r>
+      <w:r>
+        <w:t xml:space="preserve">HTML </w:t>
+      </w:r>
+      <w:r>
+        <w:t xml:space="preserve">parser that would identify text files </w:t>
+      </w:r>
+      <w:r>
+        <w:t xml:space="preserve">links in </w:t>
+      </w:r>
+      <w:r>
+        <w:t xml:space="preserve">the website and download them into a location </w:t>
+      </w:r>
+      <w:r>
+        <w:t xml:space="preserve">on </w:t>
+      </w:r>
+      <w:r>
+        <w:t xml:space="preserve">local disk. </w:t>
+      </w:r>
+    </w:p>
+    <w:p>
+      <w:r>
+        <w:t>The transformation process uses a set of rules and scripts to transform the data from an input schema to a destination schema representation</w:t>
+      </w:r>
+      <w:r>
+        <w:t xml:space="preserve">. </w:t>
+      </w:r>
+      <w:r>
+        <w:t>Most of the wor</w:t>
+      </w:r>
+      <w:r>
+        <w:t>k in our ETL process was done on</w:t>
+      </w:r>
+      <w:r>
+        <w:t xml:space="preserve"> this stage</w:t>
+      </w:r>
+      <w:r>
+        <w:t xml:space="preserve">. </w:t>
+      </w:r>
+      <w:r>
+        <w:t xml:space="preserve">Data </w:t>
+      </w:r>
+      <w:r>
+        <w:t xml:space="preserve">cleaning </w:t>
+      </w:r>
+      <w:r>
+        <w:t>is</w:t>
+      </w:r>
+      <w:r>
+        <w:t xml:space="preserve"> also an important part of the transformation stage and it </w:t>
+      </w:r>
+      <w:r>
+        <w:t>consists in fixing errors and differences in schema conventions. These differences may result in inaccurate query responses and conseq</w:t>
+      </w:r>
+      <w:r>
+        <w:t xml:space="preserve">uently inaccurate mining models.  </w:t>
+      </w:r>
+      <w:r>
+        <w:t>I</w:t>
+      </w:r>
+      <w:r>
+        <w:t>n our project</w:t>
+      </w:r>
+      <w:r>
+        <w:t>,</w:t>
+      </w:r>
+      <w:r>
+        <w:t xml:space="preserve"> we had to remove some ir</w:t>
+      </w:r>
+      <w:r>
+        <w:t xml:space="preserve">relevant content from the books. We </w:t>
+      </w:r>
+      <w:r>
+        <w:t>did most of this part with ruby scripts that used pattern matching rules to gather only the necessary information. Some preliminary common information found in the text files was also eliminated as it wasn’t particularly relevant to the book.</w:t>
+      </w:r>
+    </w:p>
+    <w:p>
+      <w:pPr>
+        <w:pStyle w:val="Heading2"/>
+      </w:pPr>
+      <w:r>
+        <w:t>Natural Language Processing</w:t>
+      </w:r>
+    </w:p>
+    <w:p/>
+    <w:p>
+      <w:r>
+        <w:t>One of the most critical steps in our Transformation process was that of doing Natural Language Processing (NLP) for the texts we had downloaded. We did part of this transformation process with GATE</w:t>
+      </w:r>
+      <w:r>
+        <w:t xml:space="preserve"> (cite</w:t>
+      </w:r>
       <w:proofErr w:type="gramStart"/>
       <w:r>
-        <w:t>where</w:t>
+        <w:t xml:space="preserve">) </w:t>
+      </w:r>
+      <w:r>
+        <w:t>,</w:t>
       </w:r>
       <w:proofErr w:type="gramEnd"/>
       <w:r>
-        <w:t xml:space="preserve"> cubes ar</w:t>
-      </w:r>
-      <w:r>
-        <w:t>e built for texts</w:t>
-      </w:r>
-      <w:r>
-        <w:t xml:space="preserve"> (cite here). </w:t>
-      </w:r>
-      <w:r>
-        <w:t>Our</w:t>
-      </w:r>
-      <w:r>
-        <w:t xml:space="preserve"> project consists in downloading books from </w:t>
-      </w:r>
-      <w:r>
-        <w:t xml:space="preserve">the Project Gutenberg Canada, a </w:t>
-      </w:r>
-      <w:r>
-        <w:t>website</w:t>
-      </w:r>
-      <w:r>
-        <w:t xml:space="preserve"> in the Canadian public </w:t>
-      </w:r>
-      <w:r>
-        <w:t>domain that</w:t>
-      </w:r>
-      <w:r>
-        <w:t xml:space="preserve"> offers </w:t>
+        <w:t xml:space="preserve"> and another part of it with the </w:t>
       </w:r>
       <w:proofErr w:type="spellStart"/>
       <w:r>
-        <w:t>ebooks</w:t>
+        <w:t>WhatLanguage</w:t>
       </w:r>
       <w:proofErr w:type="spellEnd"/>
       <w:r>
-        <w:t xml:space="preserve"> at no charge</w:t>
+        <w:t xml:space="preserve"> ruby </w:t>
+      </w:r>
+      <w:r>
+        <w:t>library</w:t>
+      </w:r>
+      <w:r>
+        <w:t xml:space="preserve"> (cite)</w:t>
       </w:r>
       <w:r>
         <w:t>.</w:t>
       </w:r>
-    </w:p>
-    <w:p>
-      <w:r>
-        <w:t xml:space="preserve">To implement this </w:t>
-      </w:r>
-      <w:r>
-        <w:t xml:space="preserve">project </w:t>
-      </w:r>
-      <w:r>
-        <w:t xml:space="preserve">we used </w:t>
-      </w:r>
-      <w:r>
-        <w:t xml:space="preserve">ROLAP where we used </w:t>
-      </w:r>
-      <w:r>
-        <w:t>as our R</w:t>
-      </w:r>
-      <w:r>
-        <w:t xml:space="preserve">DBMS </w:t>
+      <w:r>
+        <w:t xml:space="preserve"> Both are open source free software projects. </w:t>
+      </w:r>
+      <w:r>
+        <w:t>Initially, w</w:t>
+      </w:r>
+      <w:r>
+        <w:t xml:space="preserve">e use </w:t>
       </w:r>
       <w:proofErr w:type="spellStart"/>
       <w:r>
-        <w:t>MySQL</w:t>
+        <w:t>WhatLanguage</w:t>
       </w:r>
       <w:proofErr w:type="spellEnd"/>
       <w:r>
-        <w:t xml:space="preserve"> and </w:t>
-      </w:r>
-      <w:proofErr w:type="spellStart"/>
-      <w:r>
-        <w:t>JasperServer</w:t>
-      </w:r>
-      <w:proofErr w:type="spellEnd"/>
-      <w:r>
-        <w:t xml:space="preserve"> </w:t>
-      </w:r>
-      <w:r>
-        <w:t xml:space="preserve">which provides the Mondrian </w:t>
-      </w:r>
-      <w:r>
-        <w:t>web application</w:t>
-      </w:r>
-      <w:r>
-        <w:t xml:space="preserve"> for the creation of OLAP cubes. </w:t>
-      </w:r>
-      <w:r>
-        <w:t xml:space="preserve">For the </w:t>
-      </w:r>
-      <w:r>
-        <w:t xml:space="preserve">ETL </w:t>
-      </w:r>
-      <w:r>
-        <w:t xml:space="preserve">process we used ruby scripts as it was difficult to use </w:t>
-      </w:r>
-      <w:proofErr w:type="spellStart"/>
-      <w:r>
-        <w:t>P</w:t>
-      </w:r>
-      <w:r>
-        <w:t>entaho’s</w:t>
-      </w:r>
-      <w:proofErr w:type="spellEnd"/>
-      <w:r>
-        <w:t xml:space="preserve"> </w:t>
-      </w:r>
-      <w:r>
-        <w:t xml:space="preserve">data integration tool </w:t>
-      </w:r>
-      <w:r>
-        <w:t>to populate the data warehouse</w:t>
-      </w:r>
-      <w:r>
-        <w:t xml:space="preserve"> with the type of data we had. </w:t>
-      </w:r>
-    </w:p>
-    <w:p>
-      <w:pPr>
-        <w:pStyle w:val="Heading2"/>
-      </w:pPr>
-      <w:r>
-        <w:t>The Design of the Database Schema</w:t>
-      </w:r>
-    </w:p>
-    <w:p>
-      <w:r>
-        <w:t xml:space="preserve">One of the things we had to think about was the grain of the table we intended to use in our </w:t>
-      </w:r>
-      <w:r>
-        <w:t>data warehouse</w:t>
-      </w:r>
-      <w:r>
-        <w:t xml:space="preserve">. </w:t>
-      </w:r>
-    </w:p>
-    <w:p>
-      <w:r>
-        <w:t>I thought of putting sentences by time by author by sentence id</w:t>
-      </w:r>
-      <w:r>
-        <w:t xml:space="preserve"> and by locations. </w:t>
-      </w:r>
-      <w:proofErr w:type="gramStart"/>
-      <w:r>
-        <w:t>Also thought</w:t>
-      </w:r>
-      <w:r>
-        <w:t xml:space="preserve"> of the possibility of </w:t>
-      </w:r>
-      <w:r>
-        <w:t>dividing</w:t>
-      </w:r>
-      <w:r>
-        <w:t xml:space="preserve"> the frequency of a word, when there was more than author for a book, </w:t>
-      </w:r>
-      <w:r>
-        <w:t>among the number of authors.</w:t>
-      </w:r>
-      <w:proofErr w:type="gramEnd"/>
-    </w:p>
-    <w:p>
-      <w:r>
-        <w:t xml:space="preserve">I have created a DB schema that treats the sentences as facts, where they may be associated to the authors and book dimensions. However, because author and book </w:t>
-      </w:r>
-      <w:r>
-        <w:t xml:space="preserve">have a </w:t>
-      </w:r>
-      <w:r>
-        <w:t>many-to-many</w:t>
-      </w:r>
-      <w:r>
-        <w:t xml:space="preserve"> relationship</w:t>
-      </w:r>
-      <w:r>
-        <w:t xml:space="preserve">. It is difficult to maintain these two dimensions. There are some possible solutions to this problem, which </w:t>
-      </w:r>
-      <w:r>
-        <w:t>include</w:t>
-      </w:r>
-      <w:r>
-        <w:t>:</w:t>
-      </w:r>
-    </w:p>
-    <w:p>
-      <w:r>
-        <w:lastRenderedPageBreak/>
-        <w:t>1. Allocating. We give each author a fraction of the frequency of the locations. Thus, when you add up the sentences by book, you get a total, without double counting.</w:t>
-      </w:r>
-    </w:p>
-    <w:p>
-      <w:r>
-        <w:t xml:space="preserve">I also wondered on the possibility of allocating the frequency of each author by ½. Why not instead divide by the number of authors when aggregating by book. </w:t>
-      </w:r>
-    </w:p>
-    <w:p>
-      <w:pPr>
-        <w:pStyle w:val="Heading2"/>
-      </w:pPr>
-      <w:r>
-        <w:t xml:space="preserve">The </w:t>
-      </w:r>
-      <w:r>
-        <w:t xml:space="preserve">ETL </w:t>
-      </w:r>
-      <w:r>
-        <w:t>Process</w:t>
-      </w:r>
-    </w:p>
-    <w:p>
-      <w:r>
-        <w:t xml:space="preserve">Populating the datawarehouse from independent data sources involves a process of 3 main phases: Extracting the data from each source, transforming it to conform to the </w:t>
-      </w:r>
-      <w:proofErr w:type="spellStart"/>
-      <w:r>
-        <w:t>da</w:t>
-      </w:r>
-      <w:r>
-        <w:t>ta</w:t>
-      </w:r>
-      <w:r>
-        <w:t>warehouse</w:t>
-      </w:r>
-      <w:proofErr w:type="spellEnd"/>
-      <w:r>
-        <w:t xml:space="preserve"> </w:t>
-      </w:r>
-      <w:r>
-        <w:t>schema</w:t>
-      </w:r>
-      <w:r>
-        <w:t xml:space="preserve"> and cleaning it, and loading it into the warehouse. This process is known as ETL (extracting, Transforming and Loading). The data extraction step consists in bringing data from different sources </w:t>
-      </w:r>
-      <w:r>
-        <w:t>into a database</w:t>
-      </w:r>
-      <w:r>
-        <w:t xml:space="preserve"> where they can be modified and incorporated into the warehouse.</w:t>
-      </w:r>
-      <w:r>
-        <w:t xml:space="preserve"> For all the steps of the ETL process we used </w:t>
-      </w:r>
-      <w:r>
-        <w:t xml:space="preserve">ruby scripts for the as the data was highly unstructured and the options weren't straightforward on how to move it from the sources to the RDBMS. In the guides provided by </w:t>
-      </w:r>
-      <w:proofErr w:type="spellStart"/>
-      <w:r>
-        <w:t>Pentaho</w:t>
-      </w:r>
-      <w:proofErr w:type="spellEnd"/>
-      <w:r>
-        <w:t>, we found that it was meant for nicely structured data like the ones found in XML databases wher</w:t>
-      </w:r>
-      <w:r>
-        <w:t>e the schema is already defined.</w:t>
-      </w:r>
-    </w:p>
-    <w:p>
-      <w:r>
-        <w:t xml:space="preserve">So there is an advantage of scripting the ETL Process using </w:t>
-      </w:r>
-      <w:proofErr w:type="spellStart"/>
-      <w:r>
-        <w:t>pentaho's</w:t>
-      </w:r>
-      <w:proofErr w:type="spellEnd"/>
-      <w:r>
-        <w:t xml:space="preserve"> ETL tool, Data Integration. When I look at the options for XML parsing in ETL, it does not support unstructured XML Data. I notice that the XML files that they use as examples are neatly organized and they are easy to transform to </w:t>
-      </w:r>
-      <w:proofErr w:type="spellStart"/>
-      <w:r>
-        <w:t>realational</w:t>
-      </w:r>
-      <w:proofErr w:type="spellEnd"/>
-      <w:r>
-        <w:t xml:space="preserve"> form. For the XML file I produce with gate, there isn't a straight-forward way to do this with the Data Integration tool.</w:t>
-      </w:r>
-    </w:p>
-    <w:p>
-      <w:r>
-        <w:t xml:space="preserve">In order to do ETL of the database I would first take the latest html file and do a diff with the previous html file that was added to the database.  Using diff I would determine what contents are new in our file, and generate a new file with only the new content.  After that, I would attempt to run the </w:t>
-      </w:r>
-      <w:proofErr w:type="spellStart"/>
-      <w:r>
-        <w:t>fixFile.rb</w:t>
-      </w:r>
-      <w:proofErr w:type="spellEnd"/>
-      <w:r>
-        <w:t xml:space="preserve"> script to fix any manual inconsistencies that could hurt the ETL process. Then</w:t>
-      </w:r>
-      <w:r>
-        <w:t>,</w:t>
-      </w:r>
-      <w:r>
-        <w:t xml:space="preserve"> </w:t>
-      </w:r>
-      <w:proofErr w:type="spellStart"/>
-      <w:r>
-        <w:t>getSources</w:t>
-      </w:r>
-      <w:proofErr w:type="spellEnd"/>
-      <w:r>
-        <w:t xml:space="preserve"> can obtain the relevant information on the authors.  </w:t>
-      </w:r>
-    </w:p>
-    <w:p>
-      <w:pPr>
-        <w:pStyle w:val="Heading2"/>
-      </w:pPr>
-      <w:r>
-        <w:t xml:space="preserve">Natural </w:t>
-      </w:r>
-      <w:r>
-        <w:t>L</w:t>
-      </w:r>
-      <w:r>
-        <w:t>angu</w:t>
-      </w:r>
-      <w:r>
-        <w:t>age Processing</w:t>
-      </w:r>
-    </w:p>
-    <w:p/>
-    <w:p>
-      <w:r>
-        <w:t xml:space="preserve">Ok so far we have gate working alright but it is going to be too difficult to process those files without keeping my computer inactive for a while. The best approach is to have a few </w:t>
-      </w:r>
-      <w:r>
-        <w:t xml:space="preserve">XML files from the gate thing.  </w:t>
-      </w:r>
-      <w:r>
-        <w:t>Now the next step should be to change the ruby script so that it works with more than one file. The relational tables should be changed to include the bookid from the sentence table. As</w:t>
-      </w:r>
-      <w:r>
-        <w:t xml:space="preserve"> </w:t>
-      </w:r>
-      <w:r>
-        <w:t>these two form the primary key. I have been thinking of putting sentences by time by author by sentence Id by location. I was also thinking if instead of allocating the fr</w:t>
-      </w:r>
-      <w:r>
-        <w:t xml:space="preserve">equency of each </w:t>
-      </w:r>
-      <w:r>
-        <w:t>author by 1/2. Why not instead divide by the number authors when aggregating by book.</w:t>
-      </w:r>
-    </w:p>
-    <w:p>
-      <w:r>
-        <w:t>s</w:t>
-      </w:r>
-    </w:p>
-    <w:p>
-      <w:r>
-        <w:t xml:space="preserve">Ask </w:t>
+        <w:t xml:space="preserve"> to determine the language a text is written in. If the text is written in English we keep it, </w:t>
+      </w:r>
+      <w:r>
+        <w:t xml:space="preserve">and if it is not we discard it. Once we have all texts that are written in English, we use GATE to annotate the texts. GATE builds an XML file of the </w:t>
       </w:r>
       <w:proofErr w:type="spellStart"/>
       <w:proofErr w:type="gramStart"/>
       <w:r>
-        <w:t>owen</w:t>
+        <w:t>english</w:t>
       </w:r>
       <w:proofErr w:type="spellEnd"/>
       <w:proofErr w:type="gramEnd"/>
       <w:r>
-        <w:t xml:space="preserve"> what pronoun to use whether I or we?</w:t>
+        <w:t xml:space="preserve"> texts where </w:t>
+      </w:r>
+      <w:r>
+        <w:lastRenderedPageBreak/>
+        <w:t xml:space="preserve">sentences and places are tagged. Sentences are tagged using GATE’s default sentence splitter, and the places are annotated using a Gazetteer. </w:t>
+      </w:r>
+      <w:r>
+        <w:t xml:space="preserve"> We illustrate the transformation of </w:t>
+      </w:r>
+      <w:r>
+        <w:t>a</w:t>
+      </w:r>
+      <w:r>
+        <w:t xml:space="preserve"> text to xml </w:t>
+      </w:r>
+      <w:proofErr w:type="spellStart"/>
+      <w:r>
+        <w:t>annoted</w:t>
+      </w:r>
+      <w:proofErr w:type="spellEnd"/>
+      <w:r>
+        <w:t xml:space="preserve"> text </w:t>
+      </w:r>
+      <w:r>
+        <w:t xml:space="preserve">by GATE </w:t>
+      </w:r>
+      <w:r>
+        <w:t>in the following listing:</w:t>
+      </w:r>
+    </w:p>
+    <w:p>
+      <w:pPr>
+        <w:pStyle w:val="HTMLPreformatted"/>
+        <w:shd w:val="clear" w:color="auto" w:fill="FFFFFF"/>
+        <w:rPr>
+          <w:color w:val="000000"/>
+        </w:rPr>
+      </w:pPr>
+      <w:r>
+        <w:rPr>
+          <w:color w:val="000000"/>
+        </w:rPr>
+        <w:t xml:space="preserve">Hello this is a test file for ANNIE.  I went to Halifax last week.  I live </w:t>
+      </w:r>
+    </w:p>
+    <w:p>
+      <w:pPr>
+        <w:pStyle w:val="HTMLPreformatted"/>
+        <w:shd w:val="clear" w:color="auto" w:fill="FFFFFF"/>
+        <w:rPr>
+          <w:color w:val="000000"/>
+        </w:rPr>
+      </w:pPr>
+      <w:proofErr w:type="gramStart"/>
+      <w:r>
+        <w:rPr>
+          <w:color w:val="000000"/>
+        </w:rPr>
+        <w:t>in</w:t>
+      </w:r>
+      <w:proofErr w:type="gramEnd"/>
+      <w:r>
+        <w:rPr>
+          <w:color w:val="000000"/>
+        </w:rPr>
+        <w:t xml:space="preserve"> St John, and I am studying at the University of New Brunswick.  I also </w:t>
+      </w:r>
+    </w:p>
+    <w:p>
+      <w:pPr>
+        <w:pStyle w:val="HTMLPreformatted"/>
+        <w:shd w:val="clear" w:color="auto" w:fill="FFFFFF"/>
+        <w:rPr>
+          <w:color w:val="000000"/>
+        </w:rPr>
+      </w:pPr>
+      <w:proofErr w:type="gramStart"/>
+      <w:r>
+        <w:rPr>
+          <w:color w:val="000000"/>
+        </w:rPr>
+        <w:t>have</w:t>
+      </w:r>
+      <w:proofErr w:type="gramEnd"/>
+      <w:r>
+        <w:rPr>
+          <w:color w:val="000000"/>
+        </w:rPr>
+        <w:t xml:space="preserve"> a supervisor whose name is Daniel in Montreal.  My supervisor's name </w:t>
+      </w:r>
+    </w:p>
+    <w:p>
+      <w:pPr>
+        <w:pStyle w:val="HTMLPreformatted"/>
+        <w:shd w:val="clear" w:color="auto" w:fill="FFFFFF"/>
+        <w:rPr>
+          <w:color w:val="000000"/>
+        </w:rPr>
+      </w:pPr>
+      <w:proofErr w:type="gramStart"/>
+      <w:r>
+        <w:rPr>
+          <w:color w:val="000000"/>
+        </w:rPr>
+        <w:t>in</w:t>
+      </w:r>
+      <w:proofErr w:type="gramEnd"/>
+      <w:r>
+        <w:rPr>
+          <w:color w:val="000000"/>
+        </w:rPr>
+        <w:t xml:space="preserve"> St John is Owen.  </w:t>
+      </w:r>
+    </w:p>
+    <w:p>
+      <w:pPr>
+        <w:pStyle w:val="HTMLPreformatted"/>
+        <w:shd w:val="clear" w:color="auto" w:fill="FFFFFF"/>
+        <w:rPr>
+          <w:color w:val="000000"/>
+        </w:rPr>
+      </w:pPr>
+    </w:p>
+    <w:p>
+      <w:pPr>
+        <w:pStyle w:val="HTMLPreformatted"/>
+        <w:shd w:val="clear" w:color="auto" w:fill="FFFFFF"/>
+        <w:rPr>
+          <w:color w:val="000000"/>
+        </w:rPr>
+      </w:pPr>
+      <w:r>
+        <w:rPr>
+          <w:color w:val="000000"/>
+        </w:rPr>
+        <w:t>&lt;Root&gt;</w:t>
+      </w:r>
+    </w:p>
+    <w:p>
+      <w:pPr>
+        <w:pStyle w:val="HTMLPreformatted"/>
+        <w:shd w:val="clear" w:color="auto" w:fill="FFFFFF"/>
+        <w:rPr>
+          <w:color w:val="000000"/>
+        </w:rPr>
+      </w:pPr>
+      <w:r>
+        <w:rPr>
+          <w:color w:val="000000"/>
+        </w:rPr>
+        <w:t>&lt;Sentence&gt;Hello this is a test file for ANNIE</w:t>
+      </w:r>
+      <w:proofErr w:type="gramStart"/>
+      <w:r>
+        <w:rPr>
+          <w:color w:val="000000"/>
+        </w:rPr>
+        <w:t>.&lt;</w:t>
+      </w:r>
+      <w:proofErr w:type="gramEnd"/>
+      <w:r>
+        <w:rPr>
+          <w:color w:val="000000"/>
+        </w:rPr>
+        <w:t xml:space="preserve">/Sentence&gt; </w:t>
+      </w:r>
+    </w:p>
+    <w:p>
+      <w:pPr>
+        <w:pStyle w:val="HTMLPreformatted"/>
+        <w:shd w:val="clear" w:color="auto" w:fill="FFFFFF"/>
+        <w:rPr>
+          <w:color w:val="000000"/>
+        </w:rPr>
+      </w:pPr>
+      <w:r>
+        <w:rPr>
+          <w:color w:val="000000"/>
+        </w:rPr>
+        <w:t>&lt;Sentence&gt;I went to &lt;Location&gt;Halifax&lt;/Location&gt; last week</w:t>
+      </w:r>
+      <w:proofErr w:type="gramStart"/>
+      <w:r>
+        <w:rPr>
+          <w:color w:val="000000"/>
+        </w:rPr>
+        <w:t>.&lt;</w:t>
+      </w:r>
+      <w:proofErr w:type="gramEnd"/>
+      <w:r>
+        <w:rPr>
+          <w:color w:val="000000"/>
+        </w:rPr>
+        <w:t xml:space="preserve">/Sentence&gt; </w:t>
+      </w:r>
+    </w:p>
+    <w:p>
+      <w:pPr>
+        <w:pStyle w:val="HTMLPreformatted"/>
+        <w:shd w:val="clear" w:color="auto" w:fill="FFFFFF"/>
+        <w:rPr>
+          <w:color w:val="000000"/>
+        </w:rPr>
+      </w:pPr>
+      <w:r>
+        <w:rPr>
+          <w:color w:val="000000"/>
+        </w:rPr>
+        <w:t xml:space="preserve">&lt;Sentence&gt;I live in &lt;Location&gt;St John&lt;/Location&gt;, and I am studying at the </w:t>
+      </w:r>
+    </w:p>
+    <w:p>
+      <w:pPr>
+        <w:pStyle w:val="HTMLPreformatted"/>
+        <w:shd w:val="clear" w:color="auto" w:fill="FFFFFF"/>
+        <w:rPr>
+          <w:color w:val="000000"/>
+        </w:rPr>
+      </w:pPr>
+      <w:r>
+        <w:rPr>
+          <w:color w:val="000000"/>
+        </w:rPr>
+        <w:t>University of New Brunswick</w:t>
+      </w:r>
+      <w:proofErr w:type="gramStart"/>
+      <w:r>
+        <w:rPr>
+          <w:color w:val="000000"/>
+        </w:rPr>
+        <w:t>.&lt;</w:t>
+      </w:r>
+      <w:proofErr w:type="gramEnd"/>
+      <w:r>
+        <w:rPr>
+          <w:color w:val="000000"/>
+        </w:rPr>
+        <w:t xml:space="preserve">/Sentence&gt; &lt;Sentence&gt;I also have a supervisor </w:t>
+      </w:r>
+    </w:p>
+    <w:p>
+      <w:pPr>
+        <w:pStyle w:val="HTMLPreformatted"/>
+        <w:shd w:val="clear" w:color="auto" w:fill="FFFFFF"/>
+        <w:rPr>
+          <w:color w:val="000000"/>
+        </w:rPr>
+      </w:pPr>
+      <w:proofErr w:type="gramStart"/>
+      <w:r>
+        <w:rPr>
+          <w:color w:val="000000"/>
+        </w:rPr>
+        <w:t>whose</w:t>
+      </w:r>
+      <w:proofErr w:type="gramEnd"/>
+      <w:r>
+        <w:rPr>
+          <w:color w:val="000000"/>
+        </w:rPr>
+        <w:t xml:space="preserve"> name is Daniel in &lt;Location&gt;Montreal&lt;/Location&gt;.&lt;/Sentence&gt; </w:t>
+      </w:r>
+    </w:p>
+    <w:p>
+      <w:pPr>
+        <w:pStyle w:val="HTMLPreformatted"/>
+        <w:shd w:val="clear" w:color="auto" w:fill="FFFFFF"/>
+        <w:rPr>
+          <w:color w:val="000000"/>
+        </w:rPr>
+      </w:pPr>
+      <w:r>
+        <w:rPr>
+          <w:color w:val="000000"/>
+        </w:rPr>
+        <w:t>&lt;Sentence&gt;</w:t>
+      </w:r>
+      <w:proofErr w:type="gramStart"/>
+      <w:r>
+        <w:rPr>
+          <w:color w:val="000000"/>
+        </w:rPr>
+        <w:t>My</w:t>
+      </w:r>
+      <w:proofErr w:type="gramEnd"/>
+      <w:r>
+        <w:rPr>
+          <w:color w:val="000000"/>
+        </w:rPr>
+        <w:t xml:space="preserve"> supervisor</w:t>
+      </w:r>
+      <w:r>
+        <w:rPr>
+          <w:color w:val="000000"/>
+        </w:rPr>
+        <w:t>'</w:t>
+      </w:r>
+      <w:r>
+        <w:rPr>
+          <w:color w:val="000000"/>
+        </w:rPr>
+        <w:t xml:space="preserve">s name in &lt;Location&gt;St John&lt;/Location&gt; is </w:t>
+      </w:r>
+    </w:p>
+    <w:p>
+      <w:pPr>
+        <w:pStyle w:val="HTMLPreformatted"/>
+        <w:shd w:val="clear" w:color="auto" w:fill="FFFFFF"/>
+        <w:rPr>
+          <w:color w:val="000000"/>
+        </w:rPr>
+      </w:pPr>
+      <w:r>
+        <w:rPr>
+          <w:color w:val="000000"/>
+        </w:rPr>
+        <w:t>Owen</w:t>
+      </w:r>
+      <w:proofErr w:type="gramStart"/>
+      <w:r>
+        <w:rPr>
+          <w:color w:val="000000"/>
+        </w:rPr>
+        <w:t>.&lt;</w:t>
+      </w:r>
+      <w:proofErr w:type="gramEnd"/>
+      <w:r>
+        <w:rPr>
+          <w:color w:val="000000"/>
+        </w:rPr>
+        <w:t xml:space="preserve">/Sentence&gt; </w:t>
+      </w:r>
+    </w:p>
+    <w:p>
+      <w:pPr>
+        <w:pStyle w:val="HTMLPreformatted"/>
+        <w:shd w:val="clear" w:color="auto" w:fill="FFFFFF"/>
+        <w:rPr>
+          <w:color w:val="000000"/>
+        </w:rPr>
+      </w:pPr>
+      <w:r>
+        <w:rPr>
+          <w:color w:val="000000"/>
+        </w:rPr>
+        <w:t>&lt;/Root&gt;</w:t>
+      </w:r>
+    </w:p>
+    <w:p/>
+    <w:p>
+      <w:pPr>
+        <w:pStyle w:val="Heading2"/>
+      </w:pPr>
+      <w:r>
+        <w:t xml:space="preserve">Incremental Updates to </w:t>
+      </w:r>
+      <w:r>
+        <w:t xml:space="preserve">the </w:t>
+      </w:r>
+      <w:r>
+        <w:t xml:space="preserve">Data </w:t>
+      </w:r>
+      <w:r>
+        <w:t>W</w:t>
+      </w:r>
+      <w:r>
+        <w:t>arehouse</w:t>
+      </w:r>
+    </w:p>
+    <w:p/>
+    <w:p>
+      <w:r>
+        <w:t xml:space="preserve">Though we have not planned implement this part of the ETL process, we describe it in this section. </w:t>
+      </w:r>
+      <w:r>
+        <w:t xml:space="preserve">In order to </w:t>
+      </w:r>
+      <w:r>
+        <w:t xml:space="preserve">perform </w:t>
+      </w:r>
+      <w:r>
+        <w:t>ETL of the database I would first take the latest html file and do a diff with the previous html file that was added to the database.  Using diff I would determine what contents are new in our file, and generate a new file with only the new content.  After that, I would attempt to run the fixFile.rb script to fix any manual inconsistencies that could hurt the ETL process. Then</w:t>
+      </w:r>
+      <w:r>
+        <w:t>,</w:t>
+      </w:r>
+      <w:r>
+        <w:t xml:space="preserve"> getSources can obtain the relevant information on the authors.  </w:t>
       </w:r>
     </w:p>
     <w:p/>
@@ -519,6 +1514,219 @@
     </w:sectPr>
   </w:body>
 </w:document>
+</file>
+
+<file path=word/numbering.xml><?xml version="1.0" encoding="utf-8"?>
+<w:numbering xmlns:ve="http://schemas.openxmlformats.org/markup-compatibility/2006" xmlns:o="urn:schemas-microsoft-com:office:office" xmlns:r="http://schemas.openxmlformats.org/officeDocument/2006/relationships" xmlns:m="http://schemas.openxmlformats.org/officeDocument/2006/math" xmlns:v="urn:schemas-microsoft-com:vml" xmlns:wp="http://schemas.openxmlformats.org/drawingml/2006/wordprocessingDrawing" xmlns:w10="urn:schemas-microsoft-com:office:word" xmlns:w="http://schemas.openxmlformats.org/wordprocessingml/2006/main" xmlns:wne="http://schemas.microsoft.com/office/word/2006/wordml">
+  <w:abstractNum w:abstractNumId="0">
+    <w:nsid w:val="08A14179"/>
+    <w:multiLevelType w:val="hybridMultilevel"/>
+    <w:tmpl w:val="D1F0848A"/>
+    <w:lvl w:ilvl="0" w:tplc="0409000F">
+      <w:start w:val="1"/>
+      <w:numFmt w:val="decimal"/>
+      <w:lvlText w:val="%1."/>
+      <w:lvlJc w:val="left"/>
+      <w:pPr>
+        <w:ind w:left="720" w:hanging="360"/>
+      </w:pPr>
+      <w:rPr>
+        <w:rFonts w:hint="default"/>
+      </w:rPr>
+    </w:lvl>
+    <w:lvl w:ilvl="1" w:tplc="04090019" w:tentative="1">
+      <w:start w:val="1"/>
+      <w:numFmt w:val="lowerLetter"/>
+      <w:lvlText w:val="%2."/>
+      <w:lvlJc w:val="left"/>
+      <w:pPr>
+        <w:ind w:left="1440" w:hanging="360"/>
+      </w:pPr>
+    </w:lvl>
+    <w:lvl w:ilvl="2" w:tplc="0409001B" w:tentative="1">
+      <w:start w:val="1"/>
+      <w:numFmt w:val="lowerRoman"/>
+      <w:lvlText w:val="%3."/>
+      <w:lvlJc w:val="right"/>
+      <w:pPr>
+        <w:ind w:left="2160" w:hanging="180"/>
+      </w:pPr>
+    </w:lvl>
+    <w:lvl w:ilvl="3" w:tplc="0409000F" w:tentative="1">
+      <w:start w:val="1"/>
+      <w:numFmt w:val="decimal"/>
+      <w:lvlText w:val="%4."/>
+      <w:lvlJc w:val="left"/>
+      <w:pPr>
+        <w:ind w:left="2880" w:hanging="360"/>
+      </w:pPr>
+    </w:lvl>
+    <w:lvl w:ilvl="4" w:tplc="04090019" w:tentative="1">
+      <w:start w:val="1"/>
+      <w:numFmt w:val="lowerLetter"/>
+      <w:lvlText w:val="%5."/>
+      <w:lvlJc w:val="left"/>
+      <w:pPr>
+        <w:ind w:left="3600" w:hanging="360"/>
+      </w:pPr>
+    </w:lvl>
+    <w:lvl w:ilvl="5" w:tplc="0409001B" w:tentative="1">
+      <w:start w:val="1"/>
+      <w:numFmt w:val="lowerRoman"/>
+      <w:lvlText w:val="%6."/>
+      <w:lvlJc w:val="right"/>
+      <w:pPr>
+        <w:ind w:left="4320" w:hanging="180"/>
+      </w:pPr>
+    </w:lvl>
+    <w:lvl w:ilvl="6" w:tplc="0409000F" w:tentative="1">
+      <w:start w:val="1"/>
+      <w:numFmt w:val="decimal"/>
+      <w:lvlText w:val="%7."/>
+      <w:lvlJc w:val="left"/>
+      <w:pPr>
+        <w:ind w:left="5040" w:hanging="360"/>
+      </w:pPr>
+    </w:lvl>
+    <w:lvl w:ilvl="7" w:tplc="04090019" w:tentative="1">
+      <w:start w:val="1"/>
+      <w:numFmt w:val="lowerLetter"/>
+      <w:lvlText w:val="%8."/>
+      <w:lvlJc w:val="left"/>
+      <w:pPr>
+        <w:ind w:left="5760" w:hanging="360"/>
+      </w:pPr>
+    </w:lvl>
+    <w:lvl w:ilvl="8" w:tplc="0409001B" w:tentative="1">
+      <w:start w:val="1"/>
+      <w:numFmt w:val="lowerRoman"/>
+      <w:lvlText w:val="%9."/>
+      <w:lvlJc w:val="right"/>
+      <w:pPr>
+        <w:ind w:left="6480" w:hanging="180"/>
+      </w:pPr>
+    </w:lvl>
+  </w:abstractNum>
+  <w:abstractNum w:abstractNumId="1">
+    <w:nsid w:val="13BC38FF"/>
+    <w:multiLevelType w:val="hybridMultilevel"/>
+    <w:tmpl w:val="A5844B40"/>
+    <w:lvl w:ilvl="0" w:tplc="04090001">
+      <w:start w:val="1"/>
+      <w:numFmt w:val="bullet"/>
+      <w:lvlText w:val=""/>
+      <w:lvlJc w:val="left"/>
+      <w:pPr>
+        <w:ind w:left="720" w:hanging="360"/>
+      </w:pPr>
+      <w:rPr>
+        <w:rFonts w:ascii="Symbol" w:hAnsi="Symbol" w:hint="default"/>
+      </w:rPr>
+    </w:lvl>
+    <w:lvl w:ilvl="1" w:tplc="04090003" w:tentative="1">
+      <w:start w:val="1"/>
+      <w:numFmt w:val="bullet"/>
+      <w:lvlText w:val="o"/>
+      <w:lvlJc w:val="left"/>
+      <w:pPr>
+        <w:ind w:left="1440" w:hanging="360"/>
+      </w:pPr>
+      <w:rPr>
+        <w:rFonts w:ascii="Courier New" w:hAnsi="Courier New" w:cs="Courier New" w:hint="default"/>
+      </w:rPr>
+    </w:lvl>
+    <w:lvl w:ilvl="2" w:tplc="04090005" w:tentative="1">
+      <w:start w:val="1"/>
+      <w:numFmt w:val="bullet"/>
+      <w:lvlText w:val=""/>
+      <w:lvlJc w:val="left"/>
+      <w:pPr>
+        <w:ind w:left="2160" w:hanging="360"/>
+      </w:pPr>
+      <w:rPr>
+        <w:rFonts w:ascii="Wingdings" w:hAnsi="Wingdings" w:hint="default"/>
+      </w:rPr>
+    </w:lvl>
+    <w:lvl w:ilvl="3" w:tplc="04090001" w:tentative="1">
+      <w:start w:val="1"/>
+      <w:numFmt w:val="bullet"/>
+      <w:lvlText w:val=""/>
+      <w:lvlJc w:val="left"/>
+      <w:pPr>
+        <w:ind w:left="2880" w:hanging="360"/>
+      </w:pPr>
+      <w:rPr>
+        <w:rFonts w:ascii="Symbol" w:hAnsi="Symbol" w:hint="default"/>
+      </w:rPr>
+    </w:lvl>
+    <w:lvl w:ilvl="4" w:tplc="04090003" w:tentative="1">
+      <w:start w:val="1"/>
+      <w:numFmt w:val="bullet"/>
+      <w:lvlText w:val="o"/>
+      <w:lvlJc w:val="left"/>
+      <w:pPr>
+        <w:ind w:left="3600" w:hanging="360"/>
+      </w:pPr>
+      <w:rPr>
+        <w:rFonts w:ascii="Courier New" w:hAnsi="Courier New" w:cs="Courier New" w:hint="default"/>
+      </w:rPr>
+    </w:lvl>
+    <w:lvl w:ilvl="5" w:tplc="04090005" w:tentative="1">
+      <w:start w:val="1"/>
+      <w:numFmt w:val="bullet"/>
+      <w:lvlText w:val=""/>
+      <w:lvlJc w:val="left"/>
+      <w:pPr>
+        <w:ind w:left="4320" w:hanging="360"/>
+      </w:pPr>
+      <w:rPr>
+        <w:rFonts w:ascii="Wingdings" w:hAnsi="Wingdings" w:hint="default"/>
+      </w:rPr>
+    </w:lvl>
+    <w:lvl w:ilvl="6" w:tplc="04090001" w:tentative="1">
+      <w:start w:val="1"/>
+      <w:numFmt w:val="bullet"/>
+      <w:lvlText w:val=""/>
+      <w:lvlJc w:val="left"/>
+      <w:pPr>
+        <w:ind w:left="5040" w:hanging="360"/>
+      </w:pPr>
+      <w:rPr>
+        <w:rFonts w:ascii="Symbol" w:hAnsi="Symbol" w:hint="default"/>
+      </w:rPr>
+    </w:lvl>
+    <w:lvl w:ilvl="7" w:tplc="04090003" w:tentative="1">
+      <w:start w:val="1"/>
+      <w:numFmt w:val="bullet"/>
+      <w:lvlText w:val="o"/>
+      <w:lvlJc w:val="left"/>
+      <w:pPr>
+        <w:ind w:left="5760" w:hanging="360"/>
+      </w:pPr>
+      <w:rPr>
+        <w:rFonts w:ascii="Courier New" w:hAnsi="Courier New" w:cs="Courier New" w:hint="default"/>
+      </w:rPr>
+    </w:lvl>
+    <w:lvl w:ilvl="8" w:tplc="04090005" w:tentative="1">
+      <w:start w:val="1"/>
+      <w:numFmt w:val="bullet"/>
+      <w:lvlText w:val=""/>
+      <w:lvlJc w:val="left"/>
+      <w:pPr>
+        <w:ind w:left="6480" w:hanging="360"/>
+      </w:pPr>
+      <w:rPr>
+        <w:rFonts w:ascii="Wingdings" w:hAnsi="Wingdings" w:hint="default"/>
+      </w:rPr>
+    </w:lvl>
+  </w:abstractNum>
+  <w:num w:numId="1">
+    <w:abstractNumId w:val="0"/>
+  </w:num>
+  <w:num w:numId="2">
+    <w:abstractNumId w:val="1"/>
+  </w:num>
+</w:numbering>
 </file>
 
 <file path=word/styles.xml><?xml version="1.0" encoding="utf-8"?>
@@ -883,6 +2091,65 @@
       <w:color w:val="4F81BD" w:themeColor="accent1"/>
     </w:rPr>
   </w:style>
+  <w:style w:type="paragraph" w:styleId="ListParagraph">
+    <w:name w:val="List Paragraph"/>
+    <w:basedOn w:val="Normal"/>
+    <w:uiPriority w:val="34"/>
+    <w:qFormat/>
+    <w:rsid w:val="00FE03EE"/>
+    <w:pPr>
+      <w:ind w:left="720"/>
+      <w:contextualSpacing/>
+    </w:pPr>
+  </w:style>
+  <w:style w:type="paragraph" w:styleId="HTMLPreformatted">
+    <w:name w:val="HTML Preformatted"/>
+    <w:basedOn w:val="Normal"/>
+    <w:link w:val="HTMLPreformattedChar"/>
+    <w:uiPriority w:val="99"/>
+    <w:semiHidden/>
+    <w:unhideWhenUsed/>
+    <w:rsid w:val="00F85FF8"/>
+    <w:pPr>
+      <w:tabs>
+        <w:tab w:val="left" w:pos="916"/>
+        <w:tab w:val="left" w:pos="1832"/>
+        <w:tab w:val="left" w:pos="2748"/>
+        <w:tab w:val="left" w:pos="3664"/>
+        <w:tab w:val="left" w:pos="4580"/>
+        <w:tab w:val="left" w:pos="5496"/>
+        <w:tab w:val="left" w:pos="6412"/>
+        <w:tab w:val="left" w:pos="7328"/>
+        <w:tab w:val="left" w:pos="8244"/>
+        <w:tab w:val="left" w:pos="9160"/>
+        <w:tab w:val="left" w:pos="10076"/>
+        <w:tab w:val="left" w:pos="10992"/>
+        <w:tab w:val="left" w:pos="11908"/>
+        <w:tab w:val="left" w:pos="12824"/>
+        <w:tab w:val="left" w:pos="13740"/>
+        <w:tab w:val="left" w:pos="14656"/>
+      </w:tabs>
+      <w:spacing w:after="0" w:line="240" w:lineRule="auto"/>
+    </w:pPr>
+    <w:rPr>
+      <w:rFonts w:ascii="Courier New" w:eastAsia="Times New Roman" w:hAnsi="Courier New" w:cs="Courier New"/>
+      <w:sz w:val="20"/>
+      <w:szCs w:val="20"/>
+    </w:rPr>
+  </w:style>
+  <w:style w:type="character" w:customStyle="1" w:styleId="HTMLPreformattedChar">
+    <w:name w:val="HTML Preformatted Char"/>
+    <w:basedOn w:val="DefaultParagraphFont"/>
+    <w:link w:val="HTMLPreformatted"/>
+    <w:uiPriority w:val="99"/>
+    <w:semiHidden/>
+    <w:rsid w:val="00F85FF8"/>
+    <w:rPr>
+      <w:rFonts w:ascii="Courier New" w:eastAsia="Times New Roman" w:hAnsi="Courier New" w:cs="Courier New"/>
+      <w:sz w:val="20"/>
+      <w:szCs w:val="20"/>
+    </w:rPr>
+  </w:style>
 </w:styles>
 </file>
 
@@ -1174,7 +2441,7 @@
 </file>
 
 <file path=customXml/itemProps1.xml><?xml version="1.0" encoding="utf-8"?>
-<ds:datastoreItem xmlns:ds="http://schemas.openxmlformats.org/officeDocument/2006/customXml" ds:itemID="{250F9DAF-DF6D-43F7-999C-B43BD0B85F07}">
+<ds:datastoreItem xmlns:ds="http://schemas.openxmlformats.org/officeDocument/2006/customXml" ds:itemID="{4E274800-C62F-473F-B74F-42C9E0BC0D1F}">
   <ds:schemaRefs>
     <ds:schemaRef ds:uri="http://schemas.openxmlformats.org/officeDocument/2006/bibliography"/>
   </ds:schemaRefs>

--- a/project/ProjectReport.docx
+++ b/project/ProjectReport.docx
@@ -292,54 +292,16 @@
         <w:t xml:space="preserve"> </w:t>
       </w:r>
       <w:r>
-        <w:t>(</w:t>
+        <w:t xml:space="preserve"> W</w:t>
       </w:r>
       <w:r>
         <w:rPr>
           <w:color w:val="FF0000"/>
         </w:rPr>
-        <w:t xml:space="preserve">To implement this </w:t>
-      </w:r>
-      <w:r>
-        <w:rPr>
-          <w:color w:val="FF0000"/>
-        </w:rPr>
-        <w:t xml:space="preserve">project </w:t>
-      </w:r>
-      <w:r>
-        <w:rPr>
-          <w:color w:val="FF0000"/>
-        </w:rPr>
-        <w:t xml:space="preserve">we used </w:t>
-      </w:r>
-      <w:r>
-        <w:rPr>
-          <w:color w:val="FF0000"/>
-        </w:rPr>
-        <w:t>ROLAP</w:t>
-      </w:r>
-      <w:r>
-        <w:rPr>
-          <w:color w:val="FF0000"/>
-        </w:rPr>
-        <w:t xml:space="preserve"> since we are storing the OLAP cube in a relational database</w:t>
-      </w:r>
-      <w:r>
-        <w:rPr>
-          <w:color w:val="FF0000"/>
-        </w:rPr>
-        <w:t>, I think</w:t>
-      </w:r>
-      <w:r>
-        <w:t xml:space="preserve">). For the ETL process, we used GATE to perform Natural Language Processing (NLP), Nokogiri an XML parser for ruby, and </w:t>
-      </w:r>
-      <w:proofErr w:type="spellStart"/>
-      <w:r>
-        <w:t>Pentaho’s</w:t>
-      </w:r>
-      <w:proofErr w:type="spellEnd"/>
-      <w:r>
-        <w:t xml:space="preserve"> ETL tool, Kettle.</w:t>
+        <w:t>e are storing the OLAP cube in a relational database</w:t>
+      </w:r>
+      <w:r>
+        <w:t>. For the ETL process, we used GATE to perform Natural Language Processing (NLP), Nokogiri an XML parser for ruby, and Pentaho’s ETL tool, Kettle.</w:t>
       </w:r>
       <w:r>
         <w:t xml:space="preserve"> </w:t>
@@ -359,35 +321,23 @@
       <w:r>
         <w:t xml:space="preserve"> </w:t>
       </w:r>
-      <w:proofErr w:type="spellStart"/>
-      <w:r>
-        <w:t>MySQL</w:t>
-      </w:r>
-      <w:proofErr w:type="spellEnd"/>
-      <w:r>
-        <w:t xml:space="preserve">. </w:t>
+      <w:r>
+        <w:t xml:space="preserve">MySQL. </w:t>
       </w:r>
       <w:r>
         <w:t xml:space="preserve">Finally for our reporting tool and the construction of OLAP cubes we used </w:t>
       </w:r>
-      <w:proofErr w:type="spellStart"/>
       <w:r>
         <w:t>JasperServer</w:t>
       </w:r>
-      <w:proofErr w:type="spellEnd"/>
-      <w:r>
-        <w:t xml:space="preserve"> </w:t>
-      </w:r>
-      <w:proofErr w:type="gramStart"/>
+      <w:r>
+        <w:t xml:space="preserve"> </w:t>
+      </w:r>
       <w:r>
         <w:t xml:space="preserve">4.0  </w:t>
       </w:r>
       <w:r>
-        <w:t>which</w:t>
-      </w:r>
-      <w:proofErr w:type="gramEnd"/>
-      <w:r>
-        <w:t xml:space="preserve"> provides</w:t>
+        <w:t>which provides</w:t>
       </w:r>
       <w:r>
         <w:t xml:space="preserve"> </w:t>
@@ -399,15 +349,7 @@
         <w:t xml:space="preserve">Mondrian </w:t>
       </w:r>
       <w:r>
-        <w:t xml:space="preserve">and </w:t>
-      </w:r>
-      <w:proofErr w:type="spellStart"/>
-      <w:r>
-        <w:t>JPivot</w:t>
-      </w:r>
-      <w:proofErr w:type="spellEnd"/>
-      <w:r>
-        <w:t xml:space="preserve"> </w:t>
+        <w:t xml:space="preserve">and JPivot </w:t>
       </w:r>
       <w:r>
         <w:t>installation.</w:t>
@@ -596,13 +538,8 @@
       <w:r>
         <w:t xml:space="preserve">kept </w:t>
       </w:r>
-      <w:proofErr w:type="spellStart"/>
-      <w:r>
-        <w:t>denormalized</w:t>
-      </w:r>
-      <w:proofErr w:type="spellEnd"/>
-      <w:r>
-        <w:t xml:space="preserve"> </w:t>
+      <w:r>
+        <w:t xml:space="preserve">denormalized </w:t>
       </w:r>
       <w:r>
         <w:t xml:space="preserve">as </w:t>
@@ -1057,26 +994,10 @@
         <w:t>One of the most critical steps in our Transformation process was that of doing Natural Language Processing (NLP) for the texts we had downloaded. We did part of this transformation process with GATE</w:t>
       </w:r>
       <w:r>
-        <w:t xml:space="preserve"> (cite</w:t>
-      </w:r>
-      <w:proofErr w:type="gramStart"/>
-      <w:r>
-        <w:t xml:space="preserve">) </w:t>
-      </w:r>
-      <w:r>
-        <w:t>,</w:t>
-      </w:r>
-      <w:proofErr w:type="gramEnd"/>
-      <w:r>
-        <w:t xml:space="preserve"> and another part of it with the </w:t>
-      </w:r>
-      <w:proofErr w:type="spellStart"/>
-      <w:r>
-        <w:t>WhatLanguage</w:t>
-      </w:r>
-      <w:proofErr w:type="spellEnd"/>
-      <w:r>
-        <w:t xml:space="preserve"> ruby </w:t>
+        <w:t xml:space="preserve"> (cite) </w:t>
+      </w:r>
+      <w:r>
+        <w:t xml:space="preserve">, and another part of it with the WhatLanguage ruby </w:t>
       </w:r>
       <w:r>
         <w:t>library</w:t>
@@ -1094,28 +1015,10 @@
         <w:t>Initially, w</w:t>
       </w:r>
       <w:r>
-        <w:t xml:space="preserve">e use </w:t>
-      </w:r>
-      <w:proofErr w:type="spellStart"/>
-      <w:r>
-        <w:t>WhatLanguage</w:t>
-      </w:r>
-      <w:proofErr w:type="spellEnd"/>
-      <w:r>
-        <w:t xml:space="preserve"> to determine the language a text is written in. If the text is written in English we keep it, </w:t>
-      </w:r>
-      <w:r>
-        <w:t xml:space="preserve">and if it is not we discard it. Once we have all texts that are written in English, we use GATE to annotate the texts. GATE builds an XML file of the </w:t>
-      </w:r>
-      <w:proofErr w:type="spellStart"/>
-      <w:proofErr w:type="gramStart"/>
-      <w:r>
-        <w:t>english</w:t>
-      </w:r>
-      <w:proofErr w:type="spellEnd"/>
-      <w:proofErr w:type="gramEnd"/>
-      <w:r>
-        <w:t xml:space="preserve"> texts where </w:t>
+        <w:t xml:space="preserve">e use WhatLanguage to determine the language a text is written in. If the text is written in English we keep it, </w:t>
+      </w:r>
+      <w:r>
+        <w:t xml:space="preserve">and if it is not we discard it. Once we have all texts that are written in English, we use GATE to annotate the texts. GATE builds an XML file of the english texts where </w:t>
       </w:r>
       <w:r>
         <w:lastRenderedPageBreak/>
@@ -1128,15 +1031,7 @@
         <w:t>a</w:t>
       </w:r>
       <w:r>
-        <w:t xml:space="preserve"> text to xml </w:t>
-      </w:r>
-      <w:proofErr w:type="spellStart"/>
-      <w:r>
-        <w:t>annoted</w:t>
-      </w:r>
-      <w:proofErr w:type="spellEnd"/>
-      <w:r>
-        <w:t xml:space="preserve"> text </w:t>
+        <w:t xml:space="preserve"> text to xml annoted text </w:t>
       </w:r>
       <w:r>
         <w:t xml:space="preserve">by GATE </w:t>
@@ -1168,19 +1063,11 @@
           <w:color w:val="000000"/>
         </w:rPr>
       </w:pPr>
-      <w:proofErr w:type="gramStart"/>
-      <w:r>
-        <w:rPr>
-          <w:color w:val="000000"/>
-        </w:rPr>
-        <w:t>in</w:t>
-      </w:r>
-      <w:proofErr w:type="gramEnd"/>
-      <w:r>
-        <w:rPr>
-          <w:color w:val="000000"/>
-        </w:rPr>
-        <w:t xml:space="preserve"> St John, and I am studying at the University of New Brunswick.  I also </w:t>
+      <w:r>
+        <w:rPr>
+          <w:color w:val="000000"/>
+        </w:rPr>
+        <w:t xml:space="preserve">in St John, and I am studying at the University of New Brunswick.  I also </w:t>
       </w:r>
     </w:p>
     <w:p>
@@ -1191,19 +1078,11 @@
           <w:color w:val="000000"/>
         </w:rPr>
       </w:pPr>
-      <w:proofErr w:type="gramStart"/>
-      <w:r>
-        <w:rPr>
-          <w:color w:val="000000"/>
-        </w:rPr>
-        <w:t>have</w:t>
-      </w:r>
-      <w:proofErr w:type="gramEnd"/>
-      <w:r>
-        <w:rPr>
-          <w:color w:val="000000"/>
-        </w:rPr>
-        <w:t xml:space="preserve"> a supervisor whose name is Daniel in Montreal.  My supervisor's name </w:t>
+      <w:r>
+        <w:rPr>
+          <w:color w:val="000000"/>
+        </w:rPr>
+        <w:t xml:space="preserve">have a supervisor whose name is Daniel in Montreal.  My supervisor's name </w:t>
       </w:r>
     </w:p>
     <w:p>
@@ -1214,19 +1093,11 @@
           <w:color w:val="000000"/>
         </w:rPr>
       </w:pPr>
-      <w:proofErr w:type="gramStart"/>
-      <w:r>
-        <w:rPr>
-          <w:color w:val="000000"/>
-        </w:rPr>
-        <w:t>in</w:t>
-      </w:r>
-      <w:proofErr w:type="gramEnd"/>
-      <w:r>
-        <w:rPr>
-          <w:color w:val="000000"/>
-        </w:rPr>
-        <w:t xml:space="preserve"> St John is Owen.  </w:t>
+      <w:r>
+        <w:rPr>
+          <w:color w:val="000000"/>
+        </w:rPr>
+        <w:t xml:space="preserve">in St John is Owen.  </w:t>
       </w:r>
     </w:p>
     <w:p>
@@ -1265,21 +1136,7 @@
         <w:rPr>
           <w:color w:val="000000"/>
         </w:rPr>
-        <w:t>&lt;Sentence&gt;Hello this is a test file for ANNIE</w:t>
-      </w:r>
-      <w:proofErr w:type="gramStart"/>
-      <w:r>
-        <w:rPr>
-          <w:color w:val="000000"/>
-        </w:rPr>
-        <w:t>.&lt;</w:t>
-      </w:r>
-      <w:proofErr w:type="gramEnd"/>
-      <w:r>
-        <w:rPr>
-          <w:color w:val="000000"/>
-        </w:rPr>
-        <w:t xml:space="preserve">/Sentence&gt; </w:t>
+        <w:t xml:space="preserve">&lt;Sentence&gt;Hello this is a test file for ANNIE.&lt;/Sentence&gt; </w:t>
       </w:r>
     </w:p>
     <w:p>
@@ -1294,21 +1151,7 @@
         <w:rPr>
           <w:color w:val="000000"/>
         </w:rPr>
-        <w:t>&lt;Sentence&gt;I went to &lt;Location&gt;Halifax&lt;/Location&gt; last week</w:t>
-      </w:r>
-      <w:proofErr w:type="gramStart"/>
-      <w:r>
-        <w:rPr>
-          <w:color w:val="000000"/>
-        </w:rPr>
-        <w:t>.&lt;</w:t>
-      </w:r>
-      <w:proofErr w:type="gramEnd"/>
-      <w:r>
-        <w:rPr>
-          <w:color w:val="000000"/>
-        </w:rPr>
-        <w:t xml:space="preserve">/Sentence&gt; </w:t>
+        <w:t xml:space="preserve">&lt;Sentence&gt;I went to &lt;Location&gt;Halifax&lt;/Location&gt; last week.&lt;/Sentence&gt; </w:t>
       </w:r>
     </w:p>
     <w:p>
@@ -1338,21 +1181,7 @@
         <w:rPr>
           <w:color w:val="000000"/>
         </w:rPr>
-        <w:t>University of New Brunswick</w:t>
-      </w:r>
-      <w:proofErr w:type="gramStart"/>
-      <w:r>
-        <w:rPr>
-          <w:color w:val="000000"/>
-        </w:rPr>
-        <w:t>.&lt;</w:t>
-      </w:r>
-      <w:proofErr w:type="gramEnd"/>
-      <w:r>
-        <w:rPr>
-          <w:color w:val="000000"/>
-        </w:rPr>
-        <w:t xml:space="preserve">/Sentence&gt; &lt;Sentence&gt;I also have a supervisor </w:t>
+        <w:t xml:space="preserve">University of New Brunswick.&lt;/Sentence&gt; &lt;Sentence&gt;I also have a supervisor </w:t>
       </w:r>
     </w:p>
     <w:p>
@@ -1363,19 +1192,11 @@
           <w:color w:val="000000"/>
         </w:rPr>
       </w:pPr>
-      <w:proofErr w:type="gramStart"/>
-      <w:r>
-        <w:rPr>
-          <w:color w:val="000000"/>
-        </w:rPr>
-        <w:t>whose</w:t>
-      </w:r>
-      <w:proofErr w:type="gramEnd"/>
-      <w:r>
-        <w:rPr>
-          <w:color w:val="000000"/>
-        </w:rPr>
-        <w:t xml:space="preserve"> name is Daniel in &lt;Location&gt;Montreal&lt;/Location&gt;.&lt;/Sentence&gt; </w:t>
+      <w:r>
+        <w:rPr>
+          <w:color w:val="000000"/>
+        </w:rPr>
+        <w:t xml:space="preserve">whose name is Daniel in &lt;Location&gt;Montreal&lt;/Location&gt;.&lt;/Sentence&gt; </w:t>
       </w:r>
     </w:p>
     <w:p>
@@ -1390,21 +1211,7 @@
         <w:rPr>
           <w:color w:val="000000"/>
         </w:rPr>
-        <w:t>&lt;Sentence&gt;</w:t>
-      </w:r>
-      <w:proofErr w:type="gramStart"/>
-      <w:r>
-        <w:rPr>
-          <w:color w:val="000000"/>
-        </w:rPr>
-        <w:t>My</w:t>
-      </w:r>
-      <w:proofErr w:type="gramEnd"/>
-      <w:r>
-        <w:rPr>
-          <w:color w:val="000000"/>
-        </w:rPr>
-        <w:t xml:space="preserve"> supervisor</w:t>
+        <w:t>&lt;Sentence&gt;My supervisor</w:t>
       </w:r>
       <w:r>
         <w:rPr>
@@ -1431,21 +1238,7 @@
         <w:rPr>
           <w:color w:val="000000"/>
         </w:rPr>
-        <w:t>Owen</w:t>
-      </w:r>
-      <w:proofErr w:type="gramStart"/>
-      <w:r>
-        <w:rPr>
-          <w:color w:val="000000"/>
-        </w:rPr>
-        <w:t>.&lt;</w:t>
-      </w:r>
-      <w:proofErr w:type="gramEnd"/>
-      <w:r>
-        <w:rPr>
-          <w:color w:val="000000"/>
-        </w:rPr>
-        <w:t xml:space="preserve">/Sentence&gt; </w:t>
+        <w:t xml:space="preserve">Owen.&lt;/Sentence&gt; </w:t>
       </w:r>
     </w:p>
     <w:p>
@@ -1487,7 +1280,13 @@
     <w:p/>
     <w:p>
       <w:r>
-        <w:t xml:space="preserve">Though we have not planned implement this part of the ETL process, we describe it in this section. </w:t>
+        <w:t>Though we have not planned implement</w:t>
+      </w:r>
+      <w:r>
+        <w:t>ing</w:t>
+      </w:r>
+      <w:r>
+        <w:t xml:space="preserve"> this part of the ETL process, we describe it in this section. </w:t>
       </w:r>
       <w:r>
         <w:t xml:space="preserve">In order to </w:t>
@@ -1505,7 +1304,62 @@
         <w:t xml:space="preserve"> getSources can obtain the relevant information on the authors.  </w:t>
       </w:r>
     </w:p>
-    <w:p/>
+    <w:p>
+      <w:r>
+        <w:t xml:space="preserve"> </w:t>
+      </w:r>
+      <w:r>
+        <w:t xml:space="preserve">Ok. So today I talked to Owen and he talked a little bit about my presentation. He said it would be best if I can explain that the Place hierarchy is a ragged </w:t>
+      </w:r>
+      <w:r>
+        <w:t>hierarchy</w:t>
+      </w:r>
+      <w:r>
+        <w:t xml:space="preserve"> because we will often find some facts that are not at the finest granularity of the fact table. In such cases, we may be forced into building a dummy attribute value for the missing values in lower levels of the cardinality. For example, if we encounter a sentence that mentions the continent Africa, we </w:t>
+      </w:r>
+      <w:r>
+        <w:t>have to specify a dummy value for country and city, which could be ‘unspecified country</w:t>
+      </w:r>
+      <w:r>
+        <w:t xml:space="preserve"> in Africa</w:t>
+      </w:r>
+      <w:r>
+        <w:t>’, and ‘unspecified city</w:t>
+      </w:r>
+      <w:r>
+        <w:t xml:space="preserve"> in country in Africa</w:t>
+      </w:r>
+      <w:r>
+        <w:t xml:space="preserve">’ for the city. </w:t>
+      </w:r>
+      <w:r>
+        <w:t xml:space="preserve">This would allow us to </w:t>
+      </w:r>
+      <w:r>
+        <w:t>have a hierarchy that could roll up nicely through those levels up to the continent level, Africa.</w:t>
+      </w:r>
+    </w:p>
+    <w:p>
+      <w:r>
+        <w:t xml:space="preserve">Another problem we encounter in the hierarchy of places is that some cities roll up to more than one country. </w:t>
+      </w:r>
+      <w:r>
+        <w:t xml:space="preserve"> For example, the city London in the province of Ontario in Canada would roll up differently than the city London in England.  </w:t>
+      </w:r>
+      <w:r>
+        <w:t xml:space="preserve">This problem can be resolved from the NLP provided by GATE, where based on the context of the text one may determine whether the city London mentioned is in Canada or England. We mention this problem but do not address it with gate.  This problem may also be addressed via the star schema. We may use allocation by dividing </w:t>
+      </w:r>
+      <w:r>
+        <w:t xml:space="preserve">the measure such that we would associate part of it to </w:t>
+      </w:r>
+      <w:r>
+        <w:t xml:space="preserve">London in England, and part of it to London in Canada.  However, therein the question which how much do we associate to England, and how much do we associate to Canada.  The answer to this </w:t>
+      </w:r>
+      <w:r>
+        <w:lastRenderedPageBreak/>
+        <w:t xml:space="preserve">question is not easy, as we would have to calculate the probability that the London mentioned is in England, and the probability that it is in Canada.  </w:t>
+      </w:r>
+    </w:p>
     <w:sectPr>
       <w:pgSz w:w="12240" w:h="15840"/>
       <w:pgMar w:top="1440" w:right="1440" w:bottom="1440" w:left="1440" w:header="720" w:footer="720" w:gutter="0"/>
@@ -2441,7 +2295,7 @@
 </file>
 
 <file path=customXml/itemProps1.xml><?xml version="1.0" encoding="utf-8"?>
-<ds:datastoreItem xmlns:ds="http://schemas.openxmlformats.org/officeDocument/2006/customXml" ds:itemID="{4E274800-C62F-473F-B74F-42C9E0BC0D1F}">
+<ds:datastoreItem xmlns:ds="http://schemas.openxmlformats.org/officeDocument/2006/customXml" ds:itemID="{E46BFF0C-C94D-4FA5-B210-9A98EB8183C7}">
   <ds:schemaRefs>
     <ds:schemaRef ds:uri="http://schemas.openxmlformats.org/officeDocument/2006/bibliography"/>
   </ds:schemaRefs>

--- a/project/ProjectReport.docx
+++ b/project/ProjectReport.docx
@@ -67,7 +67,10 @@
         <w:t xml:space="preserve">of records. </w:t>
       </w:r>
       <w:r>
-        <w:t xml:space="preserve">They tend to be much larger than operational databases, often hundreds of gigabytes to terabytes in size. </w:t>
+        <w:t>Data warehouses</w:t>
+      </w:r>
+      <w:r>
+        <w:t xml:space="preserve"> tend to be much larger than operational databases, often hundreds of gigabytes to terabytes in size. </w:t>
       </w:r>
       <w:r>
         <w:t xml:space="preserve">A dimensional model is often used to </w:t>
@@ -149,7 +152,13 @@
         <w:t>,</w:t>
       </w:r>
       <w:r>
-        <w:t xml:space="preserve"> we build a small </w:t>
+        <w:t xml:space="preserve"> </w:t>
+      </w:r>
+      <w:r>
+        <w:t>I</w:t>
+      </w:r>
+      <w:r>
+        <w:t xml:space="preserve"> build a small </w:t>
       </w:r>
       <w:r>
         <w:t>data warehouse</w:t>
@@ -227,7 +236,13 @@
         <w:t xml:space="preserve"> OLAP cubes</w:t>
       </w:r>
       <w:r>
-        <w:t xml:space="preserve"> is obtained from the data sources</w:t>
+        <w:t xml:space="preserve"> </w:t>
+      </w:r>
+      <w:r>
+        <w:t>was</w:t>
+      </w:r>
+      <w:r>
+        <w:t xml:space="preserve"> obtained from the data sources</w:t>
       </w:r>
       <w:r>
         <w:t xml:space="preserve">. </w:t>
@@ -265,7 +280,7 @@
     </w:p>
     <w:p>
       <w:r>
-        <w:t>Our</w:t>
+        <w:t>My</w:t>
       </w:r>
       <w:r>
         <w:t xml:space="preserve"> project consists in downloading books from </w:t>
@@ -292,16 +307,46 @@
         <w:t xml:space="preserve"> </w:t>
       </w:r>
       <w:r>
-        <w:t xml:space="preserve"> W</w:t>
+        <w:t xml:space="preserve"> </w:t>
+      </w:r>
+      <w:r>
+        <w:t>I</w:t>
       </w:r>
       <w:r>
         <w:rPr>
           <w:color w:val="FF0000"/>
         </w:rPr>
-        <w:t>e are storing the OLAP cube in a relational database</w:t>
-      </w:r>
-      <w:r>
-        <w:t>. For the ETL process, we used GATE to perform Natural Language Processing (NLP), Nokogiri an XML parser for ruby, and Pentaho’s ETL tool, Kettle.</w:t>
+        <w:t xml:space="preserve"> </w:t>
+      </w:r>
+      <w:r>
+        <w:t xml:space="preserve">store </w:t>
+      </w:r>
+      <w:r>
+        <w:t>the OLAP cube in a relational database</w:t>
+      </w:r>
+      <w:r>
+        <w:t xml:space="preserve">. </w:t>
+      </w:r>
+      <w:r>
+        <w:t xml:space="preserve">For the ETL process, </w:t>
+      </w:r>
+      <w:r>
+        <w:t>I</w:t>
+      </w:r>
+      <w:r>
+        <w:t xml:space="preserve"> used</w:t>
+      </w:r>
+      <w:r>
+        <w:t>:</w:t>
+      </w:r>
+      <w:r>
+        <w:t xml:space="preserve"> GATE to perform Natural Language </w:t>
+      </w:r>
+      <w:r>
+        <w:t xml:space="preserve">Processing (NLP), </w:t>
+      </w:r>
+      <w:r>
+        <w:t>Nokogiri an XML parser for ruby, and Pentaho’s ETL tool, Kettle.</w:t>
       </w:r>
       <w:r>
         <w:t xml:space="preserve"> </w:t>
@@ -310,13 +355,22 @@
         <w:t xml:space="preserve">As </w:t>
       </w:r>
       <w:r>
-        <w:t>our R</w:t>
+        <w:t>my</w:t>
+      </w:r>
+      <w:r>
+        <w:t xml:space="preserve"> R</w:t>
       </w:r>
       <w:r>
         <w:t>DBMS</w:t>
       </w:r>
       <w:r>
-        <w:t>, we used</w:t>
+        <w:t xml:space="preserve">, </w:t>
+      </w:r>
+      <w:r>
+        <w:t>I</w:t>
+      </w:r>
+      <w:r>
+        <w:t xml:space="preserve"> used</w:t>
       </w:r>
       <w:r>
         <w:t xml:space="preserve"> </w:t>
@@ -325,7 +379,19 @@
         <w:t xml:space="preserve">MySQL. </w:t>
       </w:r>
       <w:r>
-        <w:t xml:space="preserve">Finally for our reporting tool and the construction of OLAP cubes we used </w:t>
+        <w:t xml:space="preserve">Finally for </w:t>
+      </w:r>
+      <w:r>
+        <w:t>my</w:t>
+      </w:r>
+      <w:r>
+        <w:t xml:space="preserve"> reporting tool and the construction of OLAP cubes </w:t>
+      </w:r>
+      <w:r>
+        <w:t>I</w:t>
+      </w:r>
+      <w:r>
+        <w:t xml:space="preserve"> used </w:t>
       </w:r>
       <w:r>
         <w:t>JasperServer</w:t>
@@ -377,7 +443,13 @@
     <w:p/>
     <w:p>
       <w:r>
-        <w:t>To build multidimensional cubes we use d</w:t>
+        <w:t xml:space="preserve">To build multidimensional cubes </w:t>
+      </w:r>
+      <w:r>
+        <w:t>I</w:t>
+      </w:r>
+      <w:r>
+        <w:t xml:space="preserve"> use d</w:t>
       </w:r>
       <w:r>
         <w:t xml:space="preserve">imensional </w:t>
@@ -408,7 +480,13 @@
       </w:r>
       <w:r>
         <w:lastRenderedPageBreak/>
-        <w:t>opposed to normalized.  The normalized models we talk</w:t>
+        <w:t xml:space="preserve">opposed to normalized.  The normalized models </w:t>
+      </w:r>
+      <w:r>
+        <w:t>I</w:t>
+      </w:r>
+      <w:r>
+        <w:t xml:space="preserve"> talk</w:t>
       </w:r>
       <w:r>
         <w:t xml:space="preserve"> </w:t>
@@ -522,13 +600,31 @@
         <w:t xml:space="preserve">schemas, and when stored in an OLAP structure they are called cubes.  </w:t>
       </w:r>
       <w:r>
-        <w:t xml:space="preserve">Because we store </w:t>
-      </w:r>
-      <w:r>
-        <w:t xml:space="preserve">the tables for our OLAP cube </w:t>
-      </w:r>
-      <w:r>
-        <w:t>in a relational database, we are essentially designing a star schema.</w:t>
+        <w:t xml:space="preserve">Because </w:t>
+      </w:r>
+      <w:r>
+        <w:t>I</w:t>
+      </w:r>
+      <w:r>
+        <w:t xml:space="preserve"> store </w:t>
+      </w:r>
+      <w:r>
+        <w:t xml:space="preserve">the tables for </w:t>
+      </w:r>
+      <w:r>
+        <w:t>my</w:t>
+      </w:r>
+      <w:r>
+        <w:t xml:space="preserve"> OLAP cube </w:t>
+      </w:r>
+      <w:r>
+        <w:t xml:space="preserve">in a relational database, </w:t>
+      </w:r>
+      <w:r>
+        <w:t>I</w:t>
+      </w:r>
+      <w:r>
+        <w:t xml:space="preserve"> are essentially designing a star schema.</w:t>
       </w:r>
     </w:p>
     <w:p>
@@ -551,13 +647,34 @@
         <w:t>numeric</w:t>
       </w:r>
       <w:r>
-        <w:t xml:space="preserve"> measurements. In our project we picked as our fact table, a table of sentences and places, where a fact is the occurrence </w:t>
-      </w:r>
-      <w:r>
-        <w:t>of a given place in a sentence.  W</w:t>
-      </w:r>
-      <w:r>
-        <w:t xml:space="preserve">e </w:t>
+        <w:t xml:space="preserve"> measurements. In </w:t>
+      </w:r>
+      <w:r>
+        <w:t>my</w:t>
+      </w:r>
+      <w:r>
+        <w:t xml:space="preserve"> project </w:t>
+      </w:r>
+      <w:r>
+        <w:t>I</w:t>
+      </w:r>
+      <w:r>
+        <w:t xml:space="preserve"> picked as </w:t>
+      </w:r>
+      <w:r>
+        <w:t>my</w:t>
+      </w:r>
+      <w:r>
+        <w:t xml:space="preserve"> fact table, a table of sentences and places, where a fact is the occurrence </w:t>
+      </w:r>
+      <w:r>
+        <w:t xml:space="preserve">of a given place in a sentence.  </w:t>
+      </w:r>
+      <w:r>
+        <w:t>I</w:t>
+      </w:r>
+      <w:r>
+        <w:t xml:space="preserve"> </w:t>
       </w:r>
       <w:r>
         <w:t xml:space="preserve">measure the </w:t>
@@ -577,7 +694,10 @@
     </w:p>
     <w:p>
       <w:r>
-        <w:t xml:space="preserve">Our dimension tables are a table of places, and a table of sentences. </w:t>
+        <w:t>My</w:t>
+      </w:r>
+      <w:r>
+        <w:t xml:space="preserve"> dimension tables are a table of places, and a table of sentences. </w:t>
       </w:r>
       <w:r>
         <w:t xml:space="preserve"> The table </w:t>
@@ -646,22 +766,37 @@
         <w:t>Allocating:</w:t>
       </w:r>
       <w:r>
-        <w:t xml:space="preserve"> We give each author a fraction of</w:t>
-      </w:r>
-      <w:r>
-        <w:t xml:space="preserve"> the frequency of the locations. So, if we have four authors, each fact of the table containing it will have a frequency of ¼. </w:t>
+        <w:t xml:space="preserve"> </w:t>
+      </w:r>
+      <w:r>
+        <w:t>I</w:t>
+      </w:r>
+      <w:r>
+        <w:t xml:space="preserve"> give each author a fraction of</w:t>
+      </w:r>
+      <w:r>
+        <w:t xml:space="preserve"> the frequency of the locations. So, if </w:t>
+      </w:r>
+      <w:r>
+        <w:t>I</w:t>
+      </w:r>
+      <w:r>
+        <w:t xml:space="preserve"> have four authors, each fact of the table containing it will have a frequency of ¼. </w:t>
       </w:r>
       <w:r>
         <w:t xml:space="preserve">Thus, when </w:t>
       </w:r>
       <w:r>
-        <w:t>we</w:t>
+        <w:t>I</w:t>
       </w:r>
       <w:r>
         <w:t xml:space="preserve"> add up the sentences by book, </w:t>
       </w:r>
       <w:r>
-        <w:t xml:space="preserve">we </w:t>
+        <w:t>I</w:t>
+      </w:r>
+      <w:r>
+        <w:t xml:space="preserve"> </w:t>
       </w:r>
       <w:r>
         <w:t>get a total</w:t>
@@ -702,7 +837,13 @@
         <w:t>The table of places has an issue, in which the place that is mentioned may be a continent, a country or a city. If all the places mentioned are cities, then one could have a nice hierarchy, but because in a sentence, one may refer to a specific level of the hierarchy</w:t>
       </w:r>
       <w:r>
-        <w:t xml:space="preserve">.  I am not sure how to best deal with this in our </w:t>
+        <w:t xml:space="preserve">.  I am not sure how to best deal with this in </w:t>
+      </w:r>
+      <w:r>
+        <w:t>my</w:t>
+      </w:r>
+      <w:r>
+        <w:t xml:space="preserve"> </w:t>
       </w:r>
       <w:r>
         <w:t>star schema.</w:t>
@@ -738,13 +879,25 @@
         <w:t xml:space="preserve">finest grain of the fact table. </w:t>
       </w:r>
       <w:r>
-        <w:t>This was one of the things we had thought</w:t>
+        <w:t xml:space="preserve">This was one of the things </w:t>
+      </w:r>
+      <w:r>
+        <w:t>I</w:t>
+      </w:r>
+      <w:r>
+        <w:t xml:space="preserve"> had thought</w:t>
       </w:r>
       <w:r>
         <w:t xml:space="preserve"> about</w:t>
       </w:r>
       <w:r>
-        <w:t xml:space="preserve">. We explored </w:t>
+        <w:t xml:space="preserve">. </w:t>
+      </w:r>
+      <w:r>
+        <w:t>I</w:t>
+      </w:r>
+      <w:r>
+        <w:t xml:space="preserve"> explored </w:t>
       </w:r>
       <w:r>
         <w:t>two</w:t>
@@ -861,13 +1014,25 @@
         <w:t>ed and incorporated into the warehouse.</w:t>
       </w:r>
       <w:r>
-        <w:t xml:space="preserve"> In our project</w:t>
+        <w:t xml:space="preserve"> In </w:t>
+      </w:r>
+      <w:r>
+        <w:t>my</w:t>
+      </w:r>
+      <w:r>
+        <w:t xml:space="preserve"> project</w:t>
       </w:r>
       <w:r>
         <w:t>,</w:t>
       </w:r>
       <w:r>
-        <w:t xml:space="preserve"> we </w:t>
+        <w:t xml:space="preserve"> </w:t>
+      </w:r>
+      <w:r>
+        <w:t>I</w:t>
+      </w:r>
+      <w:r>
+        <w:t xml:space="preserve"> </w:t>
       </w:r>
       <w:r>
         <w:t xml:space="preserve">extracted the information from a </w:t>
@@ -882,7 +1047,19 @@
         <w:t>the Gutenberg.ca website.</w:t>
       </w:r>
       <w:r>
-        <w:t xml:space="preserve"> Before we extracted books from this website, we first downloaded the HTML file onto local disk </w:t>
+        <w:t xml:space="preserve"> Before </w:t>
+      </w:r>
+      <w:r>
+        <w:t>I</w:t>
+      </w:r>
+      <w:r>
+        <w:t xml:space="preserve"> extracted books from this website, </w:t>
+      </w:r>
+      <w:r>
+        <w:t>I</w:t>
+      </w:r>
+      <w:r>
+        <w:t xml:space="preserve"> first downloaded the HTML file onto local disk </w:t>
       </w:r>
       <w:r>
         <w:t xml:space="preserve">and </w:t>
@@ -894,7 +1071,13 @@
         <w:t>ed it of</w:t>
       </w:r>
       <w:r>
-        <w:t xml:space="preserve"> unnecessary text and tags that could confuse our pattern matching regular expressions</w:t>
+        <w:t xml:space="preserve"> unnecessary text and tags that could confuse </w:t>
+      </w:r>
+      <w:r>
+        <w:t>my</w:t>
+      </w:r>
+      <w:r>
+        <w:t xml:space="preserve"> pattern matching regular expressions</w:t>
       </w:r>
       <w:r>
         <w:t xml:space="preserve"> that would eventually extract information from it</w:t>
@@ -903,7 +1086,13 @@
         <w:t xml:space="preserve">. </w:t>
       </w:r>
       <w:r>
-        <w:t xml:space="preserve">To extract the books from the website we used an </w:t>
+        <w:t xml:space="preserve">To extract the books from the website </w:t>
+      </w:r>
+      <w:r>
+        <w:t>I</w:t>
+      </w:r>
+      <w:r>
+        <w:t xml:space="preserve"> used an </w:t>
       </w:r>
       <w:r>
         <w:t xml:space="preserve">HTML </w:t>
@@ -935,7 +1124,13 @@
         <w:t>Most of the wor</w:t>
       </w:r>
       <w:r>
-        <w:t>k in our ETL process was done on</w:t>
+        <w:t xml:space="preserve">k in </w:t>
+      </w:r>
+      <w:r>
+        <w:t>my</w:t>
+      </w:r>
+      <w:r>
+        <w:t xml:space="preserve"> ETL process was done on</w:t>
       </w:r>
       <w:r>
         <w:t xml:space="preserve"> this stage</w:t>
@@ -965,19 +1160,49 @@
         <w:t>I</w:t>
       </w:r>
       <w:r>
-        <w:t>n our project</w:t>
+        <w:t xml:space="preserve">n </w:t>
+      </w:r>
+      <w:r>
+        <w:t>my</w:t>
+      </w:r>
+      <w:r>
+        <w:t xml:space="preserve"> project</w:t>
       </w:r>
       <w:r>
         <w:t>,</w:t>
       </w:r>
       <w:r>
-        <w:t xml:space="preserve"> we had to remove some ir</w:t>
-      </w:r>
-      <w:r>
-        <w:t xml:space="preserve">relevant content from the books. We </w:t>
-      </w:r>
-      <w:r>
-        <w:t>did most of this part with ruby scripts that used pattern matching rules to gather only the necessary information. Some preliminary common information found in the text files was also eliminated as it wasn’t particularly relevant to the book.</w:t>
+        <w:t xml:space="preserve"> </w:t>
+      </w:r>
+      <w:r>
+        <w:t>I</w:t>
+      </w:r>
+      <w:r>
+        <w:t xml:space="preserve"> had to remove some ir</w:t>
+      </w:r>
+      <w:r>
+        <w:t xml:space="preserve">relevant content from the books. </w:t>
+      </w:r>
+      <w:r>
+        <w:t>I</w:t>
+      </w:r>
+      <w:r>
+        <w:t xml:space="preserve"> </w:t>
+      </w:r>
+      <w:r>
+        <w:t>did most of this with ruby scripts that used pattern matching rules to gather only the necessary information. Some preliminary common information found in the text files was also eliminated as it was</w:t>
+      </w:r>
+      <w:r>
+        <w:t xml:space="preserve"> </w:t>
+      </w:r>
+      <w:r>
+        <w:t>n</w:t>
+      </w:r>
+      <w:r>
+        <w:t>o</w:t>
+      </w:r>
+      <w:r>
+        <w:t>t particularly relevant to the book.</w:t>
       </w:r>
     </w:p>
     <w:p>
@@ -991,7 +1216,28 @@
     <w:p/>
     <w:p>
       <w:r>
-        <w:t>One of the most critical steps in our Transformation process was that of doing Natural Language Processing (NLP) for the texts we had downloaded. We did part of this transformation process with GATE</w:t>
+        <w:t xml:space="preserve">One of the most critical steps in </w:t>
+      </w:r>
+      <w:r>
+        <w:t>my</w:t>
+      </w:r>
+      <w:r>
+        <w:t xml:space="preserve"> t</w:t>
+      </w:r>
+      <w:r>
+        <w:t xml:space="preserve">ransformation process was that of doing Natural Language Processing (NLP) for the texts </w:t>
+      </w:r>
+      <w:r>
+        <w:t>I</w:t>
+      </w:r>
+      <w:r>
+        <w:t xml:space="preserve"> had downloaded. </w:t>
+      </w:r>
+      <w:r>
+        <w:t>I</w:t>
+      </w:r>
+      <w:r>
+        <w:t xml:space="preserve"> did part of this transformation process with GATE</w:t>
       </w:r>
       <w:r>
         <w:t xml:space="preserve"> (cite) </w:t>
@@ -1012,20 +1258,53 @@
         <w:t xml:space="preserve"> Both are open source free software projects. </w:t>
       </w:r>
       <w:r>
-        <w:t>Initially, w</w:t>
-      </w:r>
-      <w:r>
-        <w:t xml:space="preserve">e use WhatLanguage to determine the language a text is written in. If the text is written in English we keep it, </w:t>
-      </w:r>
-      <w:r>
-        <w:t xml:space="preserve">and if it is not we discard it. Once we have all texts that are written in English, we use GATE to annotate the texts. GATE builds an XML file of the english texts where </w:t>
+        <w:t xml:space="preserve">Initially, </w:t>
+      </w:r>
+      <w:r>
+        <w:t>I</w:t>
+      </w:r>
+      <w:r>
+        <w:t xml:space="preserve"> use WhatLanguage to determine the language a text is written in. If the text is written in English </w:t>
+      </w:r>
+      <w:r>
+        <w:t>I</w:t>
+      </w:r>
+      <w:r>
+        <w:t xml:space="preserve"> keep it, </w:t>
+      </w:r>
+      <w:r>
+        <w:t xml:space="preserve">and if it is not </w:t>
+      </w:r>
+      <w:r>
+        <w:t>I</w:t>
+      </w:r>
+      <w:r>
+        <w:t xml:space="preserve"> discard it. Once </w:t>
+      </w:r>
+      <w:r>
+        <w:t>I</w:t>
+      </w:r>
+      <w:r>
+        <w:t xml:space="preserve"> have all texts that are written in English, </w:t>
+      </w:r>
+      <w:r>
+        <w:t>I</w:t>
+      </w:r>
+      <w:r>
+        <w:t xml:space="preserve"> use GATE to annotate the texts. GATE builds an XML file of the english texts where sentences and places </w:t>
       </w:r>
       <w:r>
         <w:lastRenderedPageBreak/>
-        <w:t xml:space="preserve">sentences and places are tagged. Sentences are tagged using GATE’s default sentence splitter, and the places are annotated using a Gazetteer. </w:t>
-      </w:r>
-      <w:r>
-        <w:t xml:space="preserve"> We illustrate the transformation of </w:t>
+        <w:t xml:space="preserve">are tagged. Sentences are tagged using GATE’s default sentence splitter, and the places are annotated using a Gazetteer. </w:t>
+      </w:r>
+      <w:r>
+        <w:t xml:space="preserve"> </w:t>
+      </w:r>
+      <w:r>
+        <w:t>I</w:t>
+      </w:r>
+      <w:r>
+        <w:t xml:space="preserve"> illustrate the transformation of </w:t>
       </w:r>
       <w:r>
         <w:t>a</w:t>
@@ -1280,13 +1559,25 @@
     <w:p/>
     <w:p>
       <w:r>
-        <w:t>Though we have not planned implement</w:t>
+        <w:t xml:space="preserve">Though </w:t>
+      </w:r>
+      <w:r>
+        <w:t>I</w:t>
+      </w:r>
+      <w:r>
+        <w:t xml:space="preserve"> have not planned implement</w:t>
       </w:r>
       <w:r>
         <w:t>ing</w:t>
       </w:r>
       <w:r>
-        <w:t xml:space="preserve"> this part of the ETL process, we describe it in this section. </w:t>
+        <w:t xml:space="preserve"> this part of the ETL process, </w:t>
+      </w:r>
+      <w:r>
+        <w:t>I</w:t>
+      </w:r>
+      <w:r>
+        <w:t xml:space="preserve"> describe it in this section. </w:t>
       </w:r>
       <w:r>
         <w:t xml:space="preserve">In order to </w:t>
@@ -1295,7 +1586,13 @@
         <w:t xml:space="preserve">perform </w:t>
       </w:r>
       <w:r>
-        <w:t>ETL of the database I would first take the latest html file and do a diff with the previous html file that was added to the database.  Using diff I would determine what contents are new in our file, and generate a new file with only the new content.  After that, I would attempt to run the fixFile.rb script to fix any manual inconsistencies that could hurt the ETL process. Then</w:t>
+        <w:t xml:space="preserve">ETL of the database I would first take the latest html file and do a diff with the previous html file that was added to the database.  Using diff I would determine what contents are new in </w:t>
+      </w:r>
+      <w:r>
+        <w:t>my</w:t>
+      </w:r>
+      <w:r>
+        <w:t xml:space="preserve"> file, and generate a new file with only the new content.  After that, I would attempt to run the fixFile.rb script to fix any manual inconsistencies that could hurt the ETL process. Then</w:t>
       </w:r>
       <w:r>
         <w:t>,</w:t>
@@ -1315,7 +1612,31 @@
         <w:t>hierarchy</w:t>
       </w:r>
       <w:r>
-        <w:t xml:space="preserve"> because we will often find some facts that are not at the finest granularity of the fact table. In such cases, we may be forced into building a dummy attribute value for the missing values in lower levels of the cardinality. For example, if we encounter a sentence that mentions the continent Africa, we </w:t>
+        <w:t xml:space="preserve"> because </w:t>
+      </w:r>
+      <w:r>
+        <w:t>I</w:t>
+      </w:r>
+      <w:r>
+        <w:t xml:space="preserve"> will often find some facts that are not at the finest granularity of the fact table. In such cases, </w:t>
+      </w:r>
+      <w:r>
+        <w:t>I</w:t>
+      </w:r>
+      <w:r>
+        <w:t xml:space="preserve"> may be forced into building a dummy attribute value for the missing values in lower levels of the cardinality. For example, if </w:t>
+      </w:r>
+      <w:r>
+        <w:t>I</w:t>
+      </w:r>
+      <w:r>
+        <w:t xml:space="preserve"> encounter a sentence that mentions the continent Africa, </w:t>
+      </w:r>
+      <w:r>
+        <w:t>I</w:t>
+      </w:r>
+      <w:r>
+        <w:t xml:space="preserve"> </w:t>
       </w:r>
       <w:r>
         <w:t>have to specify a dummy value for country and city, which could be ‘unspecified country</w:t>
@@ -1341,23 +1662,65 @@
     </w:p>
     <w:p>
       <w:r>
-        <w:t xml:space="preserve">Another problem we encounter in the hierarchy of places is that some cities roll up to more than one country. </w:t>
+        <w:t xml:space="preserve">Another problem </w:t>
+      </w:r>
+      <w:r>
+        <w:t>I</w:t>
+      </w:r>
+      <w:r>
+        <w:t xml:space="preserve"> encounter in the hierarchy of places is that some cities roll up to more than one country. </w:t>
       </w:r>
       <w:r>
         <w:t xml:space="preserve"> For example, the city London in the province of Ontario in Canada would roll up differently than the city London in England.  </w:t>
       </w:r>
       <w:r>
-        <w:t xml:space="preserve">This problem can be resolved from the NLP provided by GATE, where based on the context of the text one may determine whether the city London mentioned is in Canada or England. We mention this problem but do not address it with gate.  This problem may also be addressed via the star schema. We may use allocation by dividing </w:t>
-      </w:r>
-      <w:r>
-        <w:t xml:space="preserve">the measure such that we would associate part of it to </w:t>
-      </w:r>
-      <w:r>
-        <w:t xml:space="preserve">London in England, and part of it to London in Canada.  However, therein the question which how much do we associate to England, and how much do we associate to Canada.  The answer to this </w:t>
+        <w:t xml:space="preserve">This problem can be resolved from the NLP provided by GATE, where based on the context of the text one may determine whether the city London mentioned is in Canada or England. </w:t>
+      </w:r>
+      <w:r>
+        <w:t>I</w:t>
+      </w:r>
+      <w:r>
+        <w:t xml:space="preserve"> mention this problem but do not address it with gate.  This problem may also be addressed via the star schema. </w:t>
+      </w:r>
+      <w:r>
+        <w:t>I</w:t>
+      </w:r>
+      <w:r>
+        <w:t xml:space="preserve"> may use allocation by dividing </w:t>
+      </w:r>
+      <w:r>
+        <w:t xml:space="preserve">the measure such that </w:t>
+      </w:r>
+      <w:r>
+        <w:t>I</w:t>
+      </w:r>
+      <w:r>
+        <w:t xml:space="preserve"> would associate part of it to </w:t>
+      </w:r>
+      <w:r>
+        <w:t xml:space="preserve">London in England, and part of it to London in Canada.  However, therein the question which how much do </w:t>
+      </w:r>
+      <w:r>
+        <w:t>I</w:t>
+      </w:r>
+      <w:r>
+        <w:t xml:space="preserve"> associate to England, and how much do </w:t>
+      </w:r>
+      <w:r>
+        <w:t>I</w:t>
+      </w:r>
+      <w:r>
+        <w:t xml:space="preserve"> associate to Canada.  The answer to this question is not </w:t>
       </w:r>
       <w:r>
         <w:lastRenderedPageBreak/>
-        <w:t xml:space="preserve">question is not easy, as we would have to calculate the probability that the London mentioned is in England, and the probability that it is in Canada.  </w:t>
+        <w:t xml:space="preserve">easy, as </w:t>
+      </w:r>
+      <w:r>
+        <w:t>I</w:t>
+      </w:r>
+      <w:r>
+        <w:t xml:space="preserve"> would have to calculate the probability that the London mentioned is in England, and the probability that it is in Canada.  </w:t>
       </w:r>
     </w:p>
     <w:sectPr>
@@ -2295,7 +2658,7 @@
 </file>
 
 <file path=customXml/itemProps1.xml><?xml version="1.0" encoding="utf-8"?>
-<ds:datastoreItem xmlns:ds="http://schemas.openxmlformats.org/officeDocument/2006/customXml" ds:itemID="{E46BFF0C-C94D-4FA5-B210-9A98EB8183C7}">
+<ds:datastoreItem xmlns:ds="http://schemas.openxmlformats.org/officeDocument/2006/customXml" ds:itemID="{643D365F-83E0-430B-8788-B592BC8624B2}">
   <ds:schemaRefs>
     <ds:schemaRef ds:uri="http://schemas.openxmlformats.org/officeDocument/2006/bibliography"/>
   </ds:schemaRefs>

--- a/project/ProjectReport.docx
+++ b/project/ProjectReport.docx
@@ -138,7 +138,15 @@
         <w:t xml:space="preserve"> domain specialists and not IT professionals</w:t>
       </w:r>
       <w:r>
-        <w:t xml:space="preserve"> (cite litOLAP)</w:t>
+        <w:t xml:space="preserve"> (cite </w:t>
+      </w:r>
+      <w:proofErr w:type="spellStart"/>
+      <w:r>
+        <w:t>litOLAP</w:t>
+      </w:r>
+      <w:proofErr w:type="spellEnd"/>
+      <w:r>
+        <w:t>)</w:t>
       </w:r>
       <w:r>
         <w:t>.</w:t>
@@ -187,8 +195,13 @@
       <w:r>
         <w:t xml:space="preserve">Similar work has been done on this area such as the </w:t>
       </w:r>
-      <w:r>
-        <w:t xml:space="preserve">LitOLAP </w:t>
+      <w:proofErr w:type="spellStart"/>
+      <w:r>
+        <w:t>LitOLAP</w:t>
+      </w:r>
+      <w:proofErr w:type="spellEnd"/>
+      <w:r>
+        <w:t xml:space="preserve"> </w:t>
       </w:r>
       <w:r>
         <w:t>project</w:t>
@@ -199,8 +212,13 @@
       <w:r>
         <w:t xml:space="preserve">. </w:t>
       </w:r>
-      <w:r>
-        <w:t xml:space="preserve">LitOLAP involves </w:t>
+      <w:proofErr w:type="spellStart"/>
+      <w:r>
+        <w:t>LitOLAP</w:t>
+      </w:r>
+      <w:proofErr w:type="spellEnd"/>
+      <w:r>
+        <w:t xml:space="preserve"> involves </w:t>
       </w:r>
       <w:r>
         <w:t xml:space="preserve">applying </w:t>
@@ -260,19 +278,34 @@
         <w:t>several layers</w:t>
       </w:r>
       <w:r>
-        <w:t xml:space="preserve"> of) WordNet</w:t>
-      </w:r>
+        <w:t xml:space="preserve"> of) </w:t>
+      </w:r>
+      <w:proofErr w:type="spellStart"/>
+      <w:r>
+        <w:t>WordNet</w:t>
+      </w:r>
+      <w:proofErr w:type="spellEnd"/>
       <w:r>
         <w:t xml:space="preserve"> (reference to </w:t>
       </w:r>
+      <w:proofErr w:type="spellStart"/>
       <w:r>
         <w:t>WordNet</w:t>
       </w:r>
+      <w:proofErr w:type="spellEnd"/>
       <w:r>
         <w:t>)</w:t>
       </w:r>
       <w:r>
-        <w:t xml:space="preserve"> hypernyms.</w:t>
+        <w:t xml:space="preserve"> </w:t>
+      </w:r>
+      <w:proofErr w:type="spellStart"/>
+      <w:r>
+        <w:t>hypernyms</w:t>
+      </w:r>
+      <w:proofErr w:type="spellEnd"/>
+      <w:r>
+        <w:t>.</w:t>
       </w:r>
       <w:r>
         <w:t xml:space="preserve">  </w:t>
@@ -298,7 +331,15 @@
         <w:t>domain that</w:t>
       </w:r>
       <w:r>
-        <w:t xml:space="preserve"> offers ebooks at no charge</w:t>
+        <w:t xml:space="preserve"> offers </w:t>
+      </w:r>
+      <w:proofErr w:type="spellStart"/>
+      <w:r>
+        <w:t>ebooks</w:t>
+      </w:r>
+      <w:proofErr w:type="spellEnd"/>
+      <w:r>
+        <w:t xml:space="preserve"> at no charge</w:t>
       </w:r>
       <w:r>
         <w:t>.</w:t>
@@ -345,8 +386,21 @@
       <w:r>
         <w:t xml:space="preserve">Processing (NLP), </w:t>
       </w:r>
-      <w:r>
-        <w:t>Nokogiri an XML parser for ruby, and Pentaho’s ETL tool, Kettle.</w:t>
+      <w:proofErr w:type="spellStart"/>
+      <w:r>
+        <w:t>Nokogiri</w:t>
+      </w:r>
+      <w:proofErr w:type="spellEnd"/>
+      <w:r>
+        <w:t xml:space="preserve"> an XML parser for ruby, and </w:t>
+      </w:r>
+      <w:proofErr w:type="spellStart"/>
+      <w:r>
+        <w:t>Pentaho’s</w:t>
+      </w:r>
+      <w:proofErr w:type="spellEnd"/>
+      <w:r>
+        <w:t xml:space="preserve"> ETL tool, Kettle.</w:t>
       </w:r>
       <w:r>
         <w:t xml:space="preserve"> </w:t>
@@ -375,8 +429,13 @@
       <w:r>
         <w:t xml:space="preserve"> </w:t>
       </w:r>
-      <w:r>
-        <w:t xml:space="preserve">MySQL. </w:t>
+      <w:proofErr w:type="spellStart"/>
+      <w:r>
+        <w:t>MySQL</w:t>
+      </w:r>
+      <w:proofErr w:type="spellEnd"/>
+      <w:r>
+        <w:t xml:space="preserve">. </w:t>
       </w:r>
       <w:r>
         <w:t xml:space="preserve">Finally for </w:t>
@@ -393,17 +452,24 @@
       <w:r>
         <w:t xml:space="preserve"> used </w:t>
       </w:r>
+      <w:proofErr w:type="spellStart"/>
       <w:r>
         <w:t>JasperServer</w:t>
       </w:r>
-      <w:r>
-        <w:t xml:space="preserve"> </w:t>
-      </w:r>
+      <w:proofErr w:type="spellEnd"/>
+      <w:r>
+        <w:t xml:space="preserve"> </w:t>
+      </w:r>
+      <w:proofErr w:type="gramStart"/>
       <w:r>
         <w:t xml:space="preserve">4.0  </w:t>
       </w:r>
       <w:r>
-        <w:t>which provides</w:t>
+        <w:t>which</w:t>
+      </w:r>
+      <w:proofErr w:type="gramEnd"/>
+      <w:r>
+        <w:t xml:space="preserve"> provides</w:t>
       </w:r>
       <w:r>
         <w:t xml:space="preserve"> </w:t>
@@ -415,7 +481,15 @@
         <w:t xml:space="preserve">Mondrian </w:t>
       </w:r>
       <w:r>
-        <w:t xml:space="preserve">and JPivot </w:t>
+        <w:t xml:space="preserve">and </w:t>
+      </w:r>
+      <w:proofErr w:type="spellStart"/>
+      <w:r>
+        <w:t>JPivot</w:t>
+      </w:r>
+      <w:proofErr w:type="spellEnd"/>
+      <w:r>
+        <w:t xml:space="preserve"> </w:t>
       </w:r>
       <w:r>
         <w:t>installation.</w:t>
@@ -624,7 +698,15 @@
         <w:t>I</w:t>
       </w:r>
       <w:r>
-        <w:t xml:space="preserve"> are essentially designing a star schema.</w:t>
+        <w:t xml:space="preserve"> </w:t>
+      </w:r>
+      <w:proofErr w:type="gramStart"/>
+      <w:r>
+        <w:t>are</w:t>
+      </w:r>
+      <w:proofErr w:type="gramEnd"/>
+      <w:r>
+        <w:t xml:space="preserve"> essentially designing a star schema.</w:t>
       </w:r>
     </w:p>
     <w:p>
@@ -634,8 +716,13 @@
       <w:r>
         <w:t xml:space="preserve">kept </w:t>
       </w:r>
-      <w:r>
-        <w:t xml:space="preserve">denormalized </w:t>
+      <w:proofErr w:type="spellStart"/>
+      <w:r>
+        <w:t>denormalized</w:t>
+      </w:r>
+      <w:proofErr w:type="spellEnd"/>
+      <w:r>
+        <w:t xml:space="preserve"> </w:t>
       </w:r>
       <w:r>
         <w:t xml:space="preserve">as </w:t>
@@ -706,10 +793,16 @@
         <w:t xml:space="preserve">of sentences </w:t>
       </w:r>
       <w:r>
-        <w:t xml:space="preserve">has a surrogate key without </w:t>
-      </w:r>
-      <w:r>
-        <w:t>semantics that</w:t>
+        <w:t xml:space="preserve">has a </w:t>
+      </w:r>
+      <w:r>
+        <w:t xml:space="preserve">semantic-less </w:t>
+      </w:r>
+      <w:r>
+        <w:t xml:space="preserve">surrogate key </w:t>
+      </w:r>
+      <w:r>
+        <w:t>that</w:t>
       </w:r>
       <w:r>
         <w:t xml:space="preserve"> provides better performance for lookup operations on</w:t>
@@ -920,8 +1013,29 @@
       <w:r>
         <w:t xml:space="preserve">Having the finest grain be the frequency of a place in a given sentence by a given author:  </w:t>
       </w:r>
-      <w:r>
-        <w:t xml:space="preserve">AuthorID x SentenceID xPlaceID </w:t>
+      <w:proofErr w:type="spellStart"/>
+      <w:r>
+        <w:t>AuthorID</w:t>
+      </w:r>
+      <w:proofErr w:type="spellEnd"/>
+      <w:r>
+        <w:t xml:space="preserve"> x </w:t>
+      </w:r>
+      <w:proofErr w:type="spellStart"/>
+      <w:r>
+        <w:t>SentenceID</w:t>
+      </w:r>
+      <w:proofErr w:type="spellEnd"/>
+      <w:r>
+        <w:t xml:space="preserve"> </w:t>
+      </w:r>
+      <w:proofErr w:type="spellStart"/>
+      <w:r>
+        <w:t>xPlaceID</w:t>
+      </w:r>
+      <w:proofErr w:type="spellEnd"/>
+      <w:r>
+        <w:t xml:space="preserve"> </w:t>
       </w:r>
       <w:r>
         <w:sym w:font="Wingdings" w:char="F0E0"/>
@@ -942,7 +1056,23 @@
         <w:t xml:space="preserve">Having the finest grain be the frequency of a place in a given sentence: </w:t>
       </w:r>
       <w:r>
-        <w:t xml:space="preserve"> SentenceID xPlaceID </w:t>
+        <w:t xml:space="preserve"> </w:t>
+      </w:r>
+      <w:proofErr w:type="spellStart"/>
+      <w:r>
+        <w:t>SentenceID</w:t>
+      </w:r>
+      <w:proofErr w:type="spellEnd"/>
+      <w:r>
+        <w:t xml:space="preserve"> </w:t>
+      </w:r>
+      <w:proofErr w:type="spellStart"/>
+      <w:r>
+        <w:t>xPlaceID</w:t>
+      </w:r>
+      <w:proofErr w:type="spellEnd"/>
+      <w:r>
+        <w:t xml:space="preserve"> </w:t>
       </w:r>
       <w:r>
         <w:sym w:font="Wingdings" w:char="F0E0"/>
@@ -1240,10 +1370,26 @@
         <w:t xml:space="preserve"> did part of this transformation process with GATE</w:t>
       </w:r>
       <w:r>
-        <w:t xml:space="preserve"> (cite) </w:t>
-      </w:r>
-      <w:r>
-        <w:t xml:space="preserve">, and another part of it with the WhatLanguage ruby </w:t>
+        <w:t xml:space="preserve"> (cite</w:t>
+      </w:r>
+      <w:proofErr w:type="gramStart"/>
+      <w:r>
+        <w:t xml:space="preserve">) </w:t>
+      </w:r>
+      <w:r>
+        <w:t>,</w:t>
+      </w:r>
+      <w:proofErr w:type="gramEnd"/>
+      <w:r>
+        <w:t xml:space="preserve"> and another part of it with the </w:t>
+      </w:r>
+      <w:proofErr w:type="spellStart"/>
+      <w:r>
+        <w:t>WhatLanguage</w:t>
+      </w:r>
+      <w:proofErr w:type="spellEnd"/>
+      <w:r>
+        <w:t xml:space="preserve"> ruby </w:t>
       </w:r>
       <w:r>
         <w:t>library</w:t>
@@ -1264,7 +1410,15 @@
         <w:t>I</w:t>
       </w:r>
       <w:r>
-        <w:t xml:space="preserve"> use WhatLanguage to determine the language a text is written in. If the text is written in English </w:t>
+        <w:t xml:space="preserve"> use </w:t>
+      </w:r>
+      <w:proofErr w:type="spellStart"/>
+      <w:r>
+        <w:t>WhatLanguage</w:t>
+      </w:r>
+      <w:proofErr w:type="spellEnd"/>
+      <w:r>
+        <w:t xml:space="preserve"> to determine the language a text is written in. If the text is written in English </w:t>
       </w:r>
       <w:r>
         <w:t>I</w:t>
@@ -1291,7 +1445,17 @@
         <w:t>I</w:t>
       </w:r>
       <w:r>
-        <w:t xml:space="preserve"> use GATE to annotate the texts. GATE builds an XML file of the english texts where sentences and places </w:t>
+        <w:t xml:space="preserve"> use GATE to annotate the texts. GATE builds an XML file of the </w:t>
+      </w:r>
+      <w:proofErr w:type="spellStart"/>
+      <w:proofErr w:type="gramStart"/>
+      <w:r>
+        <w:t>english</w:t>
+      </w:r>
+      <w:proofErr w:type="spellEnd"/>
+      <w:proofErr w:type="gramEnd"/>
+      <w:r>
+        <w:t xml:space="preserve"> texts where sentences and places </w:t>
       </w:r>
       <w:r>
         <w:lastRenderedPageBreak/>
@@ -1310,7 +1474,15 @@
         <w:t>a</w:t>
       </w:r>
       <w:r>
-        <w:t xml:space="preserve"> text to xml annoted text </w:t>
+        <w:t xml:space="preserve"> text to xml </w:t>
+      </w:r>
+      <w:proofErr w:type="spellStart"/>
+      <w:r>
+        <w:t>annoted</w:t>
+      </w:r>
+      <w:proofErr w:type="spellEnd"/>
+      <w:r>
+        <w:t xml:space="preserve"> text </w:t>
       </w:r>
       <w:r>
         <w:t xml:space="preserve">by GATE </w:t>
@@ -1342,11 +1514,19 @@
           <w:color w:val="000000"/>
         </w:rPr>
       </w:pPr>
-      <w:r>
-        <w:rPr>
-          <w:color w:val="000000"/>
-        </w:rPr>
-        <w:t xml:space="preserve">in St John, and I am studying at the University of New Brunswick.  I also </w:t>
+      <w:proofErr w:type="gramStart"/>
+      <w:r>
+        <w:rPr>
+          <w:color w:val="000000"/>
+        </w:rPr>
+        <w:t>in</w:t>
+      </w:r>
+      <w:proofErr w:type="gramEnd"/>
+      <w:r>
+        <w:rPr>
+          <w:color w:val="000000"/>
+        </w:rPr>
+        <w:t xml:space="preserve"> St John, and I am studying at the University of New Brunswick.  I also </w:t>
       </w:r>
     </w:p>
     <w:p>
@@ -1357,11 +1537,19 @@
           <w:color w:val="000000"/>
         </w:rPr>
       </w:pPr>
-      <w:r>
-        <w:rPr>
-          <w:color w:val="000000"/>
-        </w:rPr>
-        <w:t xml:space="preserve">have a supervisor whose name is Daniel in Montreal.  My supervisor's name </w:t>
+      <w:proofErr w:type="gramStart"/>
+      <w:r>
+        <w:rPr>
+          <w:color w:val="000000"/>
+        </w:rPr>
+        <w:t>have</w:t>
+      </w:r>
+      <w:proofErr w:type="gramEnd"/>
+      <w:r>
+        <w:rPr>
+          <w:color w:val="000000"/>
+        </w:rPr>
+        <w:t xml:space="preserve"> a supervisor whose name is Daniel in Montreal.  My supervisor's name </w:t>
       </w:r>
     </w:p>
     <w:p>
@@ -1372,11 +1560,19 @@
           <w:color w:val="000000"/>
         </w:rPr>
       </w:pPr>
-      <w:r>
-        <w:rPr>
-          <w:color w:val="000000"/>
-        </w:rPr>
-        <w:t xml:space="preserve">in St John is Owen.  </w:t>
+      <w:proofErr w:type="gramStart"/>
+      <w:r>
+        <w:rPr>
+          <w:color w:val="000000"/>
+        </w:rPr>
+        <w:t>in</w:t>
+      </w:r>
+      <w:proofErr w:type="gramEnd"/>
+      <w:r>
+        <w:rPr>
+          <w:color w:val="000000"/>
+        </w:rPr>
+        <w:t xml:space="preserve"> St John is Owen.  </w:t>
       </w:r>
     </w:p>
     <w:p>
@@ -1415,7 +1611,21 @@
         <w:rPr>
           <w:color w:val="000000"/>
         </w:rPr>
-        <w:t xml:space="preserve">&lt;Sentence&gt;Hello this is a test file for ANNIE.&lt;/Sentence&gt; </w:t>
+        <w:t>&lt;Sentence&gt;Hello this is a test file for ANNIE</w:t>
+      </w:r>
+      <w:proofErr w:type="gramStart"/>
+      <w:r>
+        <w:rPr>
+          <w:color w:val="000000"/>
+        </w:rPr>
+        <w:t>.&lt;</w:t>
+      </w:r>
+      <w:proofErr w:type="gramEnd"/>
+      <w:r>
+        <w:rPr>
+          <w:color w:val="000000"/>
+        </w:rPr>
+        <w:t xml:space="preserve">/Sentence&gt; </w:t>
       </w:r>
     </w:p>
     <w:p>
@@ -1430,7 +1640,21 @@
         <w:rPr>
           <w:color w:val="000000"/>
         </w:rPr>
-        <w:t xml:space="preserve">&lt;Sentence&gt;I went to &lt;Location&gt;Halifax&lt;/Location&gt; last week.&lt;/Sentence&gt; </w:t>
+        <w:t>&lt;Sentence&gt;I went to &lt;Location&gt;Halifax&lt;/Location&gt; last week</w:t>
+      </w:r>
+      <w:proofErr w:type="gramStart"/>
+      <w:r>
+        <w:rPr>
+          <w:color w:val="000000"/>
+        </w:rPr>
+        <w:t>.&lt;</w:t>
+      </w:r>
+      <w:proofErr w:type="gramEnd"/>
+      <w:r>
+        <w:rPr>
+          <w:color w:val="000000"/>
+        </w:rPr>
+        <w:t xml:space="preserve">/Sentence&gt; </w:t>
       </w:r>
     </w:p>
     <w:p>
@@ -1460,7 +1684,21 @@
         <w:rPr>
           <w:color w:val="000000"/>
         </w:rPr>
-        <w:t xml:space="preserve">University of New Brunswick.&lt;/Sentence&gt; &lt;Sentence&gt;I also have a supervisor </w:t>
+        <w:t>University of New Brunswick</w:t>
+      </w:r>
+      <w:proofErr w:type="gramStart"/>
+      <w:r>
+        <w:rPr>
+          <w:color w:val="000000"/>
+        </w:rPr>
+        <w:t>.&lt;</w:t>
+      </w:r>
+      <w:proofErr w:type="gramEnd"/>
+      <w:r>
+        <w:rPr>
+          <w:color w:val="000000"/>
+        </w:rPr>
+        <w:t xml:space="preserve">/Sentence&gt; &lt;Sentence&gt;I also have a supervisor </w:t>
       </w:r>
     </w:p>
     <w:p>
@@ -1471,11 +1709,19 @@
           <w:color w:val="000000"/>
         </w:rPr>
       </w:pPr>
-      <w:r>
-        <w:rPr>
-          <w:color w:val="000000"/>
-        </w:rPr>
-        <w:t xml:space="preserve">whose name is Daniel in &lt;Location&gt;Montreal&lt;/Location&gt;.&lt;/Sentence&gt; </w:t>
+      <w:proofErr w:type="gramStart"/>
+      <w:r>
+        <w:rPr>
+          <w:color w:val="000000"/>
+        </w:rPr>
+        <w:t>whose</w:t>
+      </w:r>
+      <w:proofErr w:type="gramEnd"/>
+      <w:r>
+        <w:rPr>
+          <w:color w:val="000000"/>
+        </w:rPr>
+        <w:t xml:space="preserve"> name is Daniel in &lt;Location&gt;Montreal&lt;/Location&gt;.&lt;/Sentence&gt; </w:t>
       </w:r>
     </w:p>
     <w:p>
@@ -1490,7 +1736,21 @@
         <w:rPr>
           <w:color w:val="000000"/>
         </w:rPr>
-        <w:t>&lt;Sentence&gt;My supervisor</w:t>
+        <w:t>&lt;Sentence&gt;</w:t>
+      </w:r>
+      <w:proofErr w:type="gramStart"/>
+      <w:r>
+        <w:rPr>
+          <w:color w:val="000000"/>
+        </w:rPr>
+        <w:t>My</w:t>
+      </w:r>
+      <w:proofErr w:type="gramEnd"/>
+      <w:r>
+        <w:rPr>
+          <w:color w:val="000000"/>
+        </w:rPr>
+        <w:t xml:space="preserve"> supervisor</w:t>
       </w:r>
       <w:r>
         <w:rPr>
@@ -1517,7 +1777,21 @@
         <w:rPr>
           <w:color w:val="000000"/>
         </w:rPr>
-        <w:t xml:space="preserve">Owen.&lt;/Sentence&gt; </w:t>
+        <w:t>Owen</w:t>
+      </w:r>
+      <w:proofErr w:type="gramStart"/>
+      <w:r>
+        <w:rPr>
+          <w:color w:val="000000"/>
+        </w:rPr>
+        <w:t>.&lt;</w:t>
+      </w:r>
+      <w:proofErr w:type="gramEnd"/>
+      <w:r>
+        <w:rPr>
+          <w:color w:val="000000"/>
+        </w:rPr>
+        <w:t xml:space="preserve">/Sentence&gt; </w:t>
       </w:r>
     </w:p>
     <w:p>
@@ -1592,13 +1866,29 @@
         <w:t>my</w:t>
       </w:r>
       <w:r>
-        <w:t xml:space="preserve"> file, and generate a new file with only the new content.  After that, I would attempt to run the fixFile.rb script to fix any manual inconsistencies that could hurt the ETL process. Then</w:t>
+        <w:t xml:space="preserve"> file, and generate a new file with only the new content.  After that, I would attempt to run the </w:t>
+      </w:r>
+      <w:proofErr w:type="spellStart"/>
+      <w:r>
+        <w:t>fixFile.rb</w:t>
+      </w:r>
+      <w:proofErr w:type="spellEnd"/>
+      <w:r>
+        <w:t xml:space="preserve"> script to fix any manual inconsistencies that could hurt the ETL process. Then</w:t>
       </w:r>
       <w:r>
         <w:t>,</w:t>
       </w:r>
       <w:r>
-        <w:t xml:space="preserve"> getSources can obtain the relevant information on the authors.  </w:t>
+        <w:t xml:space="preserve"> </w:t>
+      </w:r>
+      <w:proofErr w:type="spellStart"/>
+      <w:r>
+        <w:t>getSources</w:t>
+      </w:r>
+      <w:proofErr w:type="spellEnd"/>
+      <w:r>
+        <w:t xml:space="preserve"> can obtain the relevant information on the authors.  </w:t>
       </w:r>
     </w:p>
     <w:p>
@@ -2658,7 +2948,7 @@
 </file>
 
 <file path=customXml/itemProps1.xml><?xml version="1.0" encoding="utf-8"?>
-<ds:datastoreItem xmlns:ds="http://schemas.openxmlformats.org/officeDocument/2006/customXml" ds:itemID="{643D365F-83E0-430B-8788-B592BC8624B2}">
+<ds:datastoreItem xmlns:ds="http://schemas.openxmlformats.org/officeDocument/2006/customXml" ds:itemID="{8429B01E-7701-40FA-8379-61972373DE70}">
   <ds:schemaRefs>
     <ds:schemaRef ds:uri="http://schemas.openxmlformats.org/officeDocument/2006/bibliography"/>
   </ds:schemaRefs>

--- a/project/ProjectReport.docx
+++ b/project/ProjectReport.docx
@@ -12,6 +12,9 @@
     </w:p>
     <w:p/>
     <w:p>
+      <w:pPr>
+        <w:jc w:val="both"/>
+      </w:pPr>
       <w:r>
         <w:t>Data warehousing</w:t>
       </w:r>
@@ -129,32 +132,747 @@
         <w:t xml:space="preserve">(cite Kimball) </w:t>
       </w:r>
       <w:r>
-        <w:t xml:space="preserve">OLAP is </w:t>
-      </w:r>
-      <w:r>
-        <w:t>meant for</w:t>
-      </w:r>
-      <w:r>
-        <w:t xml:space="preserve"> domain specialists and not IT professionals</w:t>
-      </w:r>
-      <w:r>
-        <w:t xml:space="preserve"> (cite </w:t>
+        <w:t>allowing the</w:t>
+      </w:r>
+      <w:r>
+        <w:t xml:space="preserve"> domain specialists and not </w:t>
+      </w:r>
+      <w:r>
+        <w:t xml:space="preserve">the </w:t>
+      </w:r>
+      <w:r>
+        <w:t>IT professionals</w:t>
+      </w:r>
+      <w:r>
+        <w:t xml:space="preserve"> </w:t>
+      </w:r>
+      <w:r>
+        <w:t xml:space="preserve">to perform the analysis of the data </w:t>
+      </w:r>
+      <w:r>
+        <w:t>(cite litOLAP)</w:t>
+      </w:r>
+      <w:r>
+        <w:t>.</w:t>
+      </w:r>
+    </w:p>
+    <w:p>
+      <w:r>
+        <w:t>Data warehouses are often used as one of the main compone</w:t>
+      </w:r>
+      <w:r>
+        <w:t>nts of Decision Support Systems. These systems allow a business to make better decisions by allowing efficient analyses on historical data that has been accumulated over time.</w:t>
+      </w:r>
+      <w:r>
+        <w:t xml:space="preserve"> However Data warehouses are also used in other fields that generate large amounts of records. </w:t>
+      </w:r>
+      <w:r>
+        <w:t>In this project</w:t>
+      </w:r>
+      <w:r>
+        <w:t>,</w:t>
+      </w:r>
+      <w:r>
+        <w:t xml:space="preserve"> </w:t>
+      </w:r>
+      <w:r>
+        <w:t>I</w:t>
+      </w:r>
+      <w:r>
+        <w:t xml:space="preserve"> build a </w:t>
+      </w:r>
+      <w:r>
+        <w:t>data warehouse</w:t>
+      </w:r>
+      <w:r>
+        <w:t xml:space="preserve"> over </w:t>
+      </w:r>
+      <w:r>
+        <w:t xml:space="preserve">literary </w:t>
+      </w:r>
+      <w:r>
+        <w:t>texts</w:t>
+      </w:r>
+      <w:r>
+        <w:t xml:space="preserve"> and places mentioned within</w:t>
+      </w:r>
+      <w:r>
+        <w:t xml:space="preserve"> them</w:t>
+      </w:r>
+      <w:r>
+        <w:t>.  A</w:t>
+      </w:r>
+      <w:r>
+        <w:t xml:space="preserve">n OLAP cube </w:t>
+      </w:r>
+      <w:r>
+        <w:t>is built with</w:t>
+      </w:r>
+      <w:r>
+        <w:t xml:space="preserve"> </w:t>
+      </w:r>
+      <w:r>
+        <w:t xml:space="preserve">the </w:t>
+      </w:r>
+      <w:r>
+        <w:t xml:space="preserve">frequencies </w:t>
+      </w:r>
+      <w:r>
+        <w:t xml:space="preserve">at which </w:t>
+      </w:r>
+      <w:r>
+        <w:t xml:space="preserve">locations </w:t>
+      </w:r>
+      <w:r>
+        <w:t xml:space="preserve">are </w:t>
+      </w:r>
+      <w:r>
+        <w:t>mentioned</w:t>
+      </w:r>
+      <w:r>
+        <w:t xml:space="preserve"> </w:t>
+      </w:r>
+      <w:r>
+        <w:t xml:space="preserve">in sentences of </w:t>
+      </w:r>
+      <w:r>
+        <w:t>a particular book</w:t>
+      </w:r>
+      <w:r>
+        <w:t xml:space="preserve">. </w:t>
+      </w:r>
+      <w:r>
+        <w:t>Similar work has been done on this area</w:t>
+      </w:r>
+      <w:r>
+        <w:t>,</w:t>
+      </w:r>
+      <w:r>
+        <w:t xml:space="preserve"> such as the </w:t>
       </w:r>
       <w:proofErr w:type="spellStart"/>
       <w:r>
-        <w:t>litOLAP</w:t>
+        <w:t>LitOLAP</w:t>
       </w:r>
       <w:proofErr w:type="spellEnd"/>
       <w:r>
+        <w:t xml:space="preserve"> </w:t>
+      </w:r>
+      <w:r>
+        <w:t>project</w:t>
+      </w:r>
+      <w:r>
+        <w:t xml:space="preserve"> (cite here)</w:t>
+      </w:r>
+      <w:r>
+        <w:t xml:space="preserve">. </w:t>
+      </w:r>
+      <w:r>
+        <w:t xml:space="preserve">The </w:t>
+      </w:r>
+      <w:proofErr w:type="spellStart"/>
+      <w:r>
+        <w:t>LitOLAP</w:t>
+      </w:r>
+      <w:proofErr w:type="spellEnd"/>
+      <w:r>
+        <w:t xml:space="preserve"> involves </w:t>
+      </w:r>
+      <w:r>
+        <w:t xml:space="preserve">applying </w:t>
+      </w:r>
+      <w:r>
+        <w:t xml:space="preserve">Business Intelligence </w:t>
+      </w:r>
+      <w:r>
+        <w:t>techniques</w:t>
+      </w:r>
+      <w:r>
+        <w:t xml:space="preserve"> and OLAP </w:t>
+      </w:r>
+      <w:r>
+        <w:t>in</w:t>
+      </w:r>
+      <w:r>
+        <w:t xml:space="preserve"> the area of text processing.</w:t>
+      </w:r>
+      <w:r>
+        <w:t xml:space="preserve"> </w:t>
+      </w:r>
+      <w:r>
+        <w:t xml:space="preserve"> </w:t>
+      </w:r>
+      <w:r>
+        <w:t>The</w:t>
+      </w:r>
+      <w:r>
+        <w:t xml:space="preserve"> data warehouse </w:t>
+      </w:r>
+      <w:r>
+        <w:t>found in OLAP contain</w:t>
+      </w:r>
+      <w:r>
+        <w:t>s</w:t>
+      </w:r>
+      <w:r>
+        <w:t xml:space="preserve"> only </w:t>
+      </w:r>
+      <w:r>
+        <w:t xml:space="preserve">the </w:t>
+      </w:r>
+      <w:r>
+        <w:t xml:space="preserve">information required to build OLAP </w:t>
+      </w:r>
+      <w:r>
+        <w:t xml:space="preserve">cubes that facilitate the analysis of </w:t>
+      </w:r>
+      <w:r>
+        <w:t xml:space="preserve">specific </w:t>
+      </w:r>
+      <w:r>
+        <w:t>measures of a</w:t>
+      </w:r>
+      <w:r>
+        <w:t xml:space="preserve"> given </w:t>
+      </w:r>
+      <w:r>
+        <w:t xml:space="preserve">aspect of the texts. </w:t>
+      </w:r>
+      <w:r>
+        <w:t xml:space="preserve"> For instance, a cube could be built on the frequencies of co-occurring words, word n-grams or particular analogies.</w:t>
+      </w:r>
+      <w:r>
+        <w:t xml:space="preserve"> The OLAP cube generated then allows a </w:t>
+      </w:r>
+      <w:r>
+        <w:t xml:space="preserve">literary researcher </w:t>
+      </w:r>
+      <w:r>
+        <w:t xml:space="preserve">to answer </w:t>
+      </w:r>
+      <w:r>
+        <w:t>questions over an author’s style, or particularities about book among others.</w:t>
+      </w:r>
+      <w:r>
+        <w:t xml:space="preserve"> </w:t>
+      </w:r>
+    </w:p>
+    <w:p>
+      <w:r>
+        <w:t>My</w:t>
+      </w:r>
+      <w:r>
+        <w:t xml:space="preserve"> project consists in downloading books from </w:t>
+      </w:r>
+      <w:r>
+        <w:t xml:space="preserve">the Project Gutenberg Canada, a </w:t>
+      </w:r>
+      <w:r>
+        <w:t>website</w:t>
+      </w:r>
+      <w:r>
+        <w:t xml:space="preserve"> in the Canadian public </w:t>
+      </w:r>
+      <w:r>
+        <w:t>domain that</w:t>
+      </w:r>
+      <w:r>
+        <w:t xml:space="preserve"> offers ebooks at no charge</w:t>
+      </w:r>
+      <w:r>
+        <w:t>.</w:t>
+      </w:r>
+      <w:r>
+        <w:t xml:space="preserve"> </w:t>
+      </w:r>
+      <w:r>
+        <w:t xml:space="preserve"> </w:t>
+      </w:r>
+      <w:r>
+        <w:t>I</w:t>
+      </w:r>
+      <w:r>
+        <w:rPr>
+          <w:color w:val="FF0000"/>
+        </w:rPr>
+        <w:t xml:space="preserve"> </w:t>
+      </w:r>
+      <w:r>
+        <w:t xml:space="preserve">store </w:t>
+      </w:r>
+      <w:r>
+        <w:t>the OLAP cube in a relational database</w:t>
+      </w:r>
+      <w:r>
+        <w:t xml:space="preserve">. </w:t>
+      </w:r>
+      <w:r>
+        <w:t xml:space="preserve">For the ETL process, </w:t>
+      </w:r>
+      <w:r>
+        <w:t>I</w:t>
+      </w:r>
+      <w:r>
+        <w:t xml:space="preserve"> used</w:t>
+      </w:r>
+      <w:r>
+        <w:t>:</w:t>
+      </w:r>
+      <w:r>
+        <w:t xml:space="preserve"> GATE to perform Natural Language </w:t>
+      </w:r>
+      <w:r>
+        <w:t xml:space="preserve">Processing (NLP), </w:t>
+      </w:r>
+      <w:r>
+        <w:t>Nokogiri an XML parser for ruby, and Pentaho’s ETL tool, Kettle.</w:t>
+      </w:r>
+      <w:r>
+        <w:t xml:space="preserve"> </w:t>
+      </w:r>
+      <w:r>
+        <w:t xml:space="preserve">As </w:t>
+      </w:r>
+      <w:r>
+        <w:t>my</w:t>
+      </w:r>
+      <w:r>
+        <w:t xml:space="preserve"> R</w:t>
+      </w:r>
+      <w:r>
+        <w:t>DBMS</w:t>
+      </w:r>
+      <w:r>
+        <w:t xml:space="preserve">, </w:t>
+      </w:r>
+      <w:r>
+        <w:t>I</w:t>
+      </w:r>
+      <w:r>
+        <w:t xml:space="preserve"> used</w:t>
+      </w:r>
+      <w:r>
+        <w:t xml:space="preserve"> </w:t>
+      </w:r>
+      <w:r>
+        <w:t xml:space="preserve">MySQL. </w:t>
+      </w:r>
+      <w:r>
+        <w:t xml:space="preserve">Finally for </w:t>
+      </w:r>
+      <w:r>
+        <w:t>my</w:t>
+      </w:r>
+      <w:r>
+        <w:t xml:space="preserve"> reporting tool and the construction of OLAP cubes </w:t>
+      </w:r>
+      <w:r>
+        <w:t>I</w:t>
+      </w:r>
+      <w:r>
+        <w:t xml:space="preserve"> used </w:t>
+      </w:r>
+      <w:r>
+        <w:t>JasperServer</w:t>
+      </w:r>
+      <w:r>
+        <w:t xml:space="preserve"> </w:t>
+      </w:r>
+      <w:r>
+        <w:t>4.0 which</w:t>
+      </w:r>
+      <w:r>
+        <w:t xml:space="preserve"> provides</w:t>
+      </w:r>
+      <w:r>
+        <w:t xml:space="preserve"> </w:t>
+      </w:r>
+      <w:r>
+        <w:t>a</w:t>
+      </w:r>
+      <w:r>
+        <w:t>n installation of</w:t>
+      </w:r>
+      <w:r>
+        <w:t xml:space="preserve"> </w:t>
+      </w:r>
+      <w:r>
+        <w:t xml:space="preserve">Mondrian </w:t>
+      </w:r>
+      <w:r>
+        <w:t>and JPivot</w:t>
+      </w:r>
+      <w:r>
+        <w:t>.</w:t>
+      </w:r>
+    </w:p>
+    <w:p>
+      <w:pPr>
+        <w:pStyle w:val="Heading2"/>
+      </w:pPr>
+    </w:p>
+    <w:p>
+      <w:pPr>
+        <w:pStyle w:val="Heading2"/>
+      </w:pPr>
+      <w:r>
+        <w:t xml:space="preserve">The </w:t>
+      </w:r>
+      <w:r>
+        <w:t xml:space="preserve">Star </w:t>
+      </w:r>
+      <w:r>
+        <w:t>Schema</w:t>
+      </w:r>
+      <w:r>
+        <w:t xml:space="preserve"> Design</w:t>
+      </w:r>
+    </w:p>
+    <w:p/>
+    <w:p>
+      <w:r>
+        <w:t xml:space="preserve">To build </w:t>
+      </w:r>
+      <w:r>
+        <w:t xml:space="preserve">OLAP cubes I </w:t>
+      </w:r>
+      <w:r>
+        <w:t>used the</w:t>
+      </w:r>
+      <w:r>
+        <w:t xml:space="preserve"> </w:t>
+      </w:r>
+      <w:r>
+        <w:t>multi</w:t>
+      </w:r>
+      <w:r>
+        <w:t>d</w:t>
+      </w:r>
+      <w:r>
+        <w:t xml:space="preserve">imensional </w:t>
+      </w:r>
+      <w:r>
+        <w:t xml:space="preserve">model which </w:t>
+      </w:r>
+      <w:r>
+        <w:t xml:space="preserve">is a technique </w:t>
+      </w:r>
+      <w:r>
+        <w:t xml:space="preserve">for structuring data so that it is intuitive to business users and delivers fast query performance.  </w:t>
+      </w:r>
+      <w:r>
+        <w:t xml:space="preserve"> The multidimensional model divides the data between measures and context</w:t>
+      </w:r>
+      <w:r>
+        <w:t xml:space="preserve"> </w:t>
+      </w:r>
+      <w:r>
+        <w:t xml:space="preserve">the measurements are captured by the organization’s business processes and are usually numeric; they are </w:t>
+      </w:r>
+      <w:r>
+        <w:t xml:space="preserve">also </w:t>
+      </w:r>
+      <w:r>
+        <w:t xml:space="preserve">called facts.  The context is represented by the dimensions which help answer the questions of who, what, when, where, why and how of a measurement.  Dimensional models may be stored as star schemas or cubes. When stored in a relational database platform, they are called star schemas, and when stored in an OLAP structure they are called cubes.  </w:t>
+      </w:r>
+      <w:r>
+        <w:t xml:space="preserve">To illustrate with an example, consider the multidimensional model for a store that sells fish (figure x). </w:t>
+      </w:r>
+      <w:r>
+        <w:t xml:space="preserve">Each cell in this model of three dimensions contains a measure. The measure is referenced by specifying a value in each of the three dimensions. </w:t>
+      </w:r>
+    </w:p>
+    <w:p>
+      <w:r>
+        <w:t>Multidimensional models are</w:t>
+      </w:r>
+      <w:r>
+        <w:t xml:space="preserve"> </w:t>
+      </w:r>
+      <w:r>
+        <w:t>often considered more appropriate for</w:t>
+      </w:r>
+      <w:r>
+        <w:t xml:space="preserve"> </w:t>
+      </w:r>
+      <w:r>
+        <w:t xml:space="preserve">OLAP applications </w:t>
+      </w:r>
+      <w:r>
+        <w:t xml:space="preserve">than </w:t>
+      </w:r>
+      <w:r>
+        <w:t xml:space="preserve">traditional </w:t>
+      </w:r>
+      <w:r>
+        <w:t xml:space="preserve">normalized </w:t>
+      </w:r>
+      <w:r>
+        <w:t>relational models</w:t>
+      </w:r>
+      <w:r>
+        <w:t>.</w:t>
+      </w:r>
+      <w:r>
+        <w:t xml:space="preserve"> Because i</w:t>
+      </w:r>
+      <w:r>
+        <w:t>ndustry also refers to them</w:t>
+      </w:r>
+      <w:r>
+        <w:t xml:space="preserve"> </w:t>
+      </w:r>
+      <w:r>
+        <w:t xml:space="preserve">as </w:t>
+      </w:r>
+      <w:r>
+        <w:t>entity-relationship (ER) models</w:t>
+      </w:r>
+      <w:r>
+        <w:t>, I will refer to them as such</w:t>
+      </w:r>
+      <w:r>
+        <w:t xml:space="preserve">. </w:t>
+      </w:r>
+      <w:r>
+        <w:t xml:space="preserve"> </w:t>
+      </w:r>
+      <w:r>
+        <w:t xml:space="preserve">In contrast to multidimensional models, </w:t>
+      </w:r>
+      <w:r>
+        <w:t xml:space="preserve">ER </w:t>
+      </w:r>
+      <w:r>
+        <w:t>models seek to</w:t>
+      </w:r>
+      <w:r>
+        <w:t xml:space="preserve"> </w:t>
+      </w:r>
+      <w:r>
+        <w:t>reduce redundancies</w:t>
+      </w:r>
+      <w:r>
+        <w:t xml:space="preserve"> as much as possible</w:t>
+      </w:r>
+      <w:r>
+        <w:t>, and are considered better for transactional</w:t>
+      </w:r>
+      <w:r>
+        <w:t xml:space="preserve"> </w:t>
+      </w:r>
+      <w:r>
+        <w:t>processing or OLTP applications.  The key</w:t>
+      </w:r>
+      <w:r>
+        <w:t xml:space="preserve"> </w:t>
+      </w:r>
+      <w:r>
+        <w:t>di</w:t>
+      </w:r>
+      <w:r>
+        <w:t>ff</w:t>
+      </w:r>
+      <w:r>
+        <w:t>erence between them is the degree of normalization.  While normalized</w:t>
+      </w:r>
+      <w:r>
+        <w:t xml:space="preserve"> </w:t>
+      </w:r>
+      <w:r>
+        <w:t>models are completely normalized to</w:t>
+      </w:r>
+      <w:r>
+        <w:t xml:space="preserve"> third normal form</w:t>
+      </w:r>
+      <w:r>
+        <w:t xml:space="preserve"> </w:t>
+      </w:r>
+      <w:r>
+        <w:t>(</w:t>
+      </w:r>
+      <w:r>
+        <w:t>3NF</w:t>
+      </w:r>
+      <w:r>
         <w:t>)</w:t>
       </w:r>
       <w:r>
+        <w:t xml:space="preserve">, </w:t>
+      </w:r>
+      <w:r>
+        <w:t xml:space="preserve">the star schema </w:t>
+      </w:r>
+      <w:r>
+        <w:t xml:space="preserve">consists of a fact table that is normalized to 3NF, and dimension tables that are normalized to 2NF.  </w:t>
+      </w:r>
+      <w:r>
+        <w:t>Fact tables are normalized to 3NF because the related context is moved to dimension tables. In contrast, the dimension tables are kept denormalized as flat dimensional tables. Often, dimension tables resemble 2NF tables with many low cardinality descriptors.</w:t>
+      </w:r>
+      <w:r>
+        <w:t xml:space="preserve"> </w:t>
+      </w:r>
+      <w:r>
+        <w:t xml:space="preserve">The dimension tables connect to the fact table via foreign </w:t>
+      </w:r>
+      <w:r>
+        <w:t>keys thus</w:t>
+      </w:r>
+      <w:r>
+        <w:t xml:space="preserve"> providing the glue of the measures to their </w:t>
+      </w:r>
+      <w:r>
+        <w:t>context.</w:t>
+      </w:r>
+      <w:r>
+        <w:t xml:space="preserve"> </w:t>
+      </w:r>
+      <w:r>
+        <w:t xml:space="preserve">The tables for my OLAP cube are stored in a relational database and therefore I am </w:t>
+      </w:r>
+      <w:r>
+        <w:t>essentially designing a star schema.</w:t>
+      </w:r>
+    </w:p>
+    <w:p>
+      <w:r>
+        <w:t xml:space="preserve">In </w:t>
+      </w:r>
+      <w:r>
+        <w:t>my</w:t>
+      </w:r>
+      <w:r>
+        <w:t xml:space="preserve"> project </w:t>
+      </w:r>
+      <w:r>
+        <w:t>I</w:t>
+      </w:r>
+      <w:r>
+        <w:t xml:space="preserve"> picked as </w:t>
+      </w:r>
+      <w:r>
+        <w:t>my</w:t>
+      </w:r>
+      <w:r>
+        <w:t xml:space="preserve"> fact table, a table of sentences and places, where a fact is the occurrence </w:t>
+      </w:r>
+      <w:r>
+        <w:t xml:space="preserve">of a given place in a sentence.  </w:t>
+      </w:r>
+      <w:r>
+        <w:t xml:space="preserve">The measure of the fact is </w:t>
+      </w:r>
+      <w:r>
+        <w:t xml:space="preserve">the </w:t>
+      </w:r>
+      <w:r>
+        <w:t>frequency</w:t>
+      </w:r>
+      <w:r>
+        <w:t xml:space="preserve"> at which </w:t>
+      </w:r>
+      <w:r>
+        <w:t xml:space="preserve">the </w:t>
+      </w:r>
+      <w:r>
+        <w:t>place appears in the sentence</w:t>
+      </w:r>
+      <w:r>
         <w:t>.</w:t>
       </w:r>
-    </w:p>
-    <w:p>
-      <w:r>
-        <w:t>In this project</w:t>
+      <w:r>
+        <w:t xml:space="preserve"> </w:t>
+      </w:r>
+      <w:r>
+        <w:t xml:space="preserve">My star schema consists of two dimensions tables of place and sentence, and a single fact table </w:t>
+      </w:r>
+      <w:r>
+        <w:t>of facts</w:t>
+      </w:r>
+      <w:r>
+        <w:t xml:space="preserve"> measuring the number of times a place is mentioned in a sentence</w:t>
+      </w:r>
+      <w:r>
+        <w:t xml:space="preserve"> (see figure x)</w:t>
+      </w:r>
+      <w:r>
+        <w:t>.</w:t>
+      </w:r>
+      <w:r>
+        <w:t xml:space="preserve"> </w:t>
+      </w:r>
+    </w:p>
+    <w:p/>
+    <w:p>
+      <w:pPr>
+        <w:pStyle w:val="Heading3"/>
+      </w:pPr>
+      <w:r>
+        <w:t>The Place Dimension</w:t>
+      </w:r>
+    </w:p>
+    <w:p/>
+    <w:p>
+      <w:r>
+        <w:t xml:space="preserve">As </w:t>
+      </w:r>
+      <w:r>
+        <w:t>can be observed from</w:t>
+      </w:r>
+      <w:r>
+        <w:t xml:space="preserve"> (figure x)</w:t>
+      </w:r>
+      <w:r>
+        <w:t>, the place dimension table has a hierarchy that goes from finest granularity at city and coarsest at continent.</w:t>
+      </w:r>
+      <w:r>
+        <w:t xml:space="preserve"> </w:t>
+      </w:r>
+      <w:r>
+        <w:t xml:space="preserve"> However, o</w:t>
+      </w:r>
+      <w:r>
+        <w:t xml:space="preserve">ne of the issues of the star schema I propose is that the place mentioned could be at a level different from the lowest level of the hierarchy. Kimball recommends that every fact in </w:t>
+      </w:r>
+      <w:r>
+        <w:t>a</w:t>
+      </w:r>
+      <w:r>
+        <w:t xml:space="preserve"> fact table should be at the finest grain of the hierarchy of all its respective dimensions. The nature of the problem </w:t>
+      </w:r>
+      <w:r>
+        <w:t>cannot comply with this advice</w:t>
+      </w:r>
+      <w:r>
+        <w:t>. A</w:t>
+      </w:r>
+      <w:r>
+        <w:t xml:space="preserve"> sentence</w:t>
+      </w:r>
+      <w:r>
+        <w:t xml:space="preserve"> may </w:t>
+      </w:r>
+      <w:r>
+        <w:lastRenderedPageBreak/>
+        <w:t xml:space="preserve">mention a place that could be a continent or a country without </w:t>
+      </w:r>
+      <w:r>
+        <w:t xml:space="preserve">specifying </w:t>
+      </w:r>
+      <w:r>
+        <w:t xml:space="preserve">the </w:t>
+      </w:r>
+      <w:r>
+        <w:t xml:space="preserve">country </w:t>
+      </w:r>
+      <w:r>
+        <w:t xml:space="preserve">or </w:t>
+      </w:r>
+      <w:r>
+        <w:t xml:space="preserve">city </w:t>
+      </w:r>
+      <w:r>
+        <w:t>in question. Thus</w:t>
       </w:r>
       <w:r>
         <w:t>,</w:t>
@@ -163,779 +881,374 @@
         <w:t xml:space="preserve"> </w:t>
       </w:r>
       <w:r>
+        <w:t xml:space="preserve">I </w:t>
+      </w:r>
+      <w:r>
+        <w:t xml:space="preserve">have some facts that cannot be drilled down </w:t>
+      </w:r>
+      <w:r>
+        <w:t xml:space="preserve">upon </w:t>
+      </w:r>
+      <w:r>
+        <w:t>to finer details. The issue may be res</w:t>
+      </w:r>
+      <w:r>
+        <w:t xml:space="preserve">olved by creating a dummy value, namely, </w:t>
+      </w:r>
+      <w:r>
+        <w:rPr>
+          <w:i/>
+        </w:rPr>
+        <w:t>unspecified</w:t>
+      </w:r>
+      <w:r>
+        <w:t xml:space="preserve"> to fill in spots where a member</w:t>
+      </w:r>
+      <w:r>
+        <w:t xml:space="preserve"> would be missing</w:t>
+      </w:r>
+      <w:r>
+        <w:t>.</w:t>
+      </w:r>
+      <w:r>
+        <w:t xml:space="preserve"> While you can still drill down to</w:t>
+      </w:r>
+      <w:r>
+        <w:t xml:space="preserve"> the value of unspecified </w:t>
+      </w:r>
+      <w:r>
+        <w:t xml:space="preserve">values, this should indicate that a fact is not meant to be interpreted at that level </w:t>
+      </w:r>
+      <w:r>
+        <w:t>(see figure x)</w:t>
+      </w:r>
+      <w:r>
+        <w:t>.</w:t>
+      </w:r>
+    </w:p>
+    <w:p>
+      <w:r>
+        <w:t xml:space="preserve">Yet another issue </w:t>
+      </w:r>
+      <w:r>
+        <w:t xml:space="preserve">I encounter </w:t>
+      </w:r>
+      <w:r>
+        <w:t xml:space="preserve">with the place dimension is that there could be ambiguity into what country should be the parent </w:t>
+      </w:r>
+      <w:r>
+        <w:t>of</w:t>
+      </w:r>
+      <w:r>
+        <w:t xml:space="preserve"> a city name that could be associated to different countries. For instance, London is the name of a city in England and in Canada. In which of</w:t>
+      </w:r>
+      <w:r>
+        <w:t xml:space="preserve"> these two countries is the mentioned city located</w:t>
+      </w:r>
+      <w:r>
+        <w:t xml:space="preserve">? To answer this question more context from the book would be necessary. This job could potentially be done through </w:t>
+      </w:r>
+      <w:r>
+        <w:t xml:space="preserve">further </w:t>
+      </w:r>
+      <w:r>
+        <w:t>natural language processing. Yet how much context do we need to figure out to which country does the mentioned city pertain? The answer to this question is relative</w:t>
+      </w:r>
+      <w:r>
+        <w:t xml:space="preserve"> to how much context the book provides and </w:t>
+      </w:r>
+      <w:r>
+        <w:t>the</w:t>
+      </w:r>
+      <w:r>
+        <w:t xml:space="preserve"> process used for </w:t>
+      </w:r>
+      <w:r>
+        <w:t>determining that context.</w:t>
+      </w:r>
+      <w:r>
+        <w:t xml:space="preserve"> Another </w:t>
+      </w:r>
+      <w:r>
+        <w:t xml:space="preserve">method to deal with this issue is through allocation. </w:t>
+      </w:r>
+      <w:r>
+        <w:t xml:space="preserve">I could assign a fraction of the measure of each sentence to each </w:t>
+      </w:r>
+      <w:r>
+        <w:t xml:space="preserve">of the possible rollups where a given member </w:t>
+      </w:r>
+      <w:r>
+        <w:t xml:space="preserve">could belong. </w:t>
+      </w:r>
+      <w:r>
+        <w:t>For example, if given the city London in a sentence, two facts would be created. One would roll up to England, and the other would roll up to Canada. The fraction of frequency Canada and England would get could be determined through</w:t>
+      </w:r>
+      <w:r>
+        <w:t xml:space="preserve"> their probabilities</w:t>
+      </w:r>
+      <w:r>
+        <w:t xml:space="preserve">. </w:t>
+      </w:r>
+      <w:r>
+        <w:t xml:space="preserve">This approach, however, could only be meaningful for certain queries </w:t>
+      </w:r>
+      <w:r>
+        <w:t xml:space="preserve">where the </w:t>
+      </w:r>
+      <w:r>
+        <w:t xml:space="preserve">data </w:t>
+      </w:r>
+      <w:r>
+        <w:t xml:space="preserve">is </w:t>
+      </w:r>
+      <w:r>
+        <w:t>summarized at the higher levels of the hierarchy. Querying for which</w:t>
+      </w:r>
+      <w:r>
+        <w:t xml:space="preserve"> specific</w:t>
+      </w:r>
+      <w:r>
+        <w:t xml:space="preserve"> books mention London in Canada, and which mention London in England </w:t>
+      </w:r>
+      <w:r>
+        <w:t>would not be possible</w:t>
+      </w:r>
+      <w:r>
+        <w:t>.</w:t>
+      </w:r>
+    </w:p>
+    <w:p>
+      <w:pPr>
+        <w:pStyle w:val="Heading2"/>
+      </w:pPr>
+    </w:p>
+    <w:p>
+      <w:pPr>
+        <w:pStyle w:val="Heading2"/>
+      </w:pPr>
+      <w:r>
+        <w:t>The sentence dimension</w:t>
+      </w:r>
+    </w:p>
+    <w:p/>
+    <w:p>
+      <w:r>
+        <w:t xml:space="preserve">The sentence dimension table also has a hierarchy that goes from finest granularity at sentence and coarsest at </w:t>
+      </w:r>
+      <w:r>
+        <w:t xml:space="preserve">author </w:t>
+      </w:r>
+      <w:r>
+        <w:t>occupation</w:t>
+      </w:r>
+      <w:r>
+        <w:t>.</w:t>
+      </w:r>
+      <w:r>
+        <w:t xml:space="preserve"> For the </w:t>
+      </w:r>
+      <w:r>
+        <w:t xml:space="preserve">table </w:t>
+      </w:r>
+      <w:r>
+        <w:t xml:space="preserve">of sentences </w:t>
+      </w:r>
+      <w:r>
+        <w:t xml:space="preserve">I maintain a </w:t>
+      </w:r>
+      <w:r>
+        <w:t xml:space="preserve">surrogate key </w:t>
+      </w:r>
+      <w:r>
+        <w:t>to</w:t>
+      </w:r>
+      <w:r>
+        <w:t xml:space="preserve"> </w:t>
+      </w:r>
+      <w:r>
+        <w:t>provide</w:t>
+      </w:r>
+      <w:r>
+        <w:t xml:space="preserve"> better </w:t>
+      </w:r>
+      <w:r>
+        <w:t>time performance.</w:t>
+      </w:r>
+      <w:r>
+        <w:t xml:space="preserve"> </w:t>
+      </w:r>
+    </w:p>
+    <w:p>
+      <w:r>
+        <w:t>S</w:t>
+      </w:r>
+      <w:r>
+        <w:t xml:space="preserve">entences can be rolled up to </w:t>
+      </w:r>
+      <w:r>
+        <w:t>books</w:t>
+      </w:r>
+      <w:r>
+        <w:t xml:space="preserve"> and books can be rolled</w:t>
+      </w:r>
+      <w:r>
+        <w:t xml:space="preserve"> up to authors.</w:t>
+      </w:r>
+      <w:r>
+        <w:t xml:space="preserve">  </w:t>
+      </w:r>
+      <w:r>
+        <w:t xml:space="preserve">However, because </w:t>
+      </w:r>
+      <w:r>
+        <w:t xml:space="preserve">two or more authors may write a particular book, </w:t>
+      </w:r>
+      <w:r>
+        <w:t>a many-to-many relationship</w:t>
+      </w:r>
+      <w:r>
+        <w:t xml:space="preserve"> exists between both attributes. </w:t>
+      </w:r>
+      <w:r>
+        <w:t xml:space="preserve"> </w:t>
+      </w:r>
+      <w:r>
+        <w:t xml:space="preserve">Ideally, a hierarchy consists of a single parent member and multiple children members forming a one-to-many relationship. Because two or more author members are parents of a particular book member this relationship becomes a many-to-many relationship. </w:t>
+      </w:r>
+      <w:r>
+        <w:t xml:space="preserve">Such </w:t>
+      </w:r>
+      <w:r>
+        <w:t xml:space="preserve">a </w:t>
+      </w:r>
+      <w:r>
+        <w:t xml:space="preserve">relationship between attributes could lead to double counting and other unwanted side effects. </w:t>
+      </w:r>
+      <w:r>
+        <w:t>There are variou</w:t>
+      </w:r>
+      <w:r>
+        <w:t xml:space="preserve">s ways to address this problem, </w:t>
+      </w:r>
+      <w:r>
+        <w:t>some of which I address in this report:</w:t>
+      </w:r>
+    </w:p>
+    <w:p>
+      <w:r>
+        <w:t>Repeating attribute:</w:t>
+      </w:r>
+      <w:r>
+        <w:t xml:space="preserve"> This method involves creating an additional column or attribute for each additional parent member that a child member has. For instance, if I have two authors for a particular book then I would have a field for the first author, and a field for the second author. One inherent problem from this approach is that we do not know how many fields we need to ensure that all authors are accounted for. There is also a lot of space wasted because most books have only one author.</w:t>
+      </w:r>
+    </w:p>
+    <w:p>
+      <w:r>
+        <w:lastRenderedPageBreak/>
+        <w:t xml:space="preserve">Allocation: This method involves </w:t>
+      </w:r>
+      <w:r>
+        <w:t xml:space="preserve">repeating each </w:t>
+      </w:r>
+      <w:r>
+        <w:t xml:space="preserve">fact for </w:t>
+      </w:r>
+      <w:r>
+        <w:t>every author of a given book</w:t>
+      </w:r>
+      <w:r>
+        <w:t xml:space="preserve"> with an additional S</w:t>
+      </w:r>
+      <w:r>
+        <w:t xml:space="preserve">entence ID. Then </w:t>
+      </w:r>
+      <w:r>
+        <w:t xml:space="preserve">each author </w:t>
+      </w:r>
+      <w:r>
+        <w:t xml:space="preserve">gets </w:t>
+      </w:r>
+      <w:r>
+        <w:t>a fraction of</w:t>
+      </w:r>
+      <w:r>
+        <w:t xml:space="preserve"> the frequency </w:t>
+      </w:r>
+      <w:r>
+        <w:t>at which a location is found in a sentence</w:t>
+      </w:r>
+      <w:r>
+        <w:t xml:space="preserve">. </w:t>
+      </w:r>
+      <w:r>
+        <w:t>For instance</w:t>
+      </w:r>
+      <w:r>
+        <w:t>,</w:t>
+      </w:r>
+      <w:r>
+        <w:t xml:space="preserve"> suppose</w:t>
+      </w:r>
+      <w:r>
+        <w:t xml:space="preserve"> </w:t>
+      </w:r>
+      <w:r>
+        <w:t>a given book has four authors and the city Saint John is mentioned in three different sentences of the book. E</w:t>
+      </w:r>
+      <w:r>
+        <w:t xml:space="preserve">ach fact of the table </w:t>
+      </w:r>
+      <w:r>
+        <w:t xml:space="preserve">for the three sentences mentioning Saint John would be represented in four different facts, each having a fourth of the frequency. When adding </w:t>
+      </w:r>
+      <w:r>
+        <w:t xml:space="preserve">up the </w:t>
+      </w:r>
+      <w:r>
+        <w:t>frequencies at which Saint John occurred in this book</w:t>
+      </w:r>
+      <w:r>
+        <w:t xml:space="preserve">, </w:t>
+      </w:r>
+      <w:r>
         <w:t>I</w:t>
       </w:r>
       <w:r>
-        <w:t xml:space="preserve"> build a small </w:t>
-      </w:r>
-      <w:r>
-        <w:t>data warehouse</w:t>
-      </w:r>
-      <w:r>
-        <w:t xml:space="preserve"> over texts and build an OLAP cube of</w:t>
-      </w:r>
-      <w:r>
-        <w:t xml:space="preserve"> </w:t>
-      </w:r>
-      <w:r>
-        <w:t xml:space="preserve">the </w:t>
-      </w:r>
-      <w:r>
-        <w:t xml:space="preserve">frequencies of </w:t>
-      </w:r>
-      <w:r>
-        <w:t xml:space="preserve">locations </w:t>
-      </w:r>
-      <w:r>
-        <w:t>mentioned</w:t>
-      </w:r>
-      <w:r>
-        <w:t xml:space="preserve">. </w:t>
-      </w:r>
-      <w:r>
-        <w:t xml:space="preserve">Similar work has been done on this area such as the </w:t>
-      </w:r>
-      <w:proofErr w:type="spellStart"/>
-      <w:r>
-        <w:t>LitOLAP</w:t>
-      </w:r>
-      <w:proofErr w:type="spellEnd"/>
-      <w:r>
-        <w:t xml:space="preserve"> </w:t>
-      </w:r>
-      <w:r>
-        <w:t>project</w:t>
-      </w:r>
-      <w:r>
-        <w:t xml:space="preserve"> (cite here)</w:t>
-      </w:r>
-      <w:r>
-        <w:t xml:space="preserve">. </w:t>
-      </w:r>
-      <w:proofErr w:type="spellStart"/>
-      <w:r>
-        <w:t>LitOLAP</w:t>
-      </w:r>
-      <w:proofErr w:type="spellEnd"/>
-      <w:r>
-        <w:t xml:space="preserve"> involves </w:t>
-      </w:r>
-      <w:r>
-        <w:t xml:space="preserve">applying </w:t>
-      </w:r>
-      <w:r>
-        <w:t xml:space="preserve">Business Intelligence </w:t>
-      </w:r>
-      <w:r>
-        <w:t>techniques of</w:t>
-      </w:r>
-      <w:r>
-        <w:t xml:space="preserve"> Data warehousing and OLAP to the area of text processing.</w:t>
-      </w:r>
-      <w:r>
-        <w:t xml:space="preserve"> </w:t>
-      </w:r>
-      <w:r>
-        <w:t xml:space="preserve"> In their data warehouse o</w:t>
-      </w:r>
-      <w:r>
-        <w:t xml:space="preserve">nly </w:t>
-      </w:r>
-      <w:r>
-        <w:t xml:space="preserve">the </w:t>
-      </w:r>
-      <w:r>
-        <w:t>information required to build the</w:t>
-      </w:r>
-      <w:r>
-        <w:t>ir</w:t>
-      </w:r>
-      <w:r>
-        <w:t xml:space="preserve"> OLAP cubes</w:t>
-      </w:r>
-      <w:r>
-        <w:t xml:space="preserve"> </w:t>
-      </w:r>
-      <w:r>
-        <w:t>was</w:t>
-      </w:r>
-      <w:r>
-        <w:t xml:space="preserve"> obtained from the data sources</w:t>
-      </w:r>
-      <w:r>
-        <w:t xml:space="preserve">. </w:t>
-      </w:r>
-      <w:r>
-        <w:t xml:space="preserve"> </w:t>
-      </w:r>
-      <w:r>
-        <w:t xml:space="preserve">One of their dimensions is the word dimension. This dimension </w:t>
-      </w:r>
-      <w:r>
-        <w:t>allows roll-up by stem suffix, and (</w:t>
-      </w:r>
-      <w:r>
-        <w:t>several layers</w:t>
-      </w:r>
-      <w:r>
-        <w:t xml:space="preserve"> of) </w:t>
-      </w:r>
-      <w:proofErr w:type="spellStart"/>
-      <w:r>
-        <w:t>WordNet</w:t>
-      </w:r>
-      <w:proofErr w:type="spellEnd"/>
-      <w:r>
-        <w:t xml:space="preserve"> (reference to </w:t>
-      </w:r>
-      <w:proofErr w:type="spellStart"/>
-      <w:r>
-        <w:t>WordNet</w:t>
-      </w:r>
-      <w:proofErr w:type="spellEnd"/>
-      <w:r>
-        <w:t>)</w:t>
-      </w:r>
-      <w:r>
-        <w:t xml:space="preserve"> </w:t>
-      </w:r>
-      <w:proofErr w:type="spellStart"/>
-      <w:r>
-        <w:t>hypernyms</w:t>
-      </w:r>
-      <w:proofErr w:type="spellEnd"/>
-      <w:r>
-        <w:t>.</w:t>
-      </w:r>
-      <w:r>
-        <w:t xml:space="preserve">  </w:t>
-      </w:r>
-    </w:p>
-    <w:p>
-      <w:r>
-        <w:t>My</w:t>
-      </w:r>
-      <w:r>
-        <w:t xml:space="preserve"> project consists in downloading books from </w:t>
-      </w:r>
-      <w:r>
-        <w:t xml:space="preserve">the Project Gutenberg Canada, a </w:t>
-      </w:r>
-      <w:r>
-        <w:t>website</w:t>
-      </w:r>
-      <w:r>
-        <w:t xml:space="preserve"> in the Canadian public </w:t>
-      </w:r>
-      <w:r>
-        <w:t>domain that</w:t>
-      </w:r>
-      <w:r>
-        <w:t xml:space="preserve"> offers </w:t>
-      </w:r>
-      <w:proofErr w:type="spellStart"/>
-      <w:r>
-        <w:t>ebooks</w:t>
-      </w:r>
-      <w:proofErr w:type="spellEnd"/>
-      <w:r>
-        <w:t xml:space="preserve"> at no charge</w:t>
-      </w:r>
-      <w:r>
-        <w:t>.</w:t>
-      </w:r>
-      <w:r>
-        <w:t xml:space="preserve"> </w:t>
-      </w:r>
-      <w:r>
-        <w:t xml:space="preserve"> </w:t>
-      </w:r>
-      <w:r>
-        <w:t>I</w:t>
-      </w:r>
-      <w:r>
-        <w:rPr>
-          <w:color w:val="FF0000"/>
-        </w:rPr>
-        <w:t xml:space="preserve"> </w:t>
-      </w:r>
-      <w:r>
-        <w:t xml:space="preserve">store </w:t>
-      </w:r>
-      <w:r>
-        <w:t>the OLAP cube in a relational database</w:t>
-      </w:r>
-      <w:r>
-        <w:t xml:space="preserve">. </w:t>
-      </w:r>
-      <w:r>
-        <w:t xml:space="preserve">For the ETL process, </w:t>
-      </w:r>
-      <w:r>
-        <w:t>I</w:t>
-      </w:r>
-      <w:r>
-        <w:t xml:space="preserve"> used</w:t>
-      </w:r>
-      <w:r>
-        <w:t>:</w:t>
-      </w:r>
-      <w:r>
-        <w:t xml:space="preserve"> GATE to perform Natural Language </w:t>
-      </w:r>
-      <w:r>
-        <w:t xml:space="preserve">Processing (NLP), </w:t>
-      </w:r>
-      <w:proofErr w:type="spellStart"/>
-      <w:r>
-        <w:t>Nokogiri</w:t>
-      </w:r>
-      <w:proofErr w:type="spellEnd"/>
-      <w:r>
-        <w:t xml:space="preserve"> an XML parser for ruby, and </w:t>
-      </w:r>
-      <w:proofErr w:type="spellStart"/>
-      <w:r>
-        <w:t>Pentaho’s</w:t>
-      </w:r>
-      <w:proofErr w:type="spellEnd"/>
-      <w:r>
-        <w:t xml:space="preserve"> ETL tool, Kettle.</w:t>
-      </w:r>
-      <w:r>
-        <w:t xml:space="preserve"> </w:t>
-      </w:r>
-      <w:r>
-        <w:t xml:space="preserve">As </w:t>
+        <w:t xml:space="preserve"> </w:t>
+      </w:r>
+      <w:r>
+        <w:t xml:space="preserve">would get a </w:t>
+      </w:r>
+      <w:r>
+        <w:t>total</w:t>
+      </w:r>
+      <w:r>
+        <w:t xml:space="preserve"> of </w:t>
+      </w:r>
+      <w:r>
+        <w:t>three sentences. Yet if the measure is not divided by the number of authors, this would lead to counting each fact 4 times, leading to a misleading 12 times where the city Saint John is mentioned.</w:t>
+      </w:r>
+    </w:p>
+    <w:p>
+      <w:r>
+        <w:t xml:space="preserve">Bridge Table: </w:t>
+      </w:r>
+      <w:r>
+        <w:t xml:space="preserve">This method consists in creating </w:t>
+      </w:r>
+    </w:p>
+    <w:p>
+      <w:r>
+        <w:t>The table of places has an issue, in which the place that is mentioned may be a continent, a country or a city. If all the places mentioned are cities, then one could have a nice hierarchy, but because in a sentence, one may refer to a specific level of the hierarchy</w:t>
+      </w:r>
+      <w:r>
+        <w:t xml:space="preserve">.  I am not sure how to best deal with this in </w:t>
       </w:r>
       <w:r>
         <w:t>my</w:t>
       </w:r>
       <w:r>
-        <w:t xml:space="preserve"> R</w:t>
-      </w:r>
-      <w:r>
-        <w:t>DBMS</w:t>
-      </w:r>
-      <w:r>
-        <w:t xml:space="preserve">, </w:t>
-      </w:r>
-      <w:r>
-        <w:t>I</w:t>
-      </w:r>
-      <w:r>
-        <w:t xml:space="preserve"> used</w:t>
-      </w:r>
-      <w:r>
-        <w:t xml:space="preserve"> </w:t>
-      </w:r>
-      <w:proofErr w:type="spellStart"/>
-      <w:r>
-        <w:t>MySQL</w:t>
-      </w:r>
-      <w:proofErr w:type="spellEnd"/>
-      <w:r>
-        <w:t xml:space="preserve">. </w:t>
-      </w:r>
-      <w:r>
-        <w:t xml:space="preserve">Finally for </w:t>
-      </w:r>
-      <w:r>
-        <w:t>my</w:t>
-      </w:r>
-      <w:r>
-        <w:t xml:space="preserve"> reporting tool and the construction of OLAP cubes </w:t>
-      </w:r>
-      <w:r>
-        <w:t>I</w:t>
-      </w:r>
-      <w:r>
-        <w:t xml:space="preserve"> used </w:t>
-      </w:r>
-      <w:proofErr w:type="spellStart"/>
-      <w:r>
-        <w:t>JasperServer</w:t>
-      </w:r>
-      <w:proofErr w:type="spellEnd"/>
-      <w:r>
-        <w:t xml:space="preserve"> </w:t>
-      </w:r>
-      <w:proofErr w:type="gramStart"/>
-      <w:r>
-        <w:t xml:space="preserve">4.0  </w:t>
-      </w:r>
-      <w:r>
-        <w:t>which</w:t>
-      </w:r>
-      <w:proofErr w:type="gramEnd"/>
-      <w:r>
-        <w:t xml:space="preserve"> provides</w:t>
-      </w:r>
-      <w:r>
-        <w:t xml:space="preserve"> </w:t>
-      </w:r>
-      <w:r>
-        <w:t xml:space="preserve">a </w:t>
-      </w:r>
-      <w:r>
-        <w:t xml:space="preserve">Mondrian </w:t>
-      </w:r>
-      <w:r>
-        <w:t xml:space="preserve">and </w:t>
-      </w:r>
-      <w:proofErr w:type="spellStart"/>
-      <w:r>
-        <w:t>JPivot</w:t>
-      </w:r>
-      <w:proofErr w:type="spellEnd"/>
-      <w:r>
-        <w:t xml:space="preserve"> </w:t>
-      </w:r>
-      <w:r>
-        <w:t>installation.</w:t>
-      </w:r>
-    </w:p>
-    <w:p>
-      <w:pPr>
-        <w:pStyle w:val="Heading2"/>
-      </w:pPr>
-    </w:p>
-    <w:p>
-      <w:pPr>
-        <w:pStyle w:val="Heading2"/>
-      </w:pPr>
-      <w:r>
-        <w:t xml:space="preserve">The Design of the </w:t>
-      </w:r>
-      <w:r>
-        <w:t xml:space="preserve">Star </w:t>
-      </w:r>
-      <w:r>
-        <w:t>Schema</w:t>
-      </w:r>
-    </w:p>
-    <w:p/>
-    <w:p>
-      <w:r>
-        <w:t xml:space="preserve">To build multidimensional cubes </w:t>
-      </w:r>
-      <w:r>
-        <w:t>I</w:t>
-      </w:r>
-      <w:r>
-        <w:t xml:space="preserve"> use d</w:t>
-      </w:r>
-      <w:r>
-        <w:t xml:space="preserve">imensional </w:t>
-      </w:r>
-      <w:r>
-        <w:t xml:space="preserve">modeling </w:t>
-      </w:r>
-      <w:r>
-        <w:t>which</w:t>
-      </w:r>
-      <w:r>
-        <w:t xml:space="preserve"> </w:t>
-      </w:r>
-      <w:r>
-        <w:t xml:space="preserve">is a technique of logical design for structuring data so that it is intuitive to business users and delivers fast query performance.  </w:t>
-      </w:r>
-      <w:r>
-        <w:t xml:space="preserve">Multidimensional cubes are </w:t>
-      </w:r>
-      <w:r>
-        <w:t>often considered more appropriate models for</w:t>
-      </w:r>
-      <w:r>
-        <w:t xml:space="preserve"> </w:t>
-      </w:r>
-      <w:r>
-        <w:t xml:space="preserve">OLAP applications as </w:t>
-      </w:r>
-      <w:r>
-        <w:lastRenderedPageBreak/>
-        <w:t xml:space="preserve">opposed to normalized.  The normalized models </w:t>
-      </w:r>
-      <w:r>
-        <w:t>I</w:t>
-      </w:r>
-      <w:r>
-        <w:t xml:space="preserve"> talk</w:t>
-      </w:r>
-      <w:r>
-        <w:t xml:space="preserve"> </w:t>
-      </w:r>
-      <w:r>
-        <w:t>about</w:t>
-      </w:r>
-      <w:r>
-        <w:t xml:space="preserve"> go up to the third normal form (3NF).  Industry also refers to them</w:t>
-      </w:r>
-      <w:r>
-        <w:t xml:space="preserve"> </w:t>
-      </w:r>
-      <w:r>
-        <w:t>as 3NF models or entity-relationship (ER) models.  These models seek to</w:t>
-      </w:r>
-      <w:r>
-        <w:t xml:space="preserve"> </w:t>
-      </w:r>
-      <w:r>
-        <w:t>reduce redundancies, and are considered better for transactional</w:t>
-      </w:r>
-      <w:r>
-        <w:t xml:space="preserve"> </w:t>
-      </w:r>
-      <w:r>
-        <w:t>processing or OLTP applications.  Normalized models and dimensional models</w:t>
-      </w:r>
-      <w:r>
-        <w:t xml:space="preserve"> c</w:t>
-      </w:r>
-      <w:r>
-        <w:t>ontain the same information, but are structured di</w:t>
-      </w:r>
-      <w:r>
-        <w:t>ff</w:t>
-      </w:r>
-      <w:r>
-        <w:t>erently.  The key</w:t>
-      </w:r>
-      <w:r>
-        <w:t xml:space="preserve"> </w:t>
-      </w:r>
-      <w:r>
-        <w:t>di</w:t>
-      </w:r>
-      <w:r>
-        <w:t>ff</w:t>
-      </w:r>
-      <w:r>
-        <w:t>erence between them is the degree of normalization.  While normalized</w:t>
-      </w:r>
-      <w:r>
-        <w:t xml:space="preserve"> </w:t>
-      </w:r>
-      <w:r>
-        <w:t>models are completely normalized to 3NF, dimensional models normalize some</w:t>
-      </w:r>
-      <w:r>
-        <w:t xml:space="preserve"> </w:t>
-      </w:r>
-      <w:r>
-        <w:t>tables to 2NF and others to 3NF.  Dimensional modeling divides the</w:t>
-      </w:r>
-      <w:r>
-        <w:t xml:space="preserve"> </w:t>
-      </w:r>
-      <w:r>
-        <w:t>information into measurements and context.  The measurements are captured</w:t>
-      </w:r>
-      <w:r>
-        <w:t xml:space="preserve"> </w:t>
-      </w:r>
-      <w:r>
-        <w:t>by the organization</w:t>
-      </w:r>
-      <w:r>
-        <w:t>’</w:t>
-      </w:r>
-      <w:r>
-        <w:t>s business processes and are usually numeric; they are</w:t>
-      </w:r>
-      <w:r>
-        <w:t xml:space="preserve"> </w:t>
-      </w:r>
-      <w:r>
-        <w:t>called the facts.  The context is represented by the dimensions which help</w:t>
-      </w:r>
-      <w:r>
-        <w:t xml:space="preserve"> </w:t>
-      </w:r>
-      <w:r>
-        <w:t>answer the questions of who, what, when, where, why and how of a</w:t>
-      </w:r>
-      <w:r>
-        <w:t xml:space="preserve"> </w:t>
-      </w:r>
-      <w:r>
-        <w:t>measurement.  Dimensional models may be stored as star schemas or cubes.</w:t>
-      </w:r>
-      <w:r>
-        <w:t xml:space="preserve"> </w:t>
-      </w:r>
-      <w:r>
-        <w:t>When stored in a relational database platform, they are called star</w:t>
-      </w:r>
-      <w:r>
-        <w:t xml:space="preserve"> </w:t>
-      </w:r>
-      <w:r>
-        <w:t xml:space="preserve">schemas, and when stored in an OLAP structure they are called cubes.  </w:t>
-      </w:r>
-      <w:r>
-        <w:t xml:space="preserve">Because </w:t>
-      </w:r>
-      <w:r>
-        <w:t>I</w:t>
-      </w:r>
-      <w:r>
-        <w:t xml:space="preserve"> store </w:t>
-      </w:r>
-      <w:r>
-        <w:t xml:space="preserve">the tables for </w:t>
-      </w:r>
-      <w:r>
-        <w:t>my</w:t>
-      </w:r>
-      <w:r>
-        <w:t xml:space="preserve"> OLAP cube </w:t>
-      </w:r>
-      <w:r>
-        <w:t xml:space="preserve">in a relational database, </w:t>
-      </w:r>
-      <w:r>
-        <w:t>I</w:t>
-      </w:r>
-      <w:r>
-        <w:t xml:space="preserve"> </w:t>
-      </w:r>
-      <w:proofErr w:type="gramStart"/>
-      <w:r>
-        <w:t>are</w:t>
-      </w:r>
-      <w:proofErr w:type="gramEnd"/>
-      <w:r>
-        <w:t xml:space="preserve"> essentially designing a star schema.</w:t>
-      </w:r>
-    </w:p>
-    <w:p>
-      <w:r>
-        <w:t xml:space="preserve">In a dimensional model, fact tables are normalized to 3NF because the related context is moved to dimension tables. In contrast, the dimension tables are </w:t>
-      </w:r>
-      <w:r>
-        <w:t xml:space="preserve">kept </w:t>
-      </w:r>
-      <w:proofErr w:type="spellStart"/>
-      <w:r>
-        <w:t>denormalized</w:t>
-      </w:r>
-      <w:proofErr w:type="spellEnd"/>
-      <w:r>
-        <w:t xml:space="preserve"> </w:t>
-      </w:r>
-      <w:r>
-        <w:t xml:space="preserve">as </w:t>
-      </w:r>
-      <w:r>
-        <w:t xml:space="preserve">flat dimensional tables. Often, dimension tables resemble 2NF tables with many low cardinality descriptors. Fact tables are comprised of facts which are </w:t>
-      </w:r>
-      <w:r>
-        <w:t>numeric</w:t>
-      </w:r>
-      <w:r>
-        <w:t xml:space="preserve"> measurements. In </w:t>
-      </w:r>
-      <w:r>
-        <w:t>my</w:t>
-      </w:r>
-      <w:r>
-        <w:t xml:space="preserve"> project </w:t>
-      </w:r>
-      <w:r>
-        <w:t>I</w:t>
-      </w:r>
-      <w:r>
-        <w:t xml:space="preserve"> picked as </w:t>
-      </w:r>
-      <w:r>
-        <w:t>my</w:t>
-      </w:r>
-      <w:r>
-        <w:t xml:space="preserve"> fact table, a table of sentences and places, where a fact is the occurrence </w:t>
-      </w:r>
-      <w:r>
-        <w:t xml:space="preserve">of a given place in a sentence.  </w:t>
-      </w:r>
-      <w:r>
-        <w:t>I</w:t>
-      </w:r>
-      <w:r>
-        <w:t xml:space="preserve"> </w:t>
-      </w:r>
-      <w:r>
-        <w:t xml:space="preserve">measure the </w:t>
-      </w:r>
-      <w:r>
-        <w:t>frequency</w:t>
-      </w:r>
-      <w:r>
-        <w:t xml:space="preserve"> at which a</w:t>
-      </w:r>
-      <w:r>
-        <w:t xml:space="preserve"> place appears in the sentence</w:t>
-      </w:r>
-      <w:r>
-        <w:t>.</w:t>
-      </w:r>
-    </w:p>
-    <w:p>
-      <w:r>
-        <w:t>My</w:t>
-      </w:r>
-      <w:r>
-        <w:t xml:space="preserve"> dimension tables are a table of places, and a table of sentences. </w:t>
-      </w:r>
-      <w:r>
-        <w:t xml:space="preserve"> The table </w:t>
-      </w:r>
-      <w:r>
-        <w:t xml:space="preserve">of sentences </w:t>
-      </w:r>
-      <w:r>
-        <w:t xml:space="preserve">has a </w:t>
-      </w:r>
-      <w:r>
-        <w:t xml:space="preserve">semantic-less </w:t>
-      </w:r>
-      <w:r>
-        <w:t xml:space="preserve">surrogate key </w:t>
-      </w:r>
-      <w:r>
-        <w:t>that</w:t>
-      </w:r>
-      <w:r>
-        <w:t xml:space="preserve"> provides better performance for lookup operations on</w:t>
-      </w:r>
-      <w:r>
-        <w:t xml:space="preserve"> it</w:t>
-      </w:r>
-      <w:r>
-        <w:t xml:space="preserve">. </w:t>
-      </w:r>
-      <w:r>
-        <w:t xml:space="preserve">The sentence table provides a hierarchy of books. Where sentences can be rolled up to </w:t>
-      </w:r>
-      <w:r>
-        <w:t>books</w:t>
-      </w:r>
-      <w:r>
-        <w:t xml:space="preserve"> and books can be rolled</w:t>
-      </w:r>
-      <w:r>
-        <w:t xml:space="preserve"> up to authors. However, because author and book </w:t>
-      </w:r>
-      <w:r>
-        <w:t>may have</w:t>
-      </w:r>
-      <w:r>
-        <w:t xml:space="preserve"> a many-to-many relationship</w:t>
-      </w:r>
-      <w:r>
-        <w:t xml:space="preserve">, </w:t>
-      </w:r>
-      <w:r>
-        <w:t xml:space="preserve">this part of the </w:t>
-      </w:r>
-      <w:r>
-        <w:t>hierarchy becomes ragged and difficult to ad</w:t>
-      </w:r>
-      <w:r>
-        <w:t>d to the multidimensional model</w:t>
-      </w:r>
-      <w:r>
-        <w:t>. There are some possible solutions to this problem, which include:</w:t>
-      </w:r>
-    </w:p>
-    <w:p>
-      <w:pPr>
-        <w:pStyle w:val="ListParagraph"/>
-        <w:numPr>
-          <w:ilvl w:val="0"/>
-          <w:numId w:val="1"/>
-        </w:numPr>
-      </w:pPr>
-      <w:r>
-        <w:t>Allocating:</w:t>
-      </w:r>
-      <w:r>
-        <w:t xml:space="preserve"> </w:t>
-      </w:r>
-      <w:r>
-        <w:t>I</w:t>
-      </w:r>
-      <w:r>
-        <w:t xml:space="preserve"> give each author a fraction of</w:t>
-      </w:r>
-      <w:r>
-        <w:t xml:space="preserve"> the frequency of the locations. So, if </w:t>
-      </w:r>
-      <w:r>
-        <w:t>I</w:t>
-      </w:r>
-      <w:r>
-        <w:t xml:space="preserve"> have four authors, each fact of the table containing it will have a frequency of ¼. </w:t>
-      </w:r>
-      <w:r>
-        <w:t xml:space="preserve">Thus, when </w:t>
-      </w:r>
-      <w:r>
-        <w:t>I</w:t>
-      </w:r>
-      <w:r>
-        <w:t xml:space="preserve"> add up the sentences by book, </w:t>
-      </w:r>
-      <w:r>
-        <w:t>I</w:t>
-      </w:r>
-      <w:r>
-        <w:t xml:space="preserve"> </w:t>
-      </w:r>
-      <w:r>
-        <w:t>get a total</w:t>
-      </w:r>
-      <w:r>
-        <w:t xml:space="preserve"> of one for each sentence and place occurrence instead of four</w:t>
-      </w:r>
-      <w:r>
-        <w:t>.</w:t>
-      </w:r>
-    </w:p>
-    <w:p>
-      <w:pPr>
-        <w:pStyle w:val="ListParagraph"/>
-        <w:numPr>
-          <w:ilvl w:val="0"/>
-          <w:numId w:val="1"/>
-        </w:numPr>
-      </w:pPr>
-      <w:r>
-        <w:t xml:space="preserve"> I also wondered on the possibility of allocating the frequency of each author by ½. Why not instead divide by the number of authors when aggregating by book. </w:t>
-      </w:r>
-    </w:p>
-    <w:p>
-      <w:pPr>
-        <w:pStyle w:val="ListParagraph"/>
-        <w:numPr>
-          <w:ilvl w:val="0"/>
-          <w:numId w:val="1"/>
-        </w:numPr>
-      </w:pPr>
-      <w:r>
-        <w:t xml:space="preserve">Treating all the authors of a given book as a single author. </w:t>
-      </w:r>
-    </w:p>
-    <w:p>
-      <w:r>
-        <w:t>The table of places has an issue, in which the place that is mentioned may be a continent, a country or a city. If all the places mentioned are cities, then one could have a nice hierarchy, but because in a sentence, one may refer to a specific level of the hierarchy</w:t>
-      </w:r>
-      <w:r>
-        <w:t xml:space="preserve">.  I am not sure how to best deal with this in </w:t>
-      </w:r>
-      <w:r>
-        <w:t>my</w:t>
-      </w:r>
-      <w:r>
         <w:t xml:space="preserve"> </w:t>
       </w:r>
       <w:r>
@@ -944,33 +1257,20 @@
     </w:p>
     <w:p>
       <w:r>
-        <w:t xml:space="preserve">Most multidimensional models require mapping each fact to </w:t>
-      </w:r>
-      <w:r>
-        <w:t xml:space="preserve">a </w:t>
-      </w:r>
-      <w:r>
-        <w:t>value at the lowest level in each dimension, but some models relax this mapping requirement</w:t>
-      </w:r>
-      <w:r>
-        <w:t xml:space="preserve"> (cite</w:t>
-      </w:r>
-      <w:r>
-        <w:t xml:space="preserve"> </w:t>
-      </w:r>
-      <w:r>
-        <w:t>Pedersen</w:t>
-      </w:r>
-      <w:r>
-        <w:t>)</w:t>
-      </w:r>
-      <w:r>
-        <w:t xml:space="preserve">. This is often called the </w:t>
-      </w:r>
-      <w:r>
-        <w:lastRenderedPageBreak/>
-        <w:t xml:space="preserve">finest grain of the fact table. </w:t>
-      </w:r>
+        <w:t xml:space="preserve">Adding another dimension:  This last method evades the many-to-many relationship that the Book could have with </w:t>
+      </w:r>
+    </w:p>
+    <w:p>
+      <w:r>
+        <w:t>When you have the author as a separate dimension we can better understand manage the many to many relationship between authors and books.  However because most books are not written by the same author the cube would become even sparser. Additionally, we would have a cube that wouldn't really respond to the query of how many sentences mention places in a book with a table that lists the number of sentences per author. Logically we would have to have a way to determine which sentences were written by one author and which by the other. If we don't know this then we could give both authors credit for their sentences.</w:t>
+      </w:r>
+    </w:p>
+    <w:p>
+      <w:r>
+        <w:t>When I have author as a separate dimension the many to many relationship between authors and books I managed better.  However because most books are not written by the same author the cube would become even sparser. Additionally, we would have a cube that wouldn't really respond to the query of how many sentences mention places in a book with a table that lists the number of sentences per author. Logically we would have to have a way to determine which sentences were written by one author and which by the other. If we don't know this then we could give both authors credit for their sentences.</w:t>
+      </w:r>
+    </w:p>
+    <w:p>
       <w:r>
         <w:t xml:space="preserve">This was one of the things </w:t>
       </w:r>
@@ -1106,6 +1406,7 @@
         <w:pStyle w:val="Heading2"/>
       </w:pPr>
       <w:r>
+        <w:lastRenderedPageBreak/>
         <w:t xml:space="preserve">The </w:t>
       </w:r>
       <w:r>
@@ -1174,7 +1475,19 @@
         <w:t xml:space="preserve"> source, </w:t>
       </w:r>
       <w:r>
-        <w:t>the Gutenberg.ca website.</w:t>
+        <w:t>the Gutenberg</w:t>
+      </w:r>
+      <w:r>
+        <w:t xml:space="preserve"> Canada </w:t>
+      </w:r>
+      <w:r>
+        <w:t>website</w:t>
+      </w:r>
+      <w:r>
+        <w:t xml:space="preserve"> (cite)</w:t>
+      </w:r>
+      <w:r>
+        <w:t>.</w:t>
       </w:r>
       <w:r>
         <w:t xml:space="preserve"> Before </w:t>
@@ -1210,7 +1523,19 @@
         <w:t xml:space="preserve"> pattern matching regular expressions</w:t>
       </w:r>
       <w:r>
-        <w:t xml:space="preserve"> that would eventually extract information from it</w:t>
+        <w:t xml:space="preserve"> </w:t>
+      </w:r>
+      <w:r>
+        <w:t xml:space="preserve">for eventually extracting </w:t>
+      </w:r>
+      <w:r>
+        <w:t xml:space="preserve">information </w:t>
+      </w:r>
+      <w:r>
+        <w:t xml:space="preserve">about the books </w:t>
+      </w:r>
+      <w:r>
+        <w:t>from it</w:t>
       </w:r>
       <w:r>
         <w:t xml:space="preserve">. </w:t>
@@ -1228,19 +1553,31 @@
         <w:t xml:space="preserve">HTML </w:t>
       </w:r>
       <w:r>
-        <w:t xml:space="preserve">parser that would identify text files </w:t>
+        <w:t xml:space="preserve">parser that </w:t>
+      </w:r>
+      <w:r>
+        <w:t xml:space="preserve">identified </w:t>
+      </w:r>
+      <w:r>
+        <w:t xml:space="preserve">text files </w:t>
       </w:r>
       <w:r>
         <w:t xml:space="preserve">links in </w:t>
       </w:r>
       <w:r>
-        <w:t xml:space="preserve">the website and download them into a location </w:t>
+        <w:t>the website and download</w:t>
+      </w:r>
+      <w:r>
+        <w:t>ed</w:t>
+      </w:r>
+      <w:r>
+        <w:t xml:space="preserve"> them into a location </w:t>
       </w:r>
       <w:r>
         <w:t xml:space="preserve">on </w:t>
       </w:r>
       <w:r>
-        <w:t xml:space="preserve">local disk. </w:t>
+        <w:t xml:space="preserve">disk. </w:t>
       </w:r>
     </w:p>
     <w:p>
@@ -1381,7 +1718,13 @@
       </w:r>
       <w:proofErr w:type="gramEnd"/>
       <w:r>
-        <w:t xml:space="preserve"> and another part of it with the </w:t>
+        <w:t xml:space="preserve"> and </w:t>
+      </w:r>
+      <w:r>
+        <w:t xml:space="preserve">part </w:t>
+      </w:r>
+      <w:r>
+        <w:t xml:space="preserve">of it with the </w:t>
       </w:r>
       <w:proofErr w:type="spellStart"/>
       <w:r>
@@ -1392,10 +1735,10 @@
         <w:t xml:space="preserve"> ruby </w:t>
       </w:r>
       <w:r>
-        <w:t>library</w:t>
-      </w:r>
-      <w:r>
-        <w:t xml:space="preserve"> (cite)</w:t>
+        <w:t xml:space="preserve">gem </w:t>
+      </w:r>
+      <w:r>
+        <w:t>(cite)</w:t>
       </w:r>
       <w:r>
         <w:t>.</w:t>
@@ -1447,19 +1790,11 @@
       <w:r>
         <w:t xml:space="preserve"> use GATE to annotate the texts. GATE builds an XML file of the </w:t>
       </w:r>
-      <w:proofErr w:type="spellStart"/>
-      <w:proofErr w:type="gramStart"/>
-      <w:r>
-        <w:t>english</w:t>
-      </w:r>
-      <w:proofErr w:type="spellEnd"/>
-      <w:proofErr w:type="gramEnd"/>
-      <w:r>
-        <w:t xml:space="preserve"> texts where sentences and places </w:t>
-      </w:r>
-      <w:r>
-        <w:lastRenderedPageBreak/>
-        <w:t xml:space="preserve">are tagged. Sentences are tagged using GATE’s default sentence splitter, and the places are annotated using a Gazetteer. </w:t>
+      <w:r>
+        <w:t>English</w:t>
+      </w:r>
+      <w:r>
+        <w:t xml:space="preserve"> texts where sentences and places are tagged. Sentences are tagged using GATE’s default sentence splitter, and the places are annotated using a Gazetteer. </w:t>
       </w:r>
       <w:r>
         <w:t xml:space="preserve"> </w:t>
@@ -1684,6 +2019,7 @@
         <w:rPr>
           <w:color w:val="000000"/>
         </w:rPr>
+        <w:lastRenderedPageBreak/>
         <w:t>University of New Brunswick</w:t>
       </w:r>
       <w:proofErr w:type="gramStart"/>
@@ -1891,128 +2227,7 @@
         <w:t xml:space="preserve"> can obtain the relevant information on the authors.  </w:t>
       </w:r>
     </w:p>
-    <w:p>
-      <w:r>
-        <w:t xml:space="preserve"> </w:t>
-      </w:r>
-      <w:r>
-        <w:t xml:space="preserve">Ok. So today I talked to Owen and he talked a little bit about my presentation. He said it would be best if I can explain that the Place hierarchy is a ragged </w:t>
-      </w:r>
-      <w:r>
-        <w:t>hierarchy</w:t>
-      </w:r>
-      <w:r>
-        <w:t xml:space="preserve"> because </w:t>
-      </w:r>
-      <w:r>
-        <w:t>I</w:t>
-      </w:r>
-      <w:r>
-        <w:t xml:space="preserve"> will often find some facts that are not at the finest granularity of the fact table. In such cases, </w:t>
-      </w:r>
-      <w:r>
-        <w:t>I</w:t>
-      </w:r>
-      <w:r>
-        <w:t xml:space="preserve"> may be forced into building a dummy attribute value for the missing values in lower levels of the cardinality. For example, if </w:t>
-      </w:r>
-      <w:r>
-        <w:t>I</w:t>
-      </w:r>
-      <w:r>
-        <w:t xml:space="preserve"> encounter a sentence that mentions the continent Africa, </w:t>
-      </w:r>
-      <w:r>
-        <w:t>I</w:t>
-      </w:r>
-      <w:r>
-        <w:t xml:space="preserve"> </w:t>
-      </w:r>
-      <w:r>
-        <w:t>have to specify a dummy value for country and city, which could be ‘unspecified country</w:t>
-      </w:r>
-      <w:r>
-        <w:t xml:space="preserve"> in Africa</w:t>
-      </w:r>
-      <w:r>
-        <w:t>’, and ‘unspecified city</w:t>
-      </w:r>
-      <w:r>
-        <w:t xml:space="preserve"> in country in Africa</w:t>
-      </w:r>
-      <w:r>
-        <w:t xml:space="preserve">’ for the city. </w:t>
-      </w:r>
-      <w:r>
-        <w:t xml:space="preserve">This would allow us to </w:t>
-      </w:r>
-      <w:r>
-        <w:t>have a hierarchy that could roll up nicely through those levels up to the continent level, Africa.</w:t>
-      </w:r>
-    </w:p>
-    <w:p>
-      <w:r>
-        <w:t xml:space="preserve">Another problem </w:t>
-      </w:r>
-      <w:r>
-        <w:t>I</w:t>
-      </w:r>
-      <w:r>
-        <w:t xml:space="preserve"> encounter in the hierarchy of places is that some cities roll up to more than one country. </w:t>
-      </w:r>
-      <w:r>
-        <w:t xml:space="preserve"> For example, the city London in the province of Ontario in Canada would roll up differently than the city London in England.  </w:t>
-      </w:r>
-      <w:r>
-        <w:t xml:space="preserve">This problem can be resolved from the NLP provided by GATE, where based on the context of the text one may determine whether the city London mentioned is in Canada or England. </w:t>
-      </w:r>
-      <w:r>
-        <w:t>I</w:t>
-      </w:r>
-      <w:r>
-        <w:t xml:space="preserve"> mention this problem but do not address it with gate.  This problem may also be addressed via the star schema. </w:t>
-      </w:r>
-      <w:r>
-        <w:t>I</w:t>
-      </w:r>
-      <w:r>
-        <w:t xml:space="preserve"> may use allocation by dividing </w:t>
-      </w:r>
-      <w:r>
-        <w:t xml:space="preserve">the measure such that </w:t>
-      </w:r>
-      <w:r>
-        <w:t>I</w:t>
-      </w:r>
-      <w:r>
-        <w:t xml:space="preserve"> would associate part of it to </w:t>
-      </w:r>
-      <w:r>
-        <w:t xml:space="preserve">London in England, and part of it to London in Canada.  However, therein the question which how much do </w:t>
-      </w:r>
-      <w:r>
-        <w:t>I</w:t>
-      </w:r>
-      <w:r>
-        <w:t xml:space="preserve"> associate to England, and how much do </w:t>
-      </w:r>
-      <w:r>
-        <w:t>I</w:t>
-      </w:r>
-      <w:r>
-        <w:t xml:space="preserve"> associate to Canada.  The answer to this question is not </w:t>
-      </w:r>
-      <w:r>
-        <w:lastRenderedPageBreak/>
-        <w:t xml:space="preserve">easy, as </w:t>
-      </w:r>
-      <w:r>
-        <w:t>I</w:t>
-      </w:r>
-      <w:r>
-        <w:t xml:space="preserve"> would have to calculate the probability that the London mentioned is in England, and the probability that it is in Canada.  </w:t>
-      </w:r>
-    </w:p>
+    <w:p/>
     <w:sectPr>
       <w:pgSz w:w="12240" w:h="15840"/>
       <w:pgMar w:top="1440" w:right="1440" w:bottom="1440" w:left="1440" w:header="720" w:footer="720" w:gutter="0"/>
@@ -2948,7 +3163,7 @@
 </file>
 
 <file path=customXml/itemProps1.xml><?xml version="1.0" encoding="utf-8"?>
-<ds:datastoreItem xmlns:ds="http://schemas.openxmlformats.org/officeDocument/2006/customXml" ds:itemID="{8429B01E-7701-40FA-8379-61972373DE70}">
+<ds:datastoreItem xmlns:ds="http://schemas.openxmlformats.org/officeDocument/2006/customXml" ds:itemID="{9FC837EA-7950-4A10-BA93-290EB5A272DB}">
   <ds:schemaRefs>
     <ds:schemaRef ds:uri="http://schemas.openxmlformats.org/officeDocument/2006/bibliography"/>
   </ds:schemaRefs>

--- a/project/ProjectReport.docx
+++ b/project/ProjectReport.docx
@@ -250,134 +250,322 @@
       <w:r>
         <w:t xml:space="preserve"> such as the </w:t>
       </w:r>
+      <w:r>
+        <w:t xml:space="preserve">LitOLAP </w:t>
+      </w:r>
+      <w:r>
+        <w:t>project</w:t>
+      </w:r>
+      <w:r>
+        <w:t xml:space="preserve"> (cite here)</w:t>
+      </w:r>
+      <w:r>
+        <w:t xml:space="preserve">. </w:t>
+      </w:r>
       <w:proofErr w:type="spellStart"/>
       <w:r>
         <w:t>LitOLAP</w:t>
       </w:r>
       <w:proofErr w:type="spellEnd"/>
       <w:r>
-        <w:t xml:space="preserve"> </w:t>
-      </w:r>
-      <w:r>
-        <w:t>project</w:t>
-      </w:r>
-      <w:r>
-        <w:t xml:space="preserve"> (cite here)</w:t>
+        <w:t xml:space="preserve"> involves </w:t>
+      </w:r>
+      <w:r>
+        <w:t xml:space="preserve">applying </w:t>
+      </w:r>
+      <w:r>
+        <w:t xml:space="preserve">Business Intelligence </w:t>
+      </w:r>
+      <w:r>
+        <w:t>techniques</w:t>
+      </w:r>
+      <w:r>
+        <w:t xml:space="preserve"> and OLAP </w:t>
+      </w:r>
+      <w:r>
+        <w:t>in</w:t>
+      </w:r>
+      <w:r>
+        <w:t xml:space="preserve"> the area of text processing.</w:t>
+      </w:r>
+      <w:r>
+        <w:t xml:space="preserve"> </w:t>
+      </w:r>
+      <w:r>
+        <w:t xml:space="preserve"> </w:t>
+      </w:r>
+      <w:r>
+        <w:t>The</w:t>
+      </w:r>
+      <w:r>
+        <w:t xml:space="preserve"> data warehouse </w:t>
+      </w:r>
+      <w:r>
+        <w:t>found in OLAP contain</w:t>
+      </w:r>
+      <w:r>
+        <w:t>s</w:t>
+      </w:r>
+      <w:r>
+        <w:t xml:space="preserve"> only </w:t>
+      </w:r>
+      <w:r>
+        <w:t xml:space="preserve">the </w:t>
+      </w:r>
+      <w:r>
+        <w:t xml:space="preserve">information required to build OLAP </w:t>
+      </w:r>
+      <w:r>
+        <w:t xml:space="preserve">cubes that facilitate the analysis of </w:t>
+      </w:r>
+      <w:r>
+        <w:t xml:space="preserve">specific </w:t>
+      </w:r>
+      <w:r>
+        <w:t>measures of a</w:t>
+      </w:r>
+      <w:r>
+        <w:t xml:space="preserve"> given </w:t>
+      </w:r>
+      <w:r>
+        <w:t xml:space="preserve">aspect of the texts. </w:t>
+      </w:r>
+      <w:r>
+        <w:t xml:space="preserve"> For instance, a cube could be built on the frequencies of co-occurring wo</w:t>
+      </w:r>
+      <w:r>
+        <w:t xml:space="preserve">rds, word n-grams or </w:t>
+      </w:r>
+      <w:r>
+        <w:t>analogies.</w:t>
+      </w:r>
+      <w:r>
+        <w:t xml:space="preserve"> The OLAP cube generated then allows a </w:t>
+      </w:r>
+      <w:r>
+        <w:t xml:space="preserve">literary researcher </w:t>
+      </w:r>
+      <w:r>
+        <w:t xml:space="preserve">to answer </w:t>
+      </w:r>
+      <w:r>
+        <w:t>questions over an author’s style, or particularities about</w:t>
+      </w:r>
+      <w:r>
+        <w:t xml:space="preserve"> the</w:t>
+      </w:r>
+      <w:r>
+        <w:t xml:space="preserve"> book among others.</w:t>
+      </w:r>
+      <w:r>
+        <w:t xml:space="preserve"> </w:t>
+      </w:r>
+    </w:p>
+    <w:p>
+      <w:r>
+        <w:t>My</w:t>
+      </w:r>
+      <w:r>
+        <w:t xml:space="preserve"> project consists in downloading books from </w:t>
+      </w:r>
+      <w:r>
+        <w:t xml:space="preserve">the Project Gutenberg Canada, a </w:t>
+      </w:r>
+      <w:r>
+        <w:t>website</w:t>
+      </w:r>
+      <w:r>
+        <w:t xml:space="preserve"> in the Canadian public </w:t>
+      </w:r>
+      <w:r>
+        <w:t>domain that</w:t>
+      </w:r>
+      <w:r>
+        <w:t xml:space="preserve"> offers ebooks at no charge</w:t>
+      </w:r>
+      <w:r>
+        <w:t>.</w:t>
+      </w:r>
+      <w:r>
+        <w:t xml:space="preserve"> </w:t>
+      </w:r>
+      <w:r>
+        <w:t xml:space="preserve"> </w:t>
+      </w:r>
+      <w:r>
+        <w:t>I</w:t>
+      </w:r>
+      <w:r>
+        <w:rPr>
+          <w:color w:val="FF0000"/>
+        </w:rPr>
+        <w:t xml:space="preserve"> </w:t>
+      </w:r>
+      <w:r>
+        <w:t xml:space="preserve">store </w:t>
+      </w:r>
+      <w:r>
+        <w:t>the OLAP cube in a relational database</w:t>
       </w:r>
       <w:r>
         <w:t xml:space="preserve">. </w:t>
       </w:r>
       <w:r>
+        <w:t xml:space="preserve">For the ETL process, </w:t>
+      </w:r>
+      <w:r>
+        <w:t>I</w:t>
+      </w:r>
+      <w:r>
+        <w:t xml:space="preserve"> used</w:t>
+      </w:r>
+      <w:r>
+        <w:t>:</w:t>
+      </w:r>
+      <w:r>
+        <w:t xml:space="preserve"> GATE to perform Natural Language </w:t>
+      </w:r>
+      <w:r>
+        <w:t xml:space="preserve">Processing (NLP), </w:t>
+      </w:r>
+      <w:r>
+        <w:t>Nokogiri an XML parser for ruby, and Pentaho’s ETL tool, Kettle.</w:t>
+      </w:r>
+      <w:r>
+        <w:t xml:space="preserve"> </w:t>
+      </w:r>
+      <w:r>
+        <w:t xml:space="preserve">As </w:t>
+      </w:r>
+      <w:r>
+        <w:t>my</w:t>
+      </w:r>
+      <w:r>
+        <w:t xml:space="preserve"> R</w:t>
+      </w:r>
+      <w:r>
+        <w:t>DBMS</w:t>
+      </w:r>
+      <w:r>
+        <w:t xml:space="preserve">, </w:t>
+      </w:r>
+      <w:r>
+        <w:t>I</w:t>
+      </w:r>
+      <w:r>
+        <w:t xml:space="preserve"> used</w:t>
+      </w:r>
+      <w:r>
+        <w:t xml:space="preserve"> </w:t>
+      </w:r>
+      <w:r>
+        <w:t xml:space="preserve">MySQL. </w:t>
+      </w:r>
+      <w:r>
+        <w:t xml:space="preserve">Finally for </w:t>
+      </w:r>
+      <w:r>
+        <w:t>my</w:t>
+      </w:r>
+      <w:r>
+        <w:t xml:space="preserve"> reporting tool and the construction of OLAP cubes </w:t>
+      </w:r>
+      <w:r>
+        <w:t>I</w:t>
+      </w:r>
+      <w:r>
+        <w:t xml:space="preserve"> used </w:t>
+      </w:r>
+      <w:r>
+        <w:t>JasperServer</w:t>
+      </w:r>
+      <w:r>
+        <w:t xml:space="preserve"> </w:t>
+      </w:r>
+      <w:r>
+        <w:t>4.0 which</w:t>
+      </w:r>
+      <w:r>
+        <w:t xml:space="preserve"> provides</w:t>
+      </w:r>
+      <w:r>
+        <w:t xml:space="preserve"> </w:t>
+      </w:r>
+      <w:r>
+        <w:t>a</w:t>
+      </w:r>
+      <w:r>
+        <w:t>n installation of</w:t>
+      </w:r>
+      <w:r>
+        <w:t xml:space="preserve"> </w:t>
+      </w:r>
+      <w:r>
+        <w:t xml:space="preserve">Mondrian </w:t>
+      </w:r>
+      <w:r>
+        <w:t>and JPivot</w:t>
+      </w:r>
+      <w:r>
+        <w:t>.</w:t>
+      </w:r>
+    </w:p>
+    <w:p>
+      <w:pPr>
+        <w:pStyle w:val="Heading2"/>
+      </w:pPr>
+    </w:p>
+    <w:p>
+      <w:pPr>
+        <w:pStyle w:val="Heading2"/>
+      </w:pPr>
+      <w:r>
         <w:t xml:space="preserve">The </w:t>
       </w:r>
-      <w:proofErr w:type="spellStart"/>
-      <w:r>
-        <w:t>LitOLAP</w:t>
-      </w:r>
-      <w:proofErr w:type="spellEnd"/>
-      <w:r>
-        <w:t xml:space="preserve"> involves </w:t>
-      </w:r>
-      <w:r>
-        <w:t xml:space="preserve">applying </w:t>
-      </w:r>
-      <w:r>
-        <w:t xml:space="preserve">Business Intelligence </w:t>
-      </w:r>
-      <w:r>
-        <w:t>techniques</w:t>
-      </w:r>
-      <w:r>
-        <w:t xml:space="preserve"> and OLAP </w:t>
-      </w:r>
-      <w:r>
-        <w:t>in</w:t>
-      </w:r>
-      <w:r>
-        <w:t xml:space="preserve"> the area of text processing.</w:t>
-      </w:r>
-      <w:r>
-        <w:t xml:space="preserve"> </w:t>
-      </w:r>
-      <w:r>
-        <w:t xml:space="preserve"> </w:t>
-      </w:r>
-      <w:r>
-        <w:t>The</w:t>
-      </w:r>
-      <w:r>
-        <w:t xml:space="preserve"> data warehouse </w:t>
-      </w:r>
-      <w:r>
-        <w:t>found in OLAP contain</w:t>
-      </w:r>
-      <w:r>
-        <w:t>s</w:t>
-      </w:r>
-      <w:r>
-        <w:t xml:space="preserve"> only </w:t>
-      </w:r>
-      <w:r>
-        <w:t xml:space="preserve">the </w:t>
-      </w:r>
-      <w:r>
-        <w:t xml:space="preserve">information required to build OLAP </w:t>
-      </w:r>
-      <w:r>
-        <w:t xml:space="preserve">cubes that facilitate the analysis of </w:t>
-      </w:r>
-      <w:r>
-        <w:t xml:space="preserve">specific </w:t>
-      </w:r>
-      <w:r>
-        <w:t>measures of a</w:t>
-      </w:r>
-      <w:r>
-        <w:t xml:space="preserve"> given </w:t>
-      </w:r>
-      <w:r>
-        <w:t xml:space="preserve">aspect of the texts. </w:t>
-      </w:r>
-      <w:r>
-        <w:t xml:space="preserve"> For instance, a cube could be built on the frequencies of co-occurring words, word n-grams or particular analogies.</w:t>
-      </w:r>
-      <w:r>
-        <w:t xml:space="preserve"> The OLAP cube generated then allows a </w:t>
-      </w:r>
-      <w:r>
-        <w:t xml:space="preserve">literary researcher </w:t>
-      </w:r>
-      <w:r>
-        <w:t xml:space="preserve">to answer </w:t>
-      </w:r>
-      <w:r>
-        <w:t>questions over an author’s style, or particularities about book among others.</w:t>
-      </w:r>
-      <w:r>
-        <w:t xml:space="preserve"> </w:t>
-      </w:r>
-    </w:p>
-    <w:p>
-      <w:r>
-        <w:t>My</w:t>
-      </w:r>
-      <w:r>
-        <w:t xml:space="preserve"> project consists in downloading books from </w:t>
-      </w:r>
-      <w:r>
-        <w:t xml:space="preserve">the Project Gutenberg Canada, a </w:t>
-      </w:r>
-      <w:r>
-        <w:t>website</w:t>
-      </w:r>
-      <w:r>
-        <w:t xml:space="preserve"> in the Canadian public </w:t>
-      </w:r>
-      <w:r>
-        <w:t>domain that</w:t>
-      </w:r>
-      <w:r>
-        <w:t xml:space="preserve"> offers ebooks at no charge</w:t>
+      <w:r>
+        <w:t xml:space="preserve">Star </w:t>
+      </w:r>
+      <w:r>
+        <w:t>Schema</w:t>
+      </w:r>
+      <w:r>
+        <w:t xml:space="preserve"> Design</w:t>
+      </w:r>
+    </w:p>
+    <w:p/>
+    <w:p>
+      <w:r>
+        <w:t xml:space="preserve">To build </w:t>
+      </w:r>
+      <w:r>
+        <w:t xml:space="preserve">OLAP cubes I </w:t>
+      </w:r>
+      <w:r>
+        <w:t>used the</w:t>
+      </w:r>
+      <w:r>
+        <w:t xml:space="preserve"> </w:t>
+      </w:r>
+      <w:r>
+        <w:t>multi</w:t>
+      </w:r>
+      <w:r>
+        <w:t>d</w:t>
+      </w:r>
+      <w:r>
+        <w:t xml:space="preserve">imensional </w:t>
+      </w:r>
+      <w:r>
+        <w:t xml:space="preserve">model which </w:t>
+      </w:r>
+      <w:r>
+        <w:t xml:space="preserve">is a technique </w:t>
+      </w:r>
+      <w:r>
+        <w:t xml:space="preserve">for structuring data so that it is intuitive to business users and delivers fast query performance.  </w:t>
+      </w:r>
+      <w:r>
+        <w:t xml:space="preserve"> The multidimensional model divides the data between measures and context</w:t>
       </w:r>
       <w:r>
         <w:t>.</w:t>
@@ -386,194 +574,25 @@
         <w:t xml:space="preserve"> </w:t>
       </w:r>
       <w:r>
-        <w:t xml:space="preserve"> </w:t>
-      </w:r>
-      <w:r>
-        <w:t>I</w:t>
-      </w:r>
-      <w:r>
-        <w:rPr>
-          <w:color w:val="FF0000"/>
-        </w:rPr>
-        <w:t xml:space="preserve"> </w:t>
-      </w:r>
-      <w:r>
-        <w:t xml:space="preserve">store </w:t>
-      </w:r>
-      <w:r>
-        <w:t>the OLAP cube in a relational database</w:t>
-      </w:r>
-      <w:r>
-        <w:t xml:space="preserve">. </w:t>
-      </w:r>
-      <w:r>
-        <w:t xml:space="preserve">For the ETL process, </w:t>
-      </w:r>
-      <w:r>
-        <w:t>I</w:t>
-      </w:r>
-      <w:r>
-        <w:t xml:space="preserve"> used</w:t>
-      </w:r>
-      <w:r>
-        <w:t>:</w:t>
-      </w:r>
-      <w:r>
-        <w:t xml:space="preserve"> GATE to perform Natural Language </w:t>
-      </w:r>
-      <w:r>
-        <w:t xml:space="preserve">Processing (NLP), </w:t>
-      </w:r>
-      <w:r>
-        <w:t>Nokogiri an XML parser for ruby, and Pentaho’s ETL tool, Kettle.</w:t>
-      </w:r>
-      <w:r>
-        <w:t xml:space="preserve"> </w:t>
-      </w:r>
-      <w:r>
-        <w:t xml:space="preserve">As </w:t>
-      </w:r>
-      <w:r>
-        <w:t>my</w:t>
-      </w:r>
-      <w:r>
-        <w:t xml:space="preserve"> R</w:t>
-      </w:r>
-      <w:r>
-        <w:t>DBMS</w:t>
-      </w:r>
-      <w:r>
-        <w:t xml:space="preserve">, </w:t>
-      </w:r>
-      <w:r>
-        <w:t>I</w:t>
-      </w:r>
-      <w:r>
-        <w:t xml:space="preserve"> used</w:t>
-      </w:r>
-      <w:r>
-        <w:t xml:space="preserve"> </w:t>
-      </w:r>
-      <w:r>
-        <w:t xml:space="preserve">MySQL. </w:t>
-      </w:r>
-      <w:r>
-        <w:t xml:space="preserve">Finally for </w:t>
-      </w:r>
-      <w:r>
-        <w:t>my</w:t>
-      </w:r>
-      <w:r>
-        <w:t xml:space="preserve"> reporting tool and the construction of OLAP cubes </w:t>
-      </w:r>
-      <w:r>
-        <w:t>I</w:t>
-      </w:r>
-      <w:r>
-        <w:t xml:space="preserve"> used </w:t>
-      </w:r>
-      <w:r>
-        <w:t>JasperServer</w:t>
-      </w:r>
-      <w:r>
-        <w:t xml:space="preserve"> </w:t>
-      </w:r>
-      <w:r>
-        <w:t>4.0 which</w:t>
-      </w:r>
-      <w:r>
-        <w:t xml:space="preserve"> provides</w:t>
-      </w:r>
-      <w:r>
-        <w:t xml:space="preserve"> </w:t>
-      </w:r>
-      <w:r>
-        <w:t>a</w:t>
-      </w:r>
-      <w:r>
-        <w:t>n installation of</w:t>
-      </w:r>
-      <w:r>
-        <w:t xml:space="preserve"> </w:t>
-      </w:r>
-      <w:r>
-        <w:t xml:space="preserve">Mondrian </w:t>
-      </w:r>
-      <w:r>
-        <w:t>and JPivot</w:t>
-      </w:r>
-      <w:r>
-        <w:t>.</w:t>
-      </w:r>
-    </w:p>
-    <w:p>
-      <w:pPr>
-        <w:pStyle w:val="Heading2"/>
-      </w:pPr>
-    </w:p>
-    <w:p>
-      <w:pPr>
-        <w:pStyle w:val="Heading2"/>
-      </w:pPr>
-      <w:r>
-        <w:t xml:space="preserve">The </w:t>
-      </w:r>
-      <w:r>
-        <w:t xml:space="preserve">Star </w:t>
-      </w:r>
-      <w:r>
-        <w:t>Schema</w:t>
-      </w:r>
-      <w:r>
-        <w:t xml:space="preserve"> Design</w:t>
-      </w:r>
-    </w:p>
-    <w:p/>
-    <w:p>
-      <w:r>
-        <w:t xml:space="preserve">To build </w:t>
-      </w:r>
-      <w:r>
-        <w:t xml:space="preserve">OLAP cubes I </w:t>
-      </w:r>
-      <w:r>
-        <w:t>used the</w:t>
-      </w:r>
-      <w:r>
-        <w:t xml:space="preserve"> </w:t>
-      </w:r>
-      <w:r>
-        <w:t>multi</w:t>
-      </w:r>
-      <w:r>
-        <w:t>d</w:t>
-      </w:r>
-      <w:r>
-        <w:t xml:space="preserve">imensional </w:t>
-      </w:r>
-      <w:r>
-        <w:t xml:space="preserve">model which </w:t>
-      </w:r>
-      <w:r>
-        <w:t xml:space="preserve">is a technique </w:t>
-      </w:r>
-      <w:r>
-        <w:t xml:space="preserve">for structuring data so that it is intuitive to business users and delivers fast query performance.  </w:t>
-      </w:r>
-      <w:r>
-        <w:t xml:space="preserve"> The multidimensional model divides the data between measures and context</w:t>
-      </w:r>
-      <w:r>
-        <w:t xml:space="preserve"> </w:t>
-      </w:r>
-      <w:r>
-        <w:t xml:space="preserve">the measurements are captured by the organization’s business processes and are usually numeric; they are </w:t>
+        <w:t>T</w:t>
+      </w:r>
+      <w:r>
+        <w:t xml:space="preserve">he measurements are captured by the organization’s business processes and are usually numeric; they are </w:t>
       </w:r>
       <w:r>
         <w:t xml:space="preserve">also </w:t>
       </w:r>
       <w:r>
-        <w:t xml:space="preserve">called facts.  The context is represented by the dimensions which help answer the questions of who, what, when, where, why and how of a measurement.  Dimensional models may be stored as star schemas or cubes. When stored in a relational database platform, they are called star schemas, and when stored in an OLAP structure they are called cubes.  </w:t>
+        <w:t>called facts.  The context is represented by the dimensions wh</w:t>
+      </w:r>
+      <w:r>
+        <w:t xml:space="preserve">ich </w:t>
+      </w:r>
+      <w:r>
+        <w:t>help answer the questions</w:t>
+      </w:r>
+      <w:r>
+        <w:t xml:space="preserve"> who, what, when, where, why and how of a measurement.  Dimensional models may be stored as star schemas or cubes. When stored in a relational database platform, they are called star schemas, and when stored in an OLAP structure they are called cubes.  </w:t>
       </w:r>
       <w:r>
         <w:t xml:space="preserve">To illustrate with an example, consider the multidimensional model for a store that sells fish (figure x). </w:t>
@@ -3163,7 +3182,7 @@
 </file>
 
 <file path=customXml/itemProps1.xml><?xml version="1.0" encoding="utf-8"?>
-<ds:datastoreItem xmlns:ds="http://schemas.openxmlformats.org/officeDocument/2006/customXml" ds:itemID="{9FC837EA-7950-4A10-BA93-290EB5A272DB}">
+<ds:datastoreItem xmlns:ds="http://schemas.openxmlformats.org/officeDocument/2006/customXml" ds:itemID="{A6DE03F5-EA79-48C5-B741-AF1ED4BBAD11}">
   <ds:schemaRefs>
     <ds:schemaRef ds:uri="http://schemas.openxmlformats.org/officeDocument/2006/bibliography"/>
   </ds:schemaRefs>

--- a/project/ProjectReport.docx
+++ b/project/ProjectReport.docx
@@ -2244,6 +2244,135 @@
       <w:proofErr w:type="spellEnd"/>
       <w:r>
         <w:t xml:space="preserve"> can obtain the relevant information on the authors.  </w:t>
+      </w:r>
+    </w:p>
+    <w:p/>
+    <w:p/>
+    <w:p>
+      <w:r>
+        <w:t>Abstract</w:t>
+      </w:r>
+    </w:p>
+    <w:p>
+      <w:r>
+        <w:t>A data warehouse is a database specifically used for reporting</w:t>
+      </w:r>
+      <w:r>
+        <w:t>; it is</w:t>
+      </w:r>
+      <w:r>
+        <w:t xml:space="preserve"> optimized for </w:t>
+      </w:r>
+      <w:r>
+        <w:t xml:space="preserve">reducing query response time </w:t>
+      </w:r>
+      <w:r>
+        <w:t xml:space="preserve">and not for the </w:t>
+      </w:r>
+      <w:r>
+        <w:t xml:space="preserve">insertion, </w:t>
+      </w:r>
+      <w:r>
+        <w:t xml:space="preserve">updating </w:t>
+      </w:r>
+      <w:r>
+        <w:t xml:space="preserve">or deletion </w:t>
+      </w:r>
+      <w:r>
+        <w:t>of records.</w:t>
+      </w:r>
+      <w:r>
+        <w:t xml:space="preserve"> In businesses, they are used as one of the principal components of decision support systems</w:t>
+      </w:r>
+      <w:r>
+        <w:t xml:space="preserve">. Decision support systems often involve OLAP </w:t>
+      </w:r>
+      <w:r>
+        <w:t xml:space="preserve">cubes </w:t>
+      </w:r>
+      <w:r>
+        <w:t xml:space="preserve">that </w:t>
+      </w:r>
+      <w:r>
+        <w:t xml:space="preserve">allow </w:t>
+      </w:r>
+      <w:r>
+        <w:t xml:space="preserve">the </w:t>
+      </w:r>
+      <w:r>
+        <w:t>efficient analysi</w:t>
+      </w:r>
+      <w:r>
+        <w:t xml:space="preserve">s </w:t>
+      </w:r>
+      <w:r>
+        <w:t xml:space="preserve">of the </w:t>
+      </w:r>
+      <w:r>
+        <w:t>historical data</w:t>
+      </w:r>
+      <w:r>
+        <w:t xml:space="preserve"> </w:t>
+      </w:r>
+      <w:r>
+        <w:t>acquired from the data warehouse</w:t>
+      </w:r>
+      <w:r>
+        <w:t>.</w:t>
+      </w:r>
+      <w:r>
+        <w:t xml:space="preserve"> D</w:t>
+      </w:r>
+      <w:r>
+        <w:t xml:space="preserve">ata warehouses </w:t>
+      </w:r>
+      <w:r>
+        <w:t>and business intelligence techniques such as OLAP</w:t>
+      </w:r>
+      <w:r>
+        <w:t xml:space="preserve"> cubes</w:t>
+      </w:r>
+      <w:r>
+        <w:t xml:space="preserve"> </w:t>
+      </w:r>
+      <w:r>
+        <w:t>are also used in other fields where</w:t>
+      </w:r>
+      <w:r>
+        <w:t xml:space="preserve"> there is a large amount of data</w:t>
+      </w:r>
+      <w:r>
+        <w:t xml:space="preserve">. </w:t>
+      </w:r>
+      <w:r>
+        <w:t xml:space="preserve"> </w:t>
+      </w:r>
+      <w:r>
+        <w:t xml:space="preserve">The </w:t>
+      </w:r>
+      <w:r>
+        <w:t>purpose of this project was to</w:t>
+      </w:r>
+      <w:r>
+        <w:t xml:space="preserve"> apply data warehousing and OLAP in the field of literature. A </w:t>
+      </w:r>
+      <w:r>
+        <w:t>data warehouse of places mentioned in books</w:t>
+      </w:r>
+      <w:r>
+        <w:t xml:space="preserve"> gathered from the Gutenberg Canada website</w:t>
+      </w:r>
+      <w:r>
+        <w:t xml:space="preserve"> </w:t>
+      </w:r>
+      <w:r>
+        <w:t xml:space="preserve">is built along with a corresponding </w:t>
+      </w:r>
+      <w:r>
+        <w:t xml:space="preserve">OLAP cube </w:t>
+      </w:r>
+      <w:r>
+        <w:t>that facilitates analysis.</w:t>
       </w:r>
     </w:p>
     <w:p/>
@@ -3182,7 +3311,7 @@
 </file>
 
 <file path=customXml/itemProps1.xml><?xml version="1.0" encoding="utf-8"?>
-<ds:datastoreItem xmlns:ds="http://schemas.openxmlformats.org/officeDocument/2006/customXml" ds:itemID="{A6DE03F5-EA79-48C5-B741-AF1ED4BBAD11}">
+<ds:datastoreItem xmlns:ds="http://schemas.openxmlformats.org/officeDocument/2006/customXml" ds:itemID="{C5A8F34E-189E-44D8-9469-C3BA9CB65965}">
   <ds:schemaRefs>
     <ds:schemaRef ds:uri="http://schemas.openxmlformats.org/officeDocument/2006/bibliography"/>
   </ds:schemaRefs>
